--- a/Docs/ScaffoldMenuMouseKeyboard.docx
+++ b/Docs/ScaffoldMenuMouseKeyboard.docx
@@ -27,7 +27,7 @@
         <w:rPr>
           <w:noProof/>
         </w:rPr>
-        <w:t>Thursday, October 15, 2020</w:t>
+        <w:t>Friday, October 16, 2020</w:t>
       </w:r>
       <w:r>
         <w:fldChar w:fldCharType="end"/>
@@ -36,27 +36,17 @@
     <w:p/>
     <w:p>
       <w:r>
-        <w:t xml:space="preserve">This page describes all of the menu choices, </w:t>
-      </w:r>
-      <w:r>
-        <w:t>mouse behaviors</w:t>
-      </w:r>
-      <w:r>
-        <w:t>, and keyboard shortcuts currently defined for Scaffold.</w:t>
-      </w:r>
-    </w:p>
-    <w:p/>
-    <w:p>
-      <w:pPr>
-        <w:pStyle w:val="Heading2"/>
-      </w:pPr>
-      <w:r>
-        <w:t>Menu Options</w:t>
+        <w:t>This page describes all of the menu choices, mouse behaviors, and keyboard shortcuts currently defined for Scaffold.</w:t>
       </w:r>
     </w:p>
     <w:p>
       <w:r>
-        <w:t>Following is the current state of the Scaffold menu.</w:t>
+        <w:t>In this document, when a keyboard shortcut includes commas, the comma symbol should be interpreted as a separate sequential keystroke. For example [Alt][E], [D] can be re-worded as press [Alt] and [E] together, then release those keys and press [D].</w:t>
+      </w:r>
+    </w:p>
+    <w:p>
+      <w:r>
+        <w:t>Click a link to jump to that section.</w:t>
       </w:r>
     </w:p>
     <w:p>
@@ -64,163 +54,17 @@
         <w:pStyle w:val="ListParagraph"/>
         <w:numPr>
           <w:ilvl w:val="0"/>
-          <w:numId w:val="1"/>
+          <w:numId w:val="2"/>
         </w:numPr>
       </w:pPr>
-      <w:r>
-        <w:t>File.</w:t>
-      </w:r>
-    </w:p>
-    <w:p>
-      <w:pPr>
-        <w:pStyle w:val="ListParagraph"/>
-        <w:numPr>
-          <w:ilvl w:val="1"/>
-          <w:numId w:val="1"/>
-        </w:numPr>
-      </w:pPr>
-      <w:r>
-        <w:t>Open Node File.</w:t>
-      </w:r>
-      <w:r>
-        <w:t xml:space="preserve"> Open a .</w:t>
-      </w:r>
-      <w:proofErr w:type="spellStart"/>
-      <w:r>
-        <w:t>node.json</w:t>
-      </w:r>
-      <w:proofErr w:type="spellEnd"/>
-      <w:r>
-        <w:t xml:space="preserve"> file containing node definitions.</w:t>
-      </w:r>
-      <w:r>
-        <w:br/>
-      </w:r>
-      <w:r>
-        <w:t>Only visible when Decision Tree is selected.</w:t>
-      </w:r>
-      <w:r>
-        <w:br/>
-      </w:r>
-    </w:p>
-    <w:p>
-      <w:pPr>
-        <w:pStyle w:val="ListParagraph"/>
-        <w:numPr>
-          <w:ilvl w:val="1"/>
-          <w:numId w:val="1"/>
-        </w:numPr>
-      </w:pPr>
-      <w:r>
-        <w:t>Save Node File.</w:t>
-      </w:r>
-      <w:r>
-        <w:t xml:space="preserve"> Save changes to the current node file, if a file had already been opened, or save current node information to a new .</w:t>
-      </w:r>
-      <w:proofErr w:type="spellStart"/>
-      <w:r>
-        <w:t>node.json</w:t>
-      </w:r>
-      <w:proofErr w:type="spellEnd"/>
-      <w:r>
-        <w:t xml:space="preserve"> file if no file was yet open.</w:t>
-      </w:r>
-      <w:r>
-        <w:br/>
-        <w:t>Only visible when Decision Tree is selected.</w:t>
-      </w:r>
-      <w:r>
-        <w:br/>
-      </w:r>
-    </w:p>
-    <w:p>
-      <w:pPr>
-        <w:pStyle w:val="ListParagraph"/>
-        <w:numPr>
-          <w:ilvl w:val="1"/>
-          <w:numId w:val="1"/>
-        </w:numPr>
-      </w:pPr>
-      <w:r>
-        <w:t>Save Node File As.</w:t>
-      </w:r>
-    </w:p>
-    <w:p>
-      <w:pPr>
-        <w:pStyle w:val="ListParagraph"/>
-        <w:numPr>
-          <w:ilvl w:val="1"/>
-          <w:numId w:val="1"/>
-        </w:numPr>
-      </w:pPr>
-      <w:r>
-        <w:t>Open SVG File.</w:t>
-      </w:r>
-    </w:p>
-    <w:p>
-      <w:pPr>
-        <w:pStyle w:val="ListParagraph"/>
-        <w:numPr>
-          <w:ilvl w:val="1"/>
-          <w:numId w:val="1"/>
-        </w:numPr>
-      </w:pPr>
-      <w:r>
-        <w:t>Save SVG File.</w:t>
-      </w:r>
-    </w:p>
-    <w:p>
-      <w:pPr>
-        <w:pStyle w:val="ListParagraph"/>
-        <w:numPr>
-          <w:ilvl w:val="1"/>
-          <w:numId w:val="1"/>
-        </w:numPr>
-      </w:pPr>
-      <w:r>
-        <w:t>Save SVG File As.</w:t>
-      </w:r>
-    </w:p>
-    <w:p>
-      <w:pPr>
-        <w:pStyle w:val="ListParagraph"/>
-        <w:numPr>
-          <w:ilvl w:val="1"/>
-          <w:numId w:val="1"/>
-        </w:numPr>
-      </w:pPr>
-      <w:r>
-        <w:t>Convert.</w:t>
-      </w:r>
-    </w:p>
-    <w:p>
-      <w:pPr>
-        <w:pStyle w:val="ListParagraph"/>
-        <w:numPr>
-          <w:ilvl w:val="2"/>
-          <w:numId w:val="1"/>
-        </w:numPr>
-      </w:pPr>
-      <w:r>
-        <w:t>PowerPoint To HTML.</w:t>
-      </w:r>
-    </w:p>
-    <w:p>
-      <w:pPr>
-        <w:pStyle w:val="ListParagraph"/>
-        <w:numPr>
-          <w:ilvl w:val="2"/>
-          <w:numId w:val="1"/>
-        </w:numPr>
-      </w:pPr>
-      <w:r>
-        <w:t xml:space="preserve">PowerPoint To </w:t>
-      </w:r>
-      <w:proofErr w:type="spellStart"/>
-      <w:r>
-        <w:t>TinyLMS</w:t>
-      </w:r>
-      <w:proofErr w:type="spellEnd"/>
+      <w:hyperlink w:anchor="MenuOptions" w:history="1">
+        <w:r>
+          <w:rPr>
+            <w:rStyle w:val="Hyperlink"/>
+          </w:rPr>
+          <w:t>Menu Options</w:t>
+        </w:r>
+      </w:hyperlink>
       <w:r>
         <w:t>.</w:t>
       </w:r>
@@ -229,24 +73,20 @@
       <w:pPr>
         <w:pStyle w:val="ListParagraph"/>
         <w:numPr>
-          <w:ilvl w:val="1"/>
-          <w:numId w:val="1"/>
+          <w:ilvl w:val="0"/>
+          <w:numId w:val="2"/>
         </w:numPr>
       </w:pPr>
+      <w:hyperlink w:anchor="KeyboardShortcuts" w:history="1">
+        <w:r>
+          <w:rPr>
+            <w:rStyle w:val="Hyperlink"/>
+          </w:rPr>
+          <w:t>Keyboard Shortcuts</w:t>
+        </w:r>
+      </w:hyperlink>
       <w:r>
-        <w:t>Export.</w:t>
-      </w:r>
-    </w:p>
-    <w:p>
-      <w:pPr>
-        <w:pStyle w:val="ListParagraph"/>
-        <w:numPr>
-          <w:ilvl w:val="2"/>
-          <w:numId w:val="1"/>
-        </w:numPr>
-      </w:pPr>
-      <w:r>
-        <w:t>Decision Tree To PowerPoint.</w:t>
+        <w:t>.</w:t>
       </w:r>
     </w:p>
     <w:p>
@@ -254,374 +94,1803 @@
         <w:pStyle w:val="ListParagraph"/>
         <w:numPr>
           <w:ilvl w:val="0"/>
-          <w:numId w:val="1"/>
+          <w:numId w:val="2"/>
         </w:numPr>
       </w:pPr>
+      <w:hyperlink w:anchor="MouseBehaviors" w:history="1">
+        <w:r>
+          <w:rPr>
+            <w:rStyle w:val="Hyperlink"/>
+          </w:rPr>
+          <w:t>Mouse Behaviors</w:t>
+        </w:r>
+      </w:hyperlink>
       <w:r>
-        <w:t>Edit.</w:t>
+        <w:t>.</w:t>
       </w:r>
     </w:p>
+    <w:p/>
+    <w:p/>
     <w:p>
       <w:pPr>
-        <w:pStyle w:val="ListParagraph"/>
-        <w:numPr>
-          <w:ilvl w:val="1"/>
-          <w:numId w:val="1"/>
-        </w:numPr>
+        <w:pStyle w:val="Heading2"/>
       </w:pPr>
+      <w:bookmarkStart w:id="0" w:name="MenuOptions"/>
       <w:r>
-        <w:t>Duplicate Selected Nodes.</w:t>
+        <w:t>Menu Options</w:t>
+      </w:r>
+      <w:bookmarkEnd w:id="0"/>
+    </w:p>
+    <w:p>
+      <w:r>
+        <w:t>Following is the current state of the Scaffold menu.</w:t>
       </w:r>
     </w:p>
-    <w:p>
-      <w:pPr>
-        <w:pStyle w:val="ListParagraph"/>
-        <w:numPr>
-          <w:ilvl w:val="0"/>
-          <w:numId w:val="1"/>
-        </w:numPr>
-      </w:pPr>
-      <w:r>
-        <w:t>View.</w:t>
-      </w:r>
-    </w:p>
-    <w:p>
-      <w:pPr>
-        <w:pStyle w:val="ListParagraph"/>
-        <w:numPr>
-          <w:ilvl w:val="1"/>
-          <w:numId w:val="1"/>
-        </w:numPr>
-      </w:pPr>
-      <w:r>
-        <w:t>Controls.</w:t>
-      </w:r>
-    </w:p>
-    <w:p>
-      <w:pPr>
-        <w:pStyle w:val="ListParagraph"/>
-        <w:numPr>
-          <w:ilvl w:val="2"/>
-          <w:numId w:val="1"/>
-        </w:numPr>
-      </w:pPr>
-      <w:r>
-        <w:t>Node Control Info.</w:t>
-      </w:r>
-    </w:p>
-    <w:p>
-      <w:pPr>
-        <w:pStyle w:val="ListParagraph"/>
-        <w:numPr>
-          <w:ilvl w:val="1"/>
-          <w:numId w:val="1"/>
-        </w:numPr>
-      </w:pPr>
-      <w:r>
-        <w:t>Zoom.</w:t>
-      </w:r>
-    </w:p>
-    <w:p>
-      <w:pPr>
-        <w:pStyle w:val="ListParagraph"/>
-        <w:numPr>
-          <w:ilvl w:val="2"/>
-          <w:numId w:val="1"/>
-        </w:numPr>
-      </w:pPr>
-      <w:r>
-        <w:t>In.</w:t>
-      </w:r>
-    </w:p>
-    <w:p>
-      <w:pPr>
-        <w:pStyle w:val="ListParagraph"/>
-        <w:numPr>
-          <w:ilvl w:val="2"/>
-          <w:numId w:val="1"/>
-        </w:numPr>
-      </w:pPr>
-      <w:r>
-        <w:t>Out.</w:t>
-      </w:r>
-    </w:p>
-    <w:p>
-      <w:pPr>
-        <w:pStyle w:val="ListParagraph"/>
-        <w:numPr>
-          <w:ilvl w:val="2"/>
-          <w:numId w:val="1"/>
-        </w:numPr>
-      </w:pPr>
-      <w:r>
-        <w:t>100%</w:t>
-      </w:r>
-    </w:p>
-    <w:p>
-      <w:pPr>
-        <w:pStyle w:val="ListParagraph"/>
-        <w:numPr>
-          <w:ilvl w:val="0"/>
-          <w:numId w:val="1"/>
-        </w:numPr>
-      </w:pPr>
-      <w:r>
-        <w:t>Tools.</w:t>
-      </w:r>
-    </w:p>
-    <w:p>
-      <w:pPr>
-        <w:pStyle w:val="ListParagraph"/>
-        <w:numPr>
-          <w:ilvl w:val="1"/>
-          <w:numId w:val="1"/>
-        </w:numPr>
-      </w:pPr>
-      <w:r>
-        <w:t>Color Palette.</w:t>
-      </w:r>
-    </w:p>
-    <w:p>
-      <w:pPr>
-        <w:pStyle w:val="ListParagraph"/>
-        <w:numPr>
-          <w:ilvl w:val="1"/>
-          <w:numId w:val="1"/>
-        </w:numPr>
-      </w:pPr>
-      <w:r>
-        <w:t>Clipboard.</w:t>
-      </w:r>
-    </w:p>
-    <w:p>
-      <w:pPr>
-        <w:pStyle w:val="ListParagraph"/>
-        <w:numPr>
-          <w:ilvl w:val="2"/>
-          <w:numId w:val="1"/>
-        </w:numPr>
-      </w:pPr>
-      <w:r>
-        <w:t>Save as file...</w:t>
-      </w:r>
-    </w:p>
-    <w:p>
-      <w:pPr>
-        <w:pStyle w:val="ListParagraph"/>
-        <w:numPr>
-          <w:ilvl w:val="2"/>
-          <w:numId w:val="1"/>
-        </w:numPr>
-      </w:pPr>
-      <w:r>
-        <w:t>Load from file...</w:t>
-      </w:r>
-    </w:p>
-    <w:p>
-      <w:pPr>
-        <w:pStyle w:val="ListParagraph"/>
-        <w:numPr>
-          <w:ilvl w:val="2"/>
-          <w:numId w:val="1"/>
-        </w:numPr>
-      </w:pPr>
-      <w:r>
-        <w:t>Clear.</w:t>
-      </w:r>
-    </w:p>
-    <w:p>
-      <w:pPr>
-        <w:pStyle w:val="ListParagraph"/>
-        <w:numPr>
-          <w:ilvl w:val="1"/>
-          <w:numId w:val="1"/>
-        </w:numPr>
-      </w:pPr>
-      <w:r>
-        <w:lastRenderedPageBreak/>
-        <w:t>base64 Data Packing.</w:t>
-      </w:r>
-    </w:p>
-    <w:p>
-      <w:pPr>
-        <w:pStyle w:val="ListParagraph"/>
-        <w:numPr>
-          <w:ilvl w:val="2"/>
-          <w:numId w:val="1"/>
-        </w:numPr>
-      </w:pPr>
-      <w:r>
-        <w:t>To HTML IMG SRC.</w:t>
-      </w:r>
-    </w:p>
-    <w:p>
-      <w:pPr>
-        <w:pStyle w:val="ListParagraph"/>
-        <w:numPr>
-          <w:ilvl w:val="2"/>
-          <w:numId w:val="1"/>
-        </w:numPr>
-      </w:pPr>
-      <w:r>
-        <w:t>To CSS URL.</w:t>
-      </w:r>
-    </w:p>
-    <w:p>
-      <w:pPr>
-        <w:pStyle w:val="ListParagraph"/>
-        <w:numPr>
-          <w:ilvl w:val="2"/>
-          <w:numId w:val="1"/>
-        </w:numPr>
-      </w:pPr>
-      <w:r>
-        <w:t>To Raw String.</w:t>
-      </w:r>
-    </w:p>
-    <w:p>
-      <w:pPr>
-        <w:pStyle w:val="ListParagraph"/>
-        <w:numPr>
-          <w:ilvl w:val="1"/>
-          <w:numId w:val="1"/>
-        </w:numPr>
-      </w:pPr>
-      <w:r>
-        <w:t>base64 Data Unpacking.</w:t>
-      </w:r>
-    </w:p>
-    <w:p>
-      <w:pPr>
-        <w:pStyle w:val="ListParagraph"/>
-        <w:numPr>
-          <w:ilvl w:val="2"/>
-          <w:numId w:val="1"/>
-        </w:numPr>
-      </w:pPr>
-      <w:r>
-        <w:t>From Clipboard.</w:t>
-      </w:r>
-    </w:p>
-    <w:p>
-      <w:pPr>
-        <w:pStyle w:val="ListParagraph"/>
-        <w:numPr>
-          <w:ilvl w:val="2"/>
-          <w:numId w:val="1"/>
-        </w:numPr>
-      </w:pPr>
-      <w:r>
-        <w:t>From File.</w:t>
-      </w:r>
-    </w:p>
-    <w:p>
-      <w:pPr>
-        <w:pStyle w:val="ListParagraph"/>
-        <w:numPr>
-          <w:ilvl w:val="1"/>
-          <w:numId w:val="1"/>
-        </w:numPr>
-      </w:pPr>
-      <w:r>
-        <w:t>Animation.</w:t>
-      </w:r>
-    </w:p>
-    <w:p>
-      <w:pPr>
-        <w:pStyle w:val="ListParagraph"/>
-        <w:numPr>
-          <w:ilvl w:val="2"/>
-          <w:numId w:val="1"/>
-        </w:numPr>
-      </w:pPr>
-      <w:r>
-        <w:t>Timeline File Report.</w:t>
-      </w:r>
-    </w:p>
-    <w:p>
-      <w:pPr>
-        <w:pStyle w:val="ListParagraph"/>
-        <w:numPr>
-          <w:ilvl w:val="2"/>
-          <w:numId w:val="1"/>
-        </w:numPr>
-      </w:pPr>
-      <w:r>
-        <w:t>Draw Frame [N] to HTML View.</w:t>
-      </w:r>
-    </w:p>
-    <w:p>
-      <w:pPr>
-        <w:pStyle w:val="ListParagraph"/>
-        <w:numPr>
-          <w:ilvl w:val="2"/>
-          <w:numId w:val="1"/>
-        </w:numPr>
-      </w:pPr>
-      <w:r>
-        <w:t>Draw Frame [N] to SVG View.</w:t>
-      </w:r>
-    </w:p>
-    <w:p>
-      <w:pPr>
-        <w:pStyle w:val="ListParagraph"/>
-        <w:numPr>
-          <w:ilvl w:val="2"/>
-          <w:numId w:val="1"/>
-        </w:numPr>
-      </w:pPr>
-      <w:r>
-        <w:t>Save Animation Frames to Disk.</w:t>
-      </w:r>
-    </w:p>
-    <w:p>
-      <w:pPr>
-        <w:pStyle w:val="ListParagraph"/>
-        <w:numPr>
-          <w:ilvl w:val="0"/>
-          <w:numId w:val="1"/>
-        </w:numPr>
-      </w:pPr>
-      <w:r>
-        <w:t>Window.</w:t>
-      </w:r>
-    </w:p>
-    <w:p>
-      <w:pPr>
-        <w:pStyle w:val="ListParagraph"/>
-        <w:numPr>
-          <w:ilvl w:val="1"/>
-          <w:numId w:val="1"/>
-        </w:numPr>
-      </w:pPr>
-      <w:r>
-        <w:t>Decision Tree. Also currently known as the Node Editor.</w:t>
-      </w:r>
-    </w:p>
-    <w:p>
-      <w:pPr>
-        <w:pStyle w:val="ListParagraph"/>
-        <w:numPr>
-          <w:ilvl w:val="1"/>
-          <w:numId w:val="1"/>
-        </w:numPr>
-      </w:pPr>
-      <w:r>
-        <w:t>Slide Editor.</w:t>
-      </w:r>
-    </w:p>
-    <w:p>
-      <w:pPr>
-        <w:pStyle w:val="ListParagraph"/>
-        <w:numPr>
-          <w:ilvl w:val="1"/>
-          <w:numId w:val="1"/>
-        </w:numPr>
-      </w:pPr>
-      <w:r>
-        <w:t>HTML Viewer.</w:t>
-      </w:r>
-    </w:p>
+    <w:p/>
+    <w:tbl>
+      <w:tblPr>
+        <w:tblStyle w:val="TableGrid"/>
+        <w:tblW w:w="0" w:type="auto"/>
+        <w:tblLook w:val="04A0" w:firstRow="1" w:lastRow="0" w:firstColumn="1" w:lastColumn="0" w:noHBand="0" w:noVBand="1"/>
+      </w:tblPr>
+      <w:tblGrid>
+        <w:gridCol w:w="2321"/>
+        <w:gridCol w:w="2485"/>
+        <w:gridCol w:w="2143"/>
+        <w:gridCol w:w="2401"/>
+      </w:tblGrid>
+      <w:tr>
+        <w:tc>
+          <w:tcPr>
+            <w:tcW w:w="2321" w:type="dxa"/>
+            <w:shd w:val="clear" w:color="auto" w:fill="D9E2F3" w:themeFill="accent1" w:themeFillTint="33"/>
+          </w:tcPr>
+          <w:p>
+            <w:pPr>
+              <w:rPr>
+                <w:b/>
+                <w:bCs/>
+              </w:rPr>
+            </w:pPr>
+            <w:r>
+              <w:rPr>
+                <w:b/>
+                <w:bCs/>
+              </w:rPr>
+              <w:t>Name</w:t>
+            </w:r>
+          </w:p>
+        </w:tc>
+        <w:tc>
+          <w:tcPr>
+            <w:tcW w:w="2485" w:type="dxa"/>
+            <w:shd w:val="clear" w:color="auto" w:fill="D9E2F3" w:themeFill="accent1" w:themeFillTint="33"/>
+          </w:tcPr>
+          <w:p>
+            <w:pPr>
+              <w:rPr>
+                <w:b/>
+                <w:bCs/>
+              </w:rPr>
+            </w:pPr>
+            <w:r>
+              <w:rPr>
+                <w:b/>
+                <w:bCs/>
+              </w:rPr>
+              <w:t>Description</w:t>
+            </w:r>
+          </w:p>
+        </w:tc>
+        <w:tc>
+          <w:tcPr>
+            <w:tcW w:w="2143" w:type="dxa"/>
+            <w:shd w:val="clear" w:color="auto" w:fill="D9E2F3" w:themeFill="accent1" w:themeFillTint="33"/>
+          </w:tcPr>
+          <w:p>
+            <w:pPr>
+              <w:rPr>
+                <w:b/>
+                <w:bCs/>
+              </w:rPr>
+            </w:pPr>
+            <w:r>
+              <w:rPr>
+                <w:b/>
+                <w:bCs/>
+              </w:rPr>
+              <w:t>Shortcuts</w:t>
+            </w:r>
+          </w:p>
+        </w:tc>
+        <w:tc>
+          <w:tcPr>
+            <w:tcW w:w="2401" w:type="dxa"/>
+            <w:shd w:val="clear" w:color="auto" w:fill="D9E2F3" w:themeFill="accent1" w:themeFillTint="33"/>
+          </w:tcPr>
+          <w:p>
+            <w:pPr>
+              <w:rPr>
+                <w:b/>
+                <w:bCs/>
+              </w:rPr>
+            </w:pPr>
+            <w:r>
+              <w:rPr>
+                <w:b/>
+                <w:bCs/>
+              </w:rPr>
+              <w:t>Notes</w:t>
+            </w:r>
+          </w:p>
+        </w:tc>
+      </w:tr>
+      <w:tr>
+        <w:tc>
+          <w:tcPr>
+            <w:tcW w:w="2321" w:type="dxa"/>
+          </w:tcPr>
+          <w:p>
+            <w:r>
+              <w:t>Edit / Duplicate Selected Nodes</w:t>
+            </w:r>
+          </w:p>
+        </w:tc>
+        <w:tc>
+          <w:tcPr>
+            <w:tcW w:w="2485" w:type="dxa"/>
+          </w:tcPr>
+          <w:p>
+            <w:r>
+              <w:t>Create a clone of all of the currently selected decision tree nodes.</w:t>
+            </w:r>
+          </w:p>
+        </w:tc>
+        <w:tc>
+          <w:tcPr>
+            <w:tcW w:w="2143" w:type="dxa"/>
+          </w:tcPr>
+          <w:p>
+            <w:r>
+              <w:t>[Alt][E</w:t>
+            </w:r>
+            <w:r>
+              <w:t>], [</w:t>
+            </w:r>
+            <w:r>
+              <w:t>D] or</w:t>
+            </w:r>
+            <w:r>
+              <w:br/>
+              <w:t>[Ctrl][D]</w:t>
+            </w:r>
+          </w:p>
+        </w:tc>
+        <w:tc>
+          <w:tcPr>
+            <w:tcW w:w="2401" w:type="dxa"/>
+          </w:tcPr>
+          <w:p/>
+        </w:tc>
+      </w:tr>
+      <w:tr>
+        <w:tc>
+          <w:tcPr>
+            <w:tcW w:w="2321" w:type="dxa"/>
+          </w:tcPr>
+          <w:p>
+            <w:r>
+              <w:t>File / Convert / PowerPoint To HTML</w:t>
+            </w:r>
+          </w:p>
+        </w:tc>
+        <w:tc>
+          <w:tcPr>
+            <w:tcW w:w="2485" w:type="dxa"/>
+          </w:tcPr>
+          <w:p>
+            <w:r>
+              <w:t>Convert a Microsoft PowerPoint slide series to interactive e-learning lesson and publish as universal HTML / SVG.</w:t>
+            </w:r>
+          </w:p>
+        </w:tc>
+        <w:tc>
+          <w:tcPr>
+            <w:tcW w:w="2143" w:type="dxa"/>
+          </w:tcPr>
+          <w:p>
+            <w:r>
+              <w:t>[Alt][F</w:t>
+            </w:r>
+            <w:r>
+              <w:t>], [</w:t>
+            </w:r>
+            <w:r>
+              <w:t>C</w:t>
+            </w:r>
+            <w:r>
+              <w:t>], [</w:t>
+            </w:r>
+            <w:r>
+              <w:t>H]</w:t>
+            </w:r>
+          </w:p>
+        </w:tc>
+        <w:tc>
+          <w:tcPr>
+            <w:tcW w:w="2401" w:type="dxa"/>
+          </w:tcPr>
+          <w:p>
+            <w:r>
+              <w:t>Not yet implemented.</w:t>
+            </w:r>
+          </w:p>
+        </w:tc>
+      </w:tr>
+      <w:tr>
+        <w:tc>
+          <w:tcPr>
+            <w:tcW w:w="2321" w:type="dxa"/>
+          </w:tcPr>
+          <w:p>
+            <w:r>
+              <w:t xml:space="preserve">File / Convert / PowerPoint To </w:t>
+            </w:r>
+            <w:proofErr w:type="spellStart"/>
+            <w:r>
+              <w:t>TinyLMS</w:t>
+            </w:r>
+            <w:proofErr w:type="spellEnd"/>
+          </w:p>
+        </w:tc>
+        <w:tc>
+          <w:tcPr>
+            <w:tcW w:w="2485" w:type="dxa"/>
+          </w:tcPr>
+          <w:p>
+            <w:r>
+              <w:t xml:space="preserve">Convert a Microsoft PowerPoint slide series to interactive e-learning lesson and publish as HTML / SVG for the Ascendant Design </w:t>
+            </w:r>
+            <w:proofErr w:type="spellStart"/>
+            <w:r>
+              <w:t>TinyLMS</w:t>
+            </w:r>
+            <w:proofErr w:type="spellEnd"/>
+            <w:r>
+              <w:t xml:space="preserve"> learning management system.</w:t>
+            </w:r>
+          </w:p>
+        </w:tc>
+        <w:tc>
+          <w:tcPr>
+            <w:tcW w:w="2143" w:type="dxa"/>
+          </w:tcPr>
+          <w:p>
+            <w:r>
+              <w:t>[Alt][F</w:t>
+            </w:r>
+            <w:r>
+              <w:t>], [</w:t>
+            </w:r>
+            <w:r>
+              <w:t>C</w:t>
+            </w:r>
+            <w:r>
+              <w:t>], [</w:t>
+            </w:r>
+            <w:r>
+              <w:t>T]</w:t>
+            </w:r>
+          </w:p>
+        </w:tc>
+        <w:tc>
+          <w:tcPr>
+            <w:tcW w:w="2401" w:type="dxa"/>
+          </w:tcPr>
+          <w:p>
+            <w:r>
+              <w:t>Not yet implemented.</w:t>
+            </w:r>
+          </w:p>
+        </w:tc>
+      </w:tr>
+      <w:tr>
+        <w:tc>
+          <w:tcPr>
+            <w:tcW w:w="2321" w:type="dxa"/>
+          </w:tcPr>
+          <w:p>
+            <w:r>
+              <w:t>File / Export / Decision Tree To PowerPoint</w:t>
+            </w:r>
+          </w:p>
+        </w:tc>
+        <w:tc>
+          <w:tcPr>
+            <w:tcW w:w="2485" w:type="dxa"/>
+          </w:tcPr>
+          <w:p>
+            <w:r>
+              <w:t xml:space="preserve">Export the currently loaded decision tree layout to dialog captions on the specified </w:t>
+            </w:r>
+            <w:r>
+              <w:lastRenderedPageBreak/>
+              <w:t>Microsoft PowerPoint slide deck.</w:t>
+            </w:r>
+          </w:p>
+        </w:tc>
+        <w:tc>
+          <w:tcPr>
+            <w:tcW w:w="2143" w:type="dxa"/>
+          </w:tcPr>
+          <w:p>
+            <w:r>
+              <w:lastRenderedPageBreak/>
+              <w:t>[Alt][F</w:t>
+            </w:r>
+            <w:r>
+              <w:t>], [</w:t>
+            </w:r>
+            <w:r>
+              <w:t>E</w:t>
+            </w:r>
+            <w:r>
+              <w:t>], [</w:t>
+            </w:r>
+            <w:r>
+              <w:t>P]</w:t>
+            </w:r>
+          </w:p>
+        </w:tc>
+        <w:tc>
+          <w:tcPr>
+            <w:tcW w:w="2401" w:type="dxa"/>
+          </w:tcPr>
+          <w:p/>
+        </w:tc>
+      </w:tr>
+      <w:tr>
+        <w:tc>
+          <w:tcPr>
+            <w:tcW w:w="2321" w:type="dxa"/>
+          </w:tcPr>
+          <w:p>
+            <w:r>
+              <w:t>File / Open Node File</w:t>
+            </w:r>
+          </w:p>
+        </w:tc>
+        <w:tc>
+          <w:tcPr>
+            <w:tcW w:w="2485" w:type="dxa"/>
+          </w:tcPr>
+          <w:p>
+            <w:r>
+              <w:t>Open a .</w:t>
+            </w:r>
+            <w:proofErr w:type="spellStart"/>
+            <w:r>
+              <w:t>node.json</w:t>
+            </w:r>
+            <w:proofErr w:type="spellEnd"/>
+            <w:r>
+              <w:t xml:space="preserve"> file containing node definitions.</w:t>
+            </w:r>
+          </w:p>
+        </w:tc>
+        <w:tc>
+          <w:tcPr>
+            <w:tcW w:w="2143" w:type="dxa"/>
+          </w:tcPr>
+          <w:p>
+            <w:r>
+              <w:t>[Alt][F</w:t>
+            </w:r>
+            <w:r>
+              <w:t>], [</w:t>
+            </w:r>
+            <w:r>
+              <w:t>O] or</w:t>
+            </w:r>
+            <w:r>
+              <w:br/>
+              <w:t>[Ctrl][O]</w:t>
+            </w:r>
+          </w:p>
+        </w:tc>
+        <w:tc>
+          <w:tcPr>
+            <w:tcW w:w="2401" w:type="dxa"/>
+          </w:tcPr>
+          <w:p>
+            <w:r>
+              <w:t>Only visible when decision tree viewer is active.</w:t>
+            </w:r>
+          </w:p>
+        </w:tc>
+      </w:tr>
+      <w:tr>
+        <w:tc>
+          <w:tcPr>
+            <w:tcW w:w="2321" w:type="dxa"/>
+          </w:tcPr>
+          <w:p>
+            <w:r>
+              <w:t>File / Open SVG File</w:t>
+            </w:r>
+          </w:p>
+        </w:tc>
+        <w:tc>
+          <w:tcPr>
+            <w:tcW w:w="2485" w:type="dxa"/>
+          </w:tcPr>
+          <w:p>
+            <w:r>
+              <w:t>Open an .</w:t>
+            </w:r>
+            <w:proofErr w:type="spellStart"/>
+            <w:r>
+              <w:t>svg</w:t>
+            </w:r>
+            <w:proofErr w:type="spellEnd"/>
+            <w:r>
+              <w:t xml:space="preserve"> file containing scalable vector graphics.</w:t>
+            </w:r>
+          </w:p>
+        </w:tc>
+        <w:tc>
+          <w:tcPr>
+            <w:tcW w:w="2143" w:type="dxa"/>
+          </w:tcPr>
+          <w:p>
+            <w:r>
+              <w:t>[Alt][F</w:t>
+            </w:r>
+            <w:r>
+              <w:t>], [</w:t>
+            </w:r>
+            <w:r>
+              <w:t>O] or</w:t>
+            </w:r>
+            <w:r>
+              <w:br/>
+              <w:t>[Ctrl][O]</w:t>
+            </w:r>
+          </w:p>
+        </w:tc>
+        <w:tc>
+          <w:tcPr>
+            <w:tcW w:w="2401" w:type="dxa"/>
+          </w:tcPr>
+          <w:p>
+            <w:r>
+              <w:t>Only visible when slide editor is active.</w:t>
+            </w:r>
+          </w:p>
+        </w:tc>
+      </w:tr>
+      <w:tr>
+        <w:tc>
+          <w:tcPr>
+            <w:tcW w:w="2321" w:type="dxa"/>
+          </w:tcPr>
+          <w:p>
+            <w:r>
+              <w:t>File / Save Node File</w:t>
+            </w:r>
+          </w:p>
+        </w:tc>
+        <w:tc>
+          <w:tcPr>
+            <w:tcW w:w="2485" w:type="dxa"/>
+          </w:tcPr>
+          <w:p>
+            <w:r>
+              <w:t>Save changes to the current node file if a file had already been opened or saved. Otherwise, initiate the Save Node File As menu option.</w:t>
+            </w:r>
+          </w:p>
+        </w:tc>
+        <w:tc>
+          <w:tcPr>
+            <w:tcW w:w="2143" w:type="dxa"/>
+          </w:tcPr>
+          <w:p>
+            <w:r>
+              <w:t>[Alt][F</w:t>
+            </w:r>
+            <w:r>
+              <w:t>], [</w:t>
+            </w:r>
+            <w:r>
+              <w:t>S] or</w:t>
+            </w:r>
+            <w:r>
+              <w:br/>
+              <w:t>[Ctrl][S]</w:t>
+            </w:r>
+          </w:p>
+        </w:tc>
+        <w:tc>
+          <w:tcPr>
+            <w:tcW w:w="2401" w:type="dxa"/>
+          </w:tcPr>
+          <w:p>
+            <w:r>
+              <w:t>Only visible when decision tree viewer is active.</w:t>
+            </w:r>
+          </w:p>
+        </w:tc>
+      </w:tr>
+      <w:tr>
+        <w:tc>
+          <w:tcPr>
+            <w:tcW w:w="2321" w:type="dxa"/>
+          </w:tcPr>
+          <w:p>
+            <w:r>
+              <w:t>File / Save Node File As</w:t>
+            </w:r>
+          </w:p>
+        </w:tc>
+        <w:tc>
+          <w:tcPr>
+            <w:tcW w:w="2485" w:type="dxa"/>
+          </w:tcPr>
+          <w:p>
+            <w:r>
+              <w:t>Save current node layout as a new .</w:t>
+            </w:r>
+            <w:proofErr w:type="spellStart"/>
+            <w:r>
+              <w:t>node.json</w:t>
+            </w:r>
+            <w:proofErr w:type="spellEnd"/>
+            <w:r>
+              <w:t xml:space="preserve"> file.</w:t>
+            </w:r>
+          </w:p>
+        </w:tc>
+        <w:tc>
+          <w:tcPr>
+            <w:tcW w:w="2143" w:type="dxa"/>
+          </w:tcPr>
+          <w:p>
+            <w:r>
+              <w:t>[Alt][F</w:t>
+            </w:r>
+            <w:r>
+              <w:t>], [</w:t>
+            </w:r>
+            <w:r>
+              <w:t>A] or</w:t>
+            </w:r>
+            <w:r>
+              <w:br/>
+              <w:t>[Ctrl][Shift][S]</w:t>
+            </w:r>
+          </w:p>
+        </w:tc>
+        <w:tc>
+          <w:tcPr>
+            <w:tcW w:w="2401" w:type="dxa"/>
+          </w:tcPr>
+          <w:p>
+            <w:r>
+              <w:t>Only visible when decision tree viewer is active.</w:t>
+            </w:r>
+          </w:p>
+        </w:tc>
+      </w:tr>
+      <w:tr>
+        <w:tc>
+          <w:tcPr>
+            <w:tcW w:w="2321" w:type="dxa"/>
+          </w:tcPr>
+          <w:p>
+            <w:r>
+              <w:t>File / Save SVG File</w:t>
+            </w:r>
+          </w:p>
+        </w:tc>
+        <w:tc>
+          <w:tcPr>
+            <w:tcW w:w="2485" w:type="dxa"/>
+          </w:tcPr>
+          <w:p>
+            <w:r>
+              <w:t>Save changes to the current SVG file if a file had already been opened or saved. Otherwise, initiate the Save SVG File As menu option.</w:t>
+            </w:r>
+          </w:p>
+        </w:tc>
+        <w:tc>
+          <w:tcPr>
+            <w:tcW w:w="2143" w:type="dxa"/>
+          </w:tcPr>
+          <w:p>
+            <w:r>
+              <w:t>[Alt][F</w:t>
+            </w:r>
+            <w:r>
+              <w:t>], [</w:t>
+            </w:r>
+            <w:r>
+              <w:t>S] or</w:t>
+            </w:r>
+            <w:r>
+              <w:br/>
+              <w:t>[Ctrl][S]</w:t>
+            </w:r>
+          </w:p>
+        </w:tc>
+        <w:tc>
+          <w:tcPr>
+            <w:tcW w:w="2401" w:type="dxa"/>
+          </w:tcPr>
+          <w:p>
+            <w:r>
+              <w:t>Only visible when slide editor is active.</w:t>
+            </w:r>
+          </w:p>
+        </w:tc>
+      </w:tr>
+      <w:tr>
+        <w:tc>
+          <w:tcPr>
+            <w:tcW w:w="2321" w:type="dxa"/>
+          </w:tcPr>
+          <w:p>
+            <w:r>
+              <w:t>File / Save SVG File As</w:t>
+            </w:r>
+          </w:p>
+        </w:tc>
+        <w:tc>
+          <w:tcPr>
+            <w:tcW w:w="2485" w:type="dxa"/>
+          </w:tcPr>
+          <w:p>
+            <w:r>
+              <w:t>Save current SVG as a new .</w:t>
+            </w:r>
+            <w:proofErr w:type="spellStart"/>
+            <w:r>
+              <w:t>svg</w:t>
+            </w:r>
+            <w:proofErr w:type="spellEnd"/>
+            <w:r>
+              <w:t xml:space="preserve"> file.</w:t>
+            </w:r>
+          </w:p>
+        </w:tc>
+        <w:tc>
+          <w:tcPr>
+            <w:tcW w:w="2143" w:type="dxa"/>
+          </w:tcPr>
+          <w:p>
+            <w:r>
+              <w:t>[Alt][F</w:t>
+            </w:r>
+            <w:r>
+              <w:t>], [</w:t>
+            </w:r>
+            <w:r>
+              <w:t>A] or</w:t>
+            </w:r>
+            <w:r>
+              <w:br/>
+              <w:t>[Ctrl][Shift][S]</w:t>
+            </w:r>
+          </w:p>
+        </w:tc>
+        <w:tc>
+          <w:tcPr>
+            <w:tcW w:w="2401" w:type="dxa"/>
+          </w:tcPr>
+          <w:p>
+            <w:r>
+              <w:t>Only visible when slide editor is active.</w:t>
+            </w:r>
+          </w:p>
+        </w:tc>
+      </w:tr>
+      <w:tr>
+        <w:tc>
+          <w:tcPr>
+            <w:tcW w:w="2321" w:type="dxa"/>
+          </w:tcPr>
+          <w:p>
+            <w:r>
+              <w:t>Tools / Animation / Draw Frame [N] to HTML View</w:t>
+            </w:r>
+          </w:p>
+        </w:tc>
+        <w:tc>
+          <w:tcPr>
+            <w:tcW w:w="2485" w:type="dxa"/>
+          </w:tcPr>
+          <w:p>
+            <w:r>
+              <w:t>Load a .</w:t>
+            </w:r>
+            <w:proofErr w:type="spellStart"/>
+            <w:r>
+              <w:t>timeline.json</w:t>
+            </w:r>
+            <w:proofErr w:type="spellEnd"/>
+            <w:r>
+              <w:t xml:space="preserve"> animation data file and the accompanying SVG, then animate each frame in a user-specified range using the built-in HTML viewer.</w:t>
+            </w:r>
+          </w:p>
+        </w:tc>
+        <w:tc>
+          <w:tcPr>
+            <w:tcW w:w="2143" w:type="dxa"/>
+          </w:tcPr>
+          <w:p>
+            <w:r>
+              <w:t>[Alt][T</w:t>
+            </w:r>
+            <w:r>
+              <w:t>], [</w:t>
+            </w:r>
+            <w:r>
+              <w:t>A</w:t>
+            </w:r>
+            <w:r>
+              <w:t>], [</w:t>
+            </w:r>
+            <w:r>
+              <w:t>F]</w:t>
+            </w:r>
+          </w:p>
+        </w:tc>
+        <w:tc>
+          <w:tcPr>
+            <w:tcW w:w="2401" w:type="dxa"/>
+          </w:tcPr>
+          <w:p/>
+        </w:tc>
+      </w:tr>
+      <w:tr>
+        <w:tc>
+          <w:tcPr>
+            <w:tcW w:w="2321" w:type="dxa"/>
+          </w:tcPr>
+          <w:p>
+            <w:r>
+              <w:t>Tools / Animation / Draw Frame [N] to SVG View</w:t>
+            </w:r>
+          </w:p>
+        </w:tc>
+        <w:tc>
+          <w:tcPr>
+            <w:tcW w:w="2485" w:type="dxa"/>
+          </w:tcPr>
+          <w:p>
+            <w:r>
+              <w:t>Load a .</w:t>
+            </w:r>
+            <w:proofErr w:type="spellStart"/>
+            <w:r>
+              <w:t>timeline.json</w:t>
+            </w:r>
+            <w:proofErr w:type="spellEnd"/>
+            <w:r>
+              <w:t xml:space="preserve"> animation data file and the accompanying SVG, then animate each frame in a user-specified range using the built-in SVG renderer (slide editor).</w:t>
+            </w:r>
+          </w:p>
+        </w:tc>
+        <w:tc>
+          <w:tcPr>
+            <w:tcW w:w="2143" w:type="dxa"/>
+          </w:tcPr>
+          <w:p>
+            <w:r>
+              <w:t>[Alt][T</w:t>
+            </w:r>
+            <w:r>
+              <w:t>], [</w:t>
+            </w:r>
+            <w:r>
+              <w:t>A</w:t>
+            </w:r>
+            <w:r>
+              <w:t>], [</w:t>
+            </w:r>
+            <w:r>
+              <w:t>S</w:t>
+            </w:r>
+            <w:r>
+              <w:t>]</w:t>
+            </w:r>
+          </w:p>
+        </w:tc>
+        <w:tc>
+          <w:tcPr>
+            <w:tcW w:w="2401" w:type="dxa"/>
+          </w:tcPr>
+          <w:p/>
+        </w:tc>
+      </w:tr>
+      <w:tr>
+        <w:tc>
+          <w:tcPr>
+            <w:tcW w:w="2321" w:type="dxa"/>
+          </w:tcPr>
+          <w:p>
+            <w:r>
+              <w:t>Tools / Animation / Save Animation Frames to Disk</w:t>
+            </w:r>
+          </w:p>
+        </w:tc>
+        <w:tc>
+          <w:tcPr>
+            <w:tcW w:w="2485" w:type="dxa"/>
+          </w:tcPr>
+          <w:p>
+            <w:r>
+              <w:t>Load a .</w:t>
+            </w:r>
+            <w:proofErr w:type="spellStart"/>
+            <w:r>
+              <w:t>timeline.json</w:t>
+            </w:r>
+            <w:proofErr w:type="spellEnd"/>
+            <w:r>
+              <w:t xml:space="preserve"> animation data file and the accompanying SVG, then animate each frame to the specified output file pattern.</w:t>
+            </w:r>
+          </w:p>
+        </w:tc>
+        <w:tc>
+          <w:tcPr>
+            <w:tcW w:w="2143" w:type="dxa"/>
+          </w:tcPr>
+          <w:p>
+            <w:r>
+              <w:t>[Alt][T</w:t>
+            </w:r>
+            <w:r>
+              <w:t>], [</w:t>
+            </w:r>
+            <w:r>
+              <w:t>A</w:t>
+            </w:r>
+            <w:r>
+              <w:t>], [</w:t>
+            </w:r>
+            <w:r>
+              <w:t>A]</w:t>
+            </w:r>
+          </w:p>
+        </w:tc>
+        <w:tc>
+          <w:tcPr>
+            <w:tcW w:w="2401" w:type="dxa"/>
+          </w:tcPr>
+          <w:p>
+            <w:r>
+              <w:t>Use this method for creating stitched animation scenes and movies.</w:t>
+            </w:r>
+          </w:p>
+        </w:tc>
+      </w:tr>
+      <w:tr>
+        <w:tc>
+          <w:tcPr>
+            <w:tcW w:w="2321" w:type="dxa"/>
+          </w:tcPr>
+          <w:p>
+            <w:r>
+              <w:lastRenderedPageBreak/>
+              <w:t>Tools / Animation / Timeline File Report</w:t>
+            </w:r>
+          </w:p>
+        </w:tc>
+        <w:tc>
+          <w:tcPr>
+            <w:tcW w:w="2485" w:type="dxa"/>
+          </w:tcPr>
+          <w:p>
+            <w:r>
+              <w:t>Display a report about characteristics of the specified .</w:t>
+            </w:r>
+            <w:proofErr w:type="spellStart"/>
+            <w:r>
+              <w:t>timeline.json</w:t>
+            </w:r>
+            <w:proofErr w:type="spellEnd"/>
+            <w:r>
+              <w:t xml:space="preserve"> animation data file.</w:t>
+            </w:r>
+          </w:p>
+        </w:tc>
+        <w:tc>
+          <w:tcPr>
+            <w:tcW w:w="2143" w:type="dxa"/>
+          </w:tcPr>
+          <w:p>
+            <w:r>
+              <w:t>[Alt][T</w:t>
+            </w:r>
+            <w:r>
+              <w:t>], [</w:t>
+            </w:r>
+            <w:r>
+              <w:t>A</w:t>
+            </w:r>
+            <w:r>
+              <w:t>], [</w:t>
+            </w:r>
+            <w:r>
+              <w:t>R]</w:t>
+            </w:r>
+          </w:p>
+        </w:tc>
+        <w:tc>
+          <w:tcPr>
+            <w:tcW w:w="2401" w:type="dxa"/>
+          </w:tcPr>
+          <w:p>
+            <w:r>
+              <w:t>Report sections include</w:t>
+            </w:r>
+          </w:p>
+          <w:p>
+            <w:r>
+              <w:t>number of keyframes; total number of frames; number of scenes and marks; scene and mark listing; scenes, marks, and characters not used in a keyframe; keyframes referencing non-existent marks; discrete timeline where marks have been resolved to keyframes.</w:t>
+            </w:r>
+          </w:p>
+        </w:tc>
+      </w:tr>
+      <w:tr>
+        <w:tc>
+          <w:tcPr>
+            <w:tcW w:w="2321" w:type="dxa"/>
+          </w:tcPr>
+          <w:p>
+            <w:r>
+              <w:t>Tools / base64 Data Packing / To CSS URL</w:t>
+            </w:r>
+          </w:p>
+        </w:tc>
+        <w:tc>
+          <w:tcPr>
+            <w:tcW w:w="2485" w:type="dxa"/>
+          </w:tcPr>
+          <w:p>
+            <w:r>
+              <w:t>Convert a binary file of any kind to a base64 encoded data URI for use with a CSS3 URL attribute.</w:t>
+            </w:r>
+          </w:p>
+        </w:tc>
+        <w:tc>
+          <w:tcPr>
+            <w:tcW w:w="2143" w:type="dxa"/>
+          </w:tcPr>
+          <w:p>
+            <w:r>
+              <w:t>[Alt][T</w:t>
+            </w:r>
+            <w:r>
+              <w:t>], [</w:t>
+            </w:r>
+            <w:r>
+              <w:t>P</w:t>
+            </w:r>
+            <w:r>
+              <w:t>], [</w:t>
+            </w:r>
+            <w:r>
+              <w:t>U]</w:t>
+            </w:r>
+          </w:p>
+        </w:tc>
+        <w:tc>
+          <w:tcPr>
+            <w:tcW w:w="2401" w:type="dxa"/>
+          </w:tcPr>
+          <w:p/>
+        </w:tc>
+      </w:tr>
+      <w:tr>
+        <w:tc>
+          <w:tcPr>
+            <w:tcW w:w="2321" w:type="dxa"/>
+          </w:tcPr>
+          <w:p>
+            <w:r>
+              <w:t>Tools / base64 Data Packing / To HTML IMG SRC</w:t>
+            </w:r>
+          </w:p>
+        </w:tc>
+        <w:tc>
+          <w:tcPr>
+            <w:tcW w:w="2485" w:type="dxa"/>
+          </w:tcPr>
+          <w:p>
+            <w:r>
+              <w:t>Convert a binary file of any kind to a base64 encoded data URI for use with a SRC attribute in an HTML &lt;</w:t>
+            </w:r>
+            <w:proofErr w:type="spellStart"/>
+            <w:r>
+              <w:t>img</w:t>
+            </w:r>
+            <w:proofErr w:type="spellEnd"/>
+            <w:r>
+              <w:t>&gt; element.</w:t>
+            </w:r>
+          </w:p>
+        </w:tc>
+        <w:tc>
+          <w:tcPr>
+            <w:tcW w:w="2143" w:type="dxa"/>
+          </w:tcPr>
+          <w:p>
+            <w:r>
+              <w:t>[Alt][T</w:t>
+            </w:r>
+            <w:r>
+              <w:t>], [</w:t>
+            </w:r>
+            <w:r>
+              <w:t>P</w:t>
+            </w:r>
+            <w:r>
+              <w:t>], [</w:t>
+            </w:r>
+            <w:r>
+              <w:t>S]</w:t>
+            </w:r>
+          </w:p>
+        </w:tc>
+        <w:tc>
+          <w:tcPr>
+            <w:tcW w:w="2401" w:type="dxa"/>
+          </w:tcPr>
+          <w:p/>
+        </w:tc>
+      </w:tr>
+      <w:tr>
+        <w:tc>
+          <w:tcPr>
+            <w:tcW w:w="2321" w:type="dxa"/>
+          </w:tcPr>
+          <w:p>
+            <w:r>
+              <w:t>Tools / base64 Data Packing / To Raw String</w:t>
+            </w:r>
+          </w:p>
+        </w:tc>
+        <w:tc>
+          <w:tcPr>
+            <w:tcW w:w="2485" w:type="dxa"/>
+          </w:tcPr>
+          <w:p>
+            <w:r>
+              <w:t>Convert a binary file of any kind to a base64 string for use in any setting.</w:t>
+            </w:r>
+          </w:p>
+        </w:tc>
+        <w:tc>
+          <w:tcPr>
+            <w:tcW w:w="2143" w:type="dxa"/>
+          </w:tcPr>
+          <w:p>
+            <w:r>
+              <w:t>[Alt][T</w:t>
+            </w:r>
+            <w:r>
+              <w:t>], [</w:t>
+            </w:r>
+            <w:r>
+              <w:t>P</w:t>
+            </w:r>
+            <w:r>
+              <w:t>], [</w:t>
+            </w:r>
+            <w:r>
+              <w:t>R]</w:t>
+            </w:r>
+          </w:p>
+        </w:tc>
+        <w:tc>
+          <w:tcPr>
+            <w:tcW w:w="2401" w:type="dxa"/>
+          </w:tcPr>
+          <w:p/>
+        </w:tc>
+      </w:tr>
+      <w:tr>
+        <w:tc>
+          <w:tcPr>
+            <w:tcW w:w="2321" w:type="dxa"/>
+          </w:tcPr>
+          <w:p>
+            <w:r>
+              <w:t>Tools / base64 Data Unpacking / From Clipboard</w:t>
+            </w:r>
+          </w:p>
+        </w:tc>
+        <w:tc>
+          <w:tcPr>
+            <w:tcW w:w="2485" w:type="dxa"/>
+          </w:tcPr>
+          <w:p>
+            <w:r>
+              <w:t>Convert a base64 string to a binary file from the contents of the clipboard.</w:t>
+            </w:r>
+          </w:p>
+        </w:tc>
+        <w:tc>
+          <w:tcPr>
+            <w:tcW w:w="2143" w:type="dxa"/>
+          </w:tcPr>
+          <w:p>
+            <w:r>
+              <w:t>[Alt][T</w:t>
+            </w:r>
+            <w:r>
+              <w:t>], [</w:t>
+            </w:r>
+            <w:r>
+              <w:t>U</w:t>
+            </w:r>
+            <w:r>
+              <w:t>], [</w:t>
+            </w:r>
+            <w:r>
+              <w:t>C]</w:t>
+            </w:r>
+          </w:p>
+        </w:tc>
+        <w:tc>
+          <w:tcPr>
+            <w:tcW w:w="2401" w:type="dxa"/>
+          </w:tcPr>
+          <w:p/>
+        </w:tc>
+      </w:tr>
+      <w:tr>
+        <w:tc>
+          <w:tcPr>
+            <w:tcW w:w="2321" w:type="dxa"/>
+          </w:tcPr>
+          <w:p>
+            <w:r>
+              <w:t>Tools / base64 Data Unpacking / From File</w:t>
+            </w:r>
+          </w:p>
+        </w:tc>
+        <w:tc>
+          <w:tcPr>
+            <w:tcW w:w="2485" w:type="dxa"/>
+          </w:tcPr>
+          <w:p>
+            <w:r>
+              <w:t>Convert a base64 string in a source file to a binary destination file.</w:t>
+            </w:r>
+          </w:p>
+        </w:tc>
+        <w:tc>
+          <w:tcPr>
+            <w:tcW w:w="2143" w:type="dxa"/>
+          </w:tcPr>
+          <w:p>
+            <w:r>
+              <w:t>[Alt][T</w:t>
+            </w:r>
+            <w:r>
+              <w:t>], [</w:t>
+            </w:r>
+            <w:r>
+              <w:t>U</w:t>
+            </w:r>
+            <w:r>
+              <w:t>], [</w:t>
+            </w:r>
+            <w:r>
+              <w:t>F]</w:t>
+            </w:r>
+          </w:p>
+        </w:tc>
+        <w:tc>
+          <w:tcPr>
+            <w:tcW w:w="2401" w:type="dxa"/>
+          </w:tcPr>
+          <w:p/>
+        </w:tc>
+      </w:tr>
+      <w:tr>
+        <w:tc>
+          <w:tcPr>
+            <w:tcW w:w="2321" w:type="dxa"/>
+          </w:tcPr>
+          <w:p>
+            <w:r>
+              <w:t>Tools / Clipboard / Clear</w:t>
+            </w:r>
+          </w:p>
+        </w:tc>
+        <w:tc>
+          <w:tcPr>
+            <w:tcW w:w="2485" w:type="dxa"/>
+          </w:tcPr>
+          <w:p>
+            <w:r>
+              <w:t>Clear the contents of the clipboard.</w:t>
+            </w:r>
+          </w:p>
+        </w:tc>
+        <w:tc>
+          <w:tcPr>
+            <w:tcW w:w="2143" w:type="dxa"/>
+          </w:tcPr>
+          <w:p>
+            <w:r>
+              <w:t>[Alt][T</w:t>
+            </w:r>
+            <w:r>
+              <w:t>], [</w:t>
+            </w:r>
+            <w:r>
+              <w:t>L</w:t>
+            </w:r>
+            <w:r>
+              <w:t>], [</w:t>
+            </w:r>
+            <w:r>
+              <w:t>C]</w:t>
+            </w:r>
+          </w:p>
+        </w:tc>
+        <w:tc>
+          <w:tcPr>
+            <w:tcW w:w="2401" w:type="dxa"/>
+          </w:tcPr>
+          <w:p/>
+        </w:tc>
+      </w:tr>
+      <w:tr>
+        <w:tc>
+          <w:tcPr>
+            <w:tcW w:w="2321" w:type="dxa"/>
+          </w:tcPr>
+          <w:p>
+            <w:r>
+              <w:t xml:space="preserve">Tools / Clipboard / Load </w:t>
+            </w:r>
+            <w:r>
+              <w:t>F</w:t>
+            </w:r>
+            <w:r>
+              <w:t xml:space="preserve">rom </w:t>
+            </w:r>
+            <w:r>
+              <w:t>F</w:t>
+            </w:r>
+            <w:r>
+              <w:t>ile...</w:t>
+            </w:r>
+          </w:p>
+        </w:tc>
+        <w:tc>
+          <w:tcPr>
+            <w:tcW w:w="2485" w:type="dxa"/>
+          </w:tcPr>
+          <w:p>
+            <w:r>
+              <w:t>Load the clipboard from a previously stored binary clipboard data file.</w:t>
+            </w:r>
+          </w:p>
+        </w:tc>
+        <w:tc>
+          <w:tcPr>
+            <w:tcW w:w="2143" w:type="dxa"/>
+          </w:tcPr>
+          <w:p>
+            <w:r>
+              <w:t>[Alt][T</w:t>
+            </w:r>
+            <w:r>
+              <w:t>], [</w:t>
+            </w:r>
+            <w:r>
+              <w:t>L</w:t>
+            </w:r>
+            <w:r>
+              <w:t>], [</w:t>
+            </w:r>
+            <w:r>
+              <w:t>L]</w:t>
+            </w:r>
+          </w:p>
+        </w:tc>
+        <w:tc>
+          <w:tcPr>
+            <w:tcW w:w="2401" w:type="dxa"/>
+          </w:tcPr>
+          <w:p/>
+        </w:tc>
+      </w:tr>
+      <w:tr>
+        <w:tc>
+          <w:tcPr>
+            <w:tcW w:w="2321" w:type="dxa"/>
+          </w:tcPr>
+          <w:p>
+            <w:r>
+              <w:t xml:space="preserve">Tools / Clipboard / Save </w:t>
+            </w:r>
+            <w:r>
+              <w:t>A</w:t>
+            </w:r>
+            <w:r>
+              <w:t xml:space="preserve">s </w:t>
+            </w:r>
+            <w:r>
+              <w:t>F</w:t>
+            </w:r>
+            <w:r>
+              <w:t>ile...</w:t>
+            </w:r>
+          </w:p>
+        </w:tc>
+        <w:tc>
+          <w:tcPr>
+            <w:tcW w:w="2485" w:type="dxa"/>
+          </w:tcPr>
+          <w:p>
+            <w:r>
+              <w:t>Save the current clipboard contents as a binary file.</w:t>
+            </w:r>
+          </w:p>
+        </w:tc>
+        <w:tc>
+          <w:tcPr>
+            <w:tcW w:w="2143" w:type="dxa"/>
+          </w:tcPr>
+          <w:p>
+            <w:r>
+              <w:t>[Alt][T</w:t>
+            </w:r>
+            <w:r>
+              <w:t>], [</w:t>
+            </w:r>
+            <w:r>
+              <w:t>L</w:t>
+            </w:r>
+            <w:r>
+              <w:t>], [</w:t>
+            </w:r>
+            <w:r>
+              <w:t>S]</w:t>
+            </w:r>
+          </w:p>
+        </w:tc>
+        <w:tc>
+          <w:tcPr>
+            <w:tcW w:w="2401" w:type="dxa"/>
+          </w:tcPr>
+          <w:p/>
+        </w:tc>
+      </w:tr>
+      <w:tr>
+        <w:tc>
+          <w:tcPr>
+            <w:tcW w:w="2321" w:type="dxa"/>
+          </w:tcPr>
+          <w:p>
+            <w:r>
+              <w:t>Tools / Color Palette</w:t>
+            </w:r>
+          </w:p>
+        </w:tc>
+        <w:tc>
+          <w:tcPr>
+            <w:tcW w:w="2485" w:type="dxa"/>
+          </w:tcPr>
+          <w:p>
+            <w:r>
+              <w:t>Display the color palette dialog.</w:t>
+            </w:r>
+          </w:p>
+        </w:tc>
+        <w:tc>
+          <w:tcPr>
+            <w:tcW w:w="2143" w:type="dxa"/>
+          </w:tcPr>
+          <w:p>
+            <w:r>
+              <w:t>[Alt][T</w:t>
+            </w:r>
+            <w:r>
+              <w:t>], [</w:t>
+            </w:r>
+            <w:r>
+              <w:t>C]</w:t>
+            </w:r>
+          </w:p>
+        </w:tc>
+        <w:tc>
+          <w:tcPr>
+            <w:tcW w:w="2401" w:type="dxa"/>
+          </w:tcPr>
+          <w:p>
+            <w:r>
+              <w:t>Useful for working with and selecting colors for other applications.</w:t>
+            </w:r>
+          </w:p>
+        </w:tc>
+      </w:tr>
+      <w:tr>
+        <w:tc>
+          <w:tcPr>
+            <w:tcW w:w="2321" w:type="dxa"/>
+          </w:tcPr>
+          <w:p>
+            <w:r>
+              <w:lastRenderedPageBreak/>
+              <w:t>View / Controls / Node Control Info</w:t>
+            </w:r>
+          </w:p>
+        </w:tc>
+        <w:tc>
+          <w:tcPr>
+            <w:tcW w:w="2485" w:type="dxa"/>
+          </w:tcPr>
+          <w:p>
+            <w:r>
+              <w:t>Display a report of node control and related mouse positions, sizes, and properties.</w:t>
+            </w:r>
+          </w:p>
+        </w:tc>
+        <w:tc>
+          <w:tcPr>
+            <w:tcW w:w="2143" w:type="dxa"/>
+          </w:tcPr>
+          <w:p>
+            <w:r>
+              <w:t>[Alt][V</w:t>
+            </w:r>
+            <w:r>
+              <w:t>], [</w:t>
+            </w:r>
+            <w:r>
+              <w:t>C</w:t>
+            </w:r>
+            <w:r>
+              <w:t>], [</w:t>
+            </w:r>
+            <w:r>
+              <w:t>N]</w:t>
+            </w:r>
+          </w:p>
+        </w:tc>
+        <w:tc>
+          <w:tcPr>
+            <w:tcW w:w="2401" w:type="dxa"/>
+          </w:tcPr>
+          <w:p>
+            <w:r>
+              <w:t>Mostly for form and control developer use.</w:t>
+            </w:r>
+          </w:p>
+        </w:tc>
+      </w:tr>
+      <w:tr>
+        <w:tc>
+          <w:tcPr>
+            <w:tcW w:w="2321" w:type="dxa"/>
+          </w:tcPr>
+          <w:p>
+            <w:r>
+              <w:t>View / Zoom / 100%</w:t>
+            </w:r>
+          </w:p>
+        </w:tc>
+        <w:tc>
+          <w:tcPr>
+            <w:tcW w:w="2485" w:type="dxa"/>
+          </w:tcPr>
+          <w:p>
+            <w:r>
+              <w:t>Zoom to 1:1 view.</w:t>
+            </w:r>
+          </w:p>
+        </w:tc>
+        <w:tc>
+          <w:tcPr>
+            <w:tcW w:w="2143" w:type="dxa"/>
+          </w:tcPr>
+          <w:p>
+            <w:r>
+              <w:t>[Alt][V</w:t>
+            </w:r>
+            <w:r>
+              <w:t>], [</w:t>
+            </w:r>
+            <w:r>
+              <w:t>Z</w:t>
+            </w:r>
+            <w:r>
+              <w:t>], [</w:t>
+            </w:r>
+            <w:r>
+              <w:t>1] or</w:t>
+            </w:r>
+            <w:r>
+              <w:br/>
+              <w:t>[Ctrl][Shift][Z]</w:t>
+            </w:r>
+          </w:p>
+        </w:tc>
+        <w:tc>
+          <w:tcPr>
+            <w:tcW w:w="2401" w:type="dxa"/>
+          </w:tcPr>
+          <w:p/>
+        </w:tc>
+      </w:tr>
+      <w:tr>
+        <w:tc>
+          <w:tcPr>
+            <w:tcW w:w="2321" w:type="dxa"/>
+          </w:tcPr>
+          <w:p>
+            <w:r>
+              <w:t>View / Zoom / In</w:t>
+            </w:r>
+          </w:p>
+        </w:tc>
+        <w:tc>
+          <w:tcPr>
+            <w:tcW w:w="2485" w:type="dxa"/>
+          </w:tcPr>
+          <w:p>
+            <w:r>
+              <w:t>Zoom to 120% of the current zoom factor.</w:t>
+            </w:r>
+          </w:p>
+        </w:tc>
+        <w:tc>
+          <w:tcPr>
+            <w:tcW w:w="2143" w:type="dxa"/>
+          </w:tcPr>
+          <w:p>
+            <w:r>
+              <w:t>[Alt][V</w:t>
+            </w:r>
+            <w:r>
+              <w:t>], [</w:t>
+            </w:r>
+            <w:r>
+              <w:t>Z</w:t>
+            </w:r>
+            <w:r>
+              <w:t>], [</w:t>
+            </w:r>
+            <w:r>
+              <w:t>I] or</w:t>
+            </w:r>
+            <w:r>
+              <w:br/>
+              <w:t>[Ctrl][Shift][I]</w:t>
+            </w:r>
+          </w:p>
+        </w:tc>
+        <w:tc>
+          <w:tcPr>
+            <w:tcW w:w="2401" w:type="dxa"/>
+          </w:tcPr>
+          <w:p/>
+        </w:tc>
+      </w:tr>
+      <w:tr>
+        <w:tc>
+          <w:tcPr>
+            <w:tcW w:w="2321" w:type="dxa"/>
+          </w:tcPr>
+          <w:p>
+            <w:r>
+              <w:t>View / Zoom / Out</w:t>
+            </w:r>
+          </w:p>
+        </w:tc>
+        <w:tc>
+          <w:tcPr>
+            <w:tcW w:w="2485" w:type="dxa"/>
+          </w:tcPr>
+          <w:p>
+            <w:r>
+              <w:t>Zoom to 83.3% of the current zoom factor.</w:t>
+            </w:r>
+          </w:p>
+        </w:tc>
+        <w:tc>
+          <w:tcPr>
+            <w:tcW w:w="2143" w:type="dxa"/>
+          </w:tcPr>
+          <w:p>
+            <w:r>
+              <w:t>[Alt][V</w:t>
+            </w:r>
+            <w:r>
+              <w:t>], [</w:t>
+            </w:r>
+            <w:r>
+              <w:t>Z</w:t>
+            </w:r>
+            <w:r>
+              <w:t>], [</w:t>
+            </w:r>
+            <w:r>
+              <w:t>O] or</w:t>
+            </w:r>
+            <w:r>
+              <w:br/>
+              <w:t>[Ctrl][Shift][O]</w:t>
+            </w:r>
+          </w:p>
+        </w:tc>
+        <w:tc>
+          <w:tcPr>
+            <w:tcW w:w="2401" w:type="dxa"/>
+          </w:tcPr>
+          <w:p/>
+        </w:tc>
+      </w:tr>
+      <w:tr>
+        <w:tc>
+          <w:tcPr>
+            <w:tcW w:w="2321" w:type="dxa"/>
+          </w:tcPr>
+          <w:p>
+            <w:r>
+              <w:t>Window / Decision Tree</w:t>
+            </w:r>
+          </w:p>
+        </w:tc>
+        <w:tc>
+          <w:tcPr>
+            <w:tcW w:w="2485" w:type="dxa"/>
+          </w:tcPr>
+          <w:p>
+            <w:r>
+              <w:t>Activate the decision tree node editor.</w:t>
+            </w:r>
+          </w:p>
+        </w:tc>
+        <w:tc>
+          <w:tcPr>
+            <w:tcW w:w="2143" w:type="dxa"/>
+          </w:tcPr>
+          <w:p>
+            <w:r>
+              <w:t>[Alt][W</w:t>
+            </w:r>
+            <w:r>
+              <w:t>], [</w:t>
+            </w:r>
+            <w:r>
+              <w:t>D] or</w:t>
+            </w:r>
+          </w:p>
+          <w:p>
+            <w:r>
+              <w:t>[Ctrl][1]</w:t>
+            </w:r>
+          </w:p>
+        </w:tc>
+        <w:tc>
+          <w:tcPr>
+            <w:tcW w:w="2401" w:type="dxa"/>
+          </w:tcPr>
+          <w:p>
+            <w:r>
+              <w:t>Also commonly referred to as the Node Editor.</w:t>
+            </w:r>
+          </w:p>
+        </w:tc>
+      </w:tr>
+      <w:tr>
+        <w:tc>
+          <w:tcPr>
+            <w:tcW w:w="2321" w:type="dxa"/>
+          </w:tcPr>
+          <w:p>
+            <w:r>
+              <w:t>Window / HTML Viewer</w:t>
+            </w:r>
+          </w:p>
+        </w:tc>
+        <w:tc>
+          <w:tcPr>
+            <w:tcW w:w="2485" w:type="dxa"/>
+          </w:tcPr>
+          <w:p>
+            <w:r>
+              <w:t>Activate the HTML preview control.</w:t>
+            </w:r>
+          </w:p>
+        </w:tc>
+        <w:tc>
+          <w:tcPr>
+            <w:tcW w:w="2143" w:type="dxa"/>
+          </w:tcPr>
+          <w:p>
+            <w:r>
+              <w:t>[Alt][W</w:t>
+            </w:r>
+            <w:r>
+              <w:t>], [</w:t>
+            </w:r>
+            <w:r>
+              <w:t>H] or</w:t>
+            </w:r>
+          </w:p>
+          <w:p>
+            <w:r>
+              <w:t>[Ctrl][3]</w:t>
+            </w:r>
+          </w:p>
+        </w:tc>
+        <w:tc>
+          <w:tcPr>
+            <w:tcW w:w="2401" w:type="dxa"/>
+          </w:tcPr>
+          <w:p/>
+        </w:tc>
+      </w:tr>
+      <w:tr>
+        <w:tc>
+          <w:tcPr>
+            <w:tcW w:w="2321" w:type="dxa"/>
+          </w:tcPr>
+          <w:p>
+            <w:r>
+              <w:t>Window / Slide Editor</w:t>
+            </w:r>
+          </w:p>
+        </w:tc>
+        <w:tc>
+          <w:tcPr>
+            <w:tcW w:w="2485" w:type="dxa"/>
+          </w:tcPr>
+          <w:p>
+            <w:r>
+              <w:t>Activate the slide editor and SVG viewer.</w:t>
+            </w:r>
+          </w:p>
+        </w:tc>
+        <w:tc>
+          <w:tcPr>
+            <w:tcW w:w="2143" w:type="dxa"/>
+          </w:tcPr>
+          <w:p>
+            <w:r>
+              <w:t>[Alt][W</w:t>
+            </w:r>
+            <w:r>
+              <w:t>], [</w:t>
+            </w:r>
+            <w:r>
+              <w:t>S] or</w:t>
+            </w:r>
+          </w:p>
+          <w:p>
+            <w:r>
+              <w:t>[Ctrl][2]</w:t>
+            </w:r>
+          </w:p>
+        </w:tc>
+        <w:tc>
+          <w:tcPr>
+            <w:tcW w:w="2401" w:type="dxa"/>
+          </w:tcPr>
+          <w:p/>
+        </w:tc>
+      </w:tr>
+    </w:tbl>
     <w:p/>
     <w:p/>
     <w:p/>
@@ -629,10 +1898,3983 @@
       <w:pPr>
         <w:pStyle w:val="Heading2"/>
       </w:pPr>
+      <w:bookmarkStart w:id="1" w:name="KeyboardShortcuts"/>
       <w:r>
         <w:t>Keyboard Shortcuts</w:t>
       </w:r>
+      <w:bookmarkEnd w:id="1"/>
     </w:p>
+    <w:p>
+      <w:r>
+        <w:t>Note. All menu items have corresponding shortcuts, but s</w:t>
+      </w:r>
+      <w:r>
+        <w:t xml:space="preserve">ome of the following </w:t>
+      </w:r>
+      <w:r>
+        <w:t>menu</w:t>
+      </w:r>
+      <w:r>
+        <w:t xml:space="preserve"> names have multiple shortcuts.</w:t>
+      </w:r>
+      <w:r>
+        <w:t xml:space="preserve"> The following list is sorted by preferred shortcut style first, followed by natural shortcut definition.</w:t>
+      </w:r>
+    </w:p>
+    <w:tbl>
+      <w:tblPr>
+        <w:tblStyle w:val="TableGrid"/>
+        <w:tblW w:w="9692" w:type="dxa"/>
+        <w:tblLook w:val="04A0" w:firstRow="1" w:lastRow="0" w:firstColumn="1" w:lastColumn="0" w:noHBand="0" w:noVBand="1"/>
+      </w:tblPr>
+      <w:tblGrid>
+        <w:gridCol w:w="2321"/>
+        <w:gridCol w:w="2485"/>
+        <w:gridCol w:w="2485"/>
+        <w:gridCol w:w="2401"/>
+      </w:tblGrid>
+      <w:tr>
+        <w:tc>
+          <w:tcPr>
+            <w:tcW w:w="2321" w:type="dxa"/>
+            <w:shd w:val="clear" w:color="auto" w:fill="D9E2F3" w:themeFill="accent1" w:themeFillTint="33"/>
+          </w:tcPr>
+          <w:p>
+            <w:pPr>
+              <w:rPr>
+                <w:b/>
+                <w:bCs/>
+              </w:rPr>
+            </w:pPr>
+            <w:r>
+              <w:rPr>
+                <w:b/>
+                <w:bCs/>
+              </w:rPr>
+              <w:t>Shortcut</w:t>
+            </w:r>
+          </w:p>
+        </w:tc>
+        <w:tc>
+          <w:tcPr>
+            <w:tcW w:w="2485" w:type="dxa"/>
+            <w:shd w:val="clear" w:color="auto" w:fill="D9E2F3" w:themeFill="accent1" w:themeFillTint="33"/>
+          </w:tcPr>
+          <w:p>
+            <w:pPr>
+              <w:rPr>
+                <w:b/>
+                <w:bCs/>
+              </w:rPr>
+            </w:pPr>
+            <w:r>
+              <w:rPr>
+                <w:b/>
+                <w:bCs/>
+              </w:rPr>
+              <w:t>Menu Name</w:t>
+            </w:r>
+          </w:p>
+        </w:tc>
+        <w:tc>
+          <w:tcPr>
+            <w:tcW w:w="2485" w:type="dxa"/>
+            <w:shd w:val="clear" w:color="auto" w:fill="D9E2F3" w:themeFill="accent1" w:themeFillTint="33"/>
+          </w:tcPr>
+          <w:p>
+            <w:pPr>
+              <w:rPr>
+                <w:b/>
+                <w:bCs/>
+              </w:rPr>
+            </w:pPr>
+            <w:r>
+              <w:rPr>
+                <w:b/>
+                <w:bCs/>
+              </w:rPr>
+              <w:t>Description</w:t>
+            </w:r>
+          </w:p>
+        </w:tc>
+        <w:tc>
+          <w:tcPr>
+            <w:tcW w:w="2401" w:type="dxa"/>
+            <w:shd w:val="clear" w:color="auto" w:fill="D9E2F3" w:themeFill="accent1" w:themeFillTint="33"/>
+          </w:tcPr>
+          <w:p>
+            <w:pPr>
+              <w:rPr>
+                <w:b/>
+                <w:bCs/>
+              </w:rPr>
+            </w:pPr>
+            <w:r>
+              <w:rPr>
+                <w:b/>
+                <w:bCs/>
+              </w:rPr>
+              <w:t>Notes</w:t>
+            </w:r>
+          </w:p>
+        </w:tc>
+      </w:tr>
+      <w:tr>
+        <w:tc>
+          <w:tcPr>
+            <w:tcW w:w="2321" w:type="dxa"/>
+          </w:tcPr>
+          <w:p>
+            <w:pPr>
+              <w:rPr>
+                <w:rFonts w:ascii="Calibri" w:hAnsi="Calibri" w:cs="Calibri"/>
+                <w:color w:val="000000"/>
+              </w:rPr>
+            </w:pPr>
+            <w:r>
+              <w:rPr>
+                <w:rFonts w:ascii="Calibri" w:hAnsi="Calibri" w:cs="Calibri"/>
+                <w:color w:val="000000"/>
+              </w:rPr>
+              <w:t>[Ctrl][1]</w:t>
+            </w:r>
+          </w:p>
+        </w:tc>
+        <w:tc>
+          <w:tcPr>
+            <w:tcW w:w="2485" w:type="dxa"/>
+          </w:tcPr>
+          <w:p>
+            <w:pPr>
+              <w:rPr>
+                <w:rFonts w:ascii="Calibri" w:hAnsi="Calibri" w:cs="Calibri"/>
+                <w:color w:val="000000"/>
+              </w:rPr>
+            </w:pPr>
+            <w:r>
+              <w:rPr>
+                <w:rFonts w:ascii="Calibri" w:hAnsi="Calibri" w:cs="Calibri"/>
+                <w:color w:val="000000"/>
+              </w:rPr>
+              <w:t>Window / Decision Tree</w:t>
+            </w:r>
+          </w:p>
+        </w:tc>
+        <w:tc>
+          <w:tcPr>
+            <w:tcW w:w="2485" w:type="dxa"/>
+          </w:tcPr>
+          <w:p>
+            <w:pPr>
+              <w:rPr>
+                <w:rFonts w:ascii="Calibri" w:hAnsi="Calibri" w:cs="Calibri"/>
+                <w:color w:val="000000"/>
+              </w:rPr>
+            </w:pPr>
+            <w:r>
+              <w:rPr>
+                <w:rFonts w:ascii="Calibri" w:hAnsi="Calibri" w:cs="Calibri"/>
+                <w:color w:val="000000"/>
+              </w:rPr>
+              <w:t>Activate the decision tree node editor.</w:t>
+            </w:r>
+          </w:p>
+        </w:tc>
+        <w:tc>
+          <w:tcPr>
+            <w:tcW w:w="2401" w:type="dxa"/>
+          </w:tcPr>
+          <w:p>
+            <w:pPr>
+              <w:rPr>
+                <w:rFonts w:ascii="Calibri" w:hAnsi="Calibri" w:cs="Calibri"/>
+                <w:color w:val="000000"/>
+              </w:rPr>
+            </w:pPr>
+            <w:r>
+              <w:rPr>
+                <w:rFonts w:ascii="Calibri" w:hAnsi="Calibri" w:cs="Calibri"/>
+                <w:color w:val="000000"/>
+              </w:rPr>
+              <w:t>Also commonly referred to as the Node Editor.</w:t>
+            </w:r>
+          </w:p>
+        </w:tc>
+      </w:tr>
+      <w:tr>
+        <w:tc>
+          <w:tcPr>
+            <w:tcW w:w="2321" w:type="dxa"/>
+          </w:tcPr>
+          <w:p>
+            <w:pPr>
+              <w:rPr>
+                <w:rFonts w:ascii="Calibri" w:hAnsi="Calibri" w:cs="Calibri"/>
+                <w:color w:val="000000"/>
+              </w:rPr>
+            </w:pPr>
+            <w:r>
+              <w:rPr>
+                <w:rFonts w:ascii="Calibri" w:hAnsi="Calibri" w:cs="Calibri"/>
+                <w:color w:val="000000"/>
+              </w:rPr>
+              <w:t>[Ctrl][2]</w:t>
+            </w:r>
+          </w:p>
+        </w:tc>
+        <w:tc>
+          <w:tcPr>
+            <w:tcW w:w="2485" w:type="dxa"/>
+          </w:tcPr>
+          <w:p>
+            <w:pPr>
+              <w:rPr>
+                <w:rFonts w:ascii="Calibri" w:hAnsi="Calibri" w:cs="Calibri"/>
+                <w:color w:val="000000"/>
+              </w:rPr>
+            </w:pPr>
+            <w:r>
+              <w:rPr>
+                <w:rFonts w:ascii="Calibri" w:hAnsi="Calibri" w:cs="Calibri"/>
+                <w:color w:val="000000"/>
+              </w:rPr>
+              <w:t>Window / Slide Editor</w:t>
+            </w:r>
+          </w:p>
+        </w:tc>
+        <w:tc>
+          <w:tcPr>
+            <w:tcW w:w="2485" w:type="dxa"/>
+          </w:tcPr>
+          <w:p>
+            <w:pPr>
+              <w:rPr>
+                <w:rFonts w:ascii="Calibri" w:hAnsi="Calibri" w:cs="Calibri"/>
+                <w:color w:val="000000"/>
+              </w:rPr>
+            </w:pPr>
+            <w:r>
+              <w:rPr>
+                <w:rFonts w:ascii="Calibri" w:hAnsi="Calibri" w:cs="Calibri"/>
+                <w:color w:val="000000"/>
+              </w:rPr>
+              <w:t>Activate the slide editor and SVG viewer.</w:t>
+            </w:r>
+          </w:p>
+        </w:tc>
+        <w:tc>
+          <w:tcPr>
+            <w:tcW w:w="2401" w:type="dxa"/>
+          </w:tcPr>
+          <w:p>
+            <w:pPr>
+              <w:rPr>
+                <w:rFonts w:ascii="Calibri" w:hAnsi="Calibri" w:cs="Calibri"/>
+                <w:color w:val="000000"/>
+              </w:rPr>
+            </w:pPr>
+          </w:p>
+        </w:tc>
+      </w:tr>
+      <w:tr>
+        <w:tc>
+          <w:tcPr>
+            <w:tcW w:w="2321" w:type="dxa"/>
+          </w:tcPr>
+          <w:p>
+            <w:pPr>
+              <w:rPr>
+                <w:rFonts w:ascii="Calibri" w:hAnsi="Calibri" w:cs="Calibri"/>
+                <w:color w:val="000000"/>
+              </w:rPr>
+            </w:pPr>
+            <w:r>
+              <w:rPr>
+                <w:rFonts w:ascii="Calibri" w:hAnsi="Calibri" w:cs="Calibri"/>
+                <w:color w:val="000000"/>
+              </w:rPr>
+              <w:t>[Ctrl][3]</w:t>
+            </w:r>
+          </w:p>
+        </w:tc>
+        <w:tc>
+          <w:tcPr>
+            <w:tcW w:w="2485" w:type="dxa"/>
+          </w:tcPr>
+          <w:p>
+            <w:pPr>
+              <w:rPr>
+                <w:rFonts w:ascii="Calibri" w:hAnsi="Calibri" w:cs="Calibri"/>
+                <w:color w:val="000000"/>
+              </w:rPr>
+            </w:pPr>
+            <w:r>
+              <w:rPr>
+                <w:rFonts w:ascii="Calibri" w:hAnsi="Calibri" w:cs="Calibri"/>
+                <w:color w:val="000000"/>
+              </w:rPr>
+              <w:t>Window / HTML Viewer</w:t>
+            </w:r>
+          </w:p>
+        </w:tc>
+        <w:tc>
+          <w:tcPr>
+            <w:tcW w:w="2485" w:type="dxa"/>
+          </w:tcPr>
+          <w:p>
+            <w:pPr>
+              <w:rPr>
+                <w:rFonts w:ascii="Calibri" w:hAnsi="Calibri" w:cs="Calibri"/>
+                <w:color w:val="000000"/>
+              </w:rPr>
+            </w:pPr>
+            <w:r>
+              <w:rPr>
+                <w:rFonts w:ascii="Calibri" w:hAnsi="Calibri" w:cs="Calibri"/>
+                <w:color w:val="000000"/>
+              </w:rPr>
+              <w:t>Activate the HTML preview control.</w:t>
+            </w:r>
+          </w:p>
+        </w:tc>
+        <w:tc>
+          <w:tcPr>
+            <w:tcW w:w="2401" w:type="dxa"/>
+          </w:tcPr>
+          <w:p>
+            <w:pPr>
+              <w:rPr>
+                <w:rFonts w:ascii="Calibri" w:hAnsi="Calibri" w:cs="Calibri"/>
+                <w:color w:val="000000"/>
+              </w:rPr>
+            </w:pPr>
+          </w:p>
+        </w:tc>
+      </w:tr>
+      <w:tr>
+        <w:tc>
+          <w:tcPr>
+            <w:tcW w:w="2321" w:type="dxa"/>
+          </w:tcPr>
+          <w:p>
+            <w:pPr>
+              <w:rPr>
+                <w:rFonts w:ascii="Calibri" w:hAnsi="Calibri" w:cs="Calibri"/>
+                <w:color w:val="000000"/>
+              </w:rPr>
+            </w:pPr>
+            <w:r>
+              <w:rPr>
+                <w:rFonts w:ascii="Calibri" w:hAnsi="Calibri" w:cs="Calibri"/>
+                <w:color w:val="000000"/>
+              </w:rPr>
+              <w:t>[Ctrl][D]</w:t>
+            </w:r>
+          </w:p>
+        </w:tc>
+        <w:tc>
+          <w:tcPr>
+            <w:tcW w:w="2485" w:type="dxa"/>
+          </w:tcPr>
+          <w:p>
+            <w:pPr>
+              <w:rPr>
+                <w:rFonts w:ascii="Calibri" w:hAnsi="Calibri" w:cs="Calibri"/>
+                <w:color w:val="000000"/>
+              </w:rPr>
+            </w:pPr>
+            <w:r>
+              <w:rPr>
+                <w:rFonts w:ascii="Calibri" w:hAnsi="Calibri" w:cs="Calibri"/>
+                <w:color w:val="000000"/>
+              </w:rPr>
+              <w:t>Edit / Duplicate Selected Nodes</w:t>
+            </w:r>
+          </w:p>
+        </w:tc>
+        <w:tc>
+          <w:tcPr>
+            <w:tcW w:w="2485" w:type="dxa"/>
+          </w:tcPr>
+          <w:p>
+            <w:pPr>
+              <w:rPr>
+                <w:rFonts w:ascii="Calibri" w:hAnsi="Calibri" w:cs="Calibri"/>
+                <w:color w:val="000000"/>
+              </w:rPr>
+            </w:pPr>
+            <w:r>
+              <w:rPr>
+                <w:rFonts w:ascii="Calibri" w:hAnsi="Calibri" w:cs="Calibri"/>
+                <w:color w:val="000000"/>
+              </w:rPr>
+              <w:t>Create a clone of all of the currently selected decision tree nodes.</w:t>
+            </w:r>
+          </w:p>
+        </w:tc>
+        <w:tc>
+          <w:tcPr>
+            <w:tcW w:w="2401" w:type="dxa"/>
+          </w:tcPr>
+          <w:p>
+            <w:pPr>
+              <w:rPr>
+                <w:rFonts w:ascii="Calibri" w:hAnsi="Calibri" w:cs="Calibri"/>
+                <w:color w:val="000000"/>
+              </w:rPr>
+            </w:pPr>
+          </w:p>
+        </w:tc>
+      </w:tr>
+      <w:tr>
+        <w:tc>
+          <w:tcPr>
+            <w:tcW w:w="2321" w:type="dxa"/>
+          </w:tcPr>
+          <w:p>
+            <w:pPr>
+              <w:rPr>
+                <w:rFonts w:ascii="Calibri" w:hAnsi="Calibri" w:cs="Calibri"/>
+                <w:color w:val="000000"/>
+              </w:rPr>
+            </w:pPr>
+            <w:r>
+              <w:rPr>
+                <w:rFonts w:ascii="Calibri" w:hAnsi="Calibri" w:cs="Calibri"/>
+                <w:color w:val="000000"/>
+              </w:rPr>
+              <w:t>[Ctrl][O]</w:t>
+            </w:r>
+          </w:p>
+        </w:tc>
+        <w:tc>
+          <w:tcPr>
+            <w:tcW w:w="2485" w:type="dxa"/>
+          </w:tcPr>
+          <w:p>
+            <w:pPr>
+              <w:rPr>
+                <w:rFonts w:ascii="Calibri" w:hAnsi="Calibri" w:cs="Calibri"/>
+                <w:color w:val="000000"/>
+              </w:rPr>
+            </w:pPr>
+            <w:r>
+              <w:rPr>
+                <w:rFonts w:ascii="Calibri" w:hAnsi="Calibri" w:cs="Calibri"/>
+                <w:color w:val="000000"/>
+              </w:rPr>
+              <w:t>File / Open Node File</w:t>
+            </w:r>
+          </w:p>
+        </w:tc>
+        <w:tc>
+          <w:tcPr>
+            <w:tcW w:w="2485" w:type="dxa"/>
+          </w:tcPr>
+          <w:p>
+            <w:pPr>
+              <w:rPr>
+                <w:rFonts w:ascii="Calibri" w:hAnsi="Calibri" w:cs="Calibri"/>
+                <w:color w:val="000000"/>
+              </w:rPr>
+            </w:pPr>
+            <w:r>
+              <w:rPr>
+                <w:rFonts w:ascii="Calibri" w:hAnsi="Calibri" w:cs="Calibri"/>
+                <w:color w:val="000000"/>
+              </w:rPr>
+              <w:t>Open a .</w:t>
+            </w:r>
+            <w:proofErr w:type="spellStart"/>
+            <w:r>
+              <w:rPr>
+                <w:rFonts w:ascii="Calibri" w:hAnsi="Calibri" w:cs="Calibri"/>
+                <w:color w:val="000000"/>
+              </w:rPr>
+              <w:t>node.json</w:t>
+            </w:r>
+            <w:proofErr w:type="spellEnd"/>
+            <w:r>
+              <w:rPr>
+                <w:rFonts w:ascii="Calibri" w:hAnsi="Calibri" w:cs="Calibri"/>
+                <w:color w:val="000000"/>
+              </w:rPr>
+              <w:t xml:space="preserve"> file containing node definitions.</w:t>
+            </w:r>
+          </w:p>
+        </w:tc>
+        <w:tc>
+          <w:tcPr>
+            <w:tcW w:w="2401" w:type="dxa"/>
+          </w:tcPr>
+          <w:p>
+            <w:pPr>
+              <w:rPr>
+                <w:rFonts w:ascii="Calibri" w:hAnsi="Calibri" w:cs="Calibri"/>
+                <w:color w:val="000000"/>
+              </w:rPr>
+            </w:pPr>
+            <w:r>
+              <w:rPr>
+                <w:rFonts w:ascii="Calibri" w:hAnsi="Calibri" w:cs="Calibri"/>
+                <w:color w:val="000000"/>
+              </w:rPr>
+              <w:t>Only visible when decision tree viewer is active.</w:t>
+            </w:r>
+          </w:p>
+        </w:tc>
+      </w:tr>
+      <w:tr>
+        <w:tc>
+          <w:tcPr>
+            <w:tcW w:w="2321" w:type="dxa"/>
+          </w:tcPr>
+          <w:p>
+            <w:pPr>
+              <w:rPr>
+                <w:rFonts w:ascii="Calibri" w:hAnsi="Calibri" w:cs="Calibri"/>
+                <w:color w:val="000000"/>
+              </w:rPr>
+            </w:pPr>
+            <w:r>
+              <w:rPr>
+                <w:rFonts w:ascii="Calibri" w:hAnsi="Calibri" w:cs="Calibri"/>
+                <w:color w:val="000000"/>
+              </w:rPr>
+              <w:t>[Ctrl][O]</w:t>
+            </w:r>
+          </w:p>
+        </w:tc>
+        <w:tc>
+          <w:tcPr>
+            <w:tcW w:w="2485" w:type="dxa"/>
+          </w:tcPr>
+          <w:p>
+            <w:pPr>
+              <w:rPr>
+                <w:rFonts w:ascii="Calibri" w:hAnsi="Calibri" w:cs="Calibri"/>
+                <w:color w:val="000000"/>
+              </w:rPr>
+            </w:pPr>
+            <w:r>
+              <w:rPr>
+                <w:rFonts w:ascii="Calibri" w:hAnsi="Calibri" w:cs="Calibri"/>
+                <w:color w:val="000000"/>
+              </w:rPr>
+              <w:t>File / Open SVG File</w:t>
+            </w:r>
+          </w:p>
+        </w:tc>
+        <w:tc>
+          <w:tcPr>
+            <w:tcW w:w="2485" w:type="dxa"/>
+          </w:tcPr>
+          <w:p>
+            <w:pPr>
+              <w:rPr>
+                <w:rFonts w:ascii="Calibri" w:hAnsi="Calibri" w:cs="Calibri"/>
+                <w:color w:val="000000"/>
+              </w:rPr>
+            </w:pPr>
+            <w:r>
+              <w:rPr>
+                <w:rFonts w:ascii="Calibri" w:hAnsi="Calibri" w:cs="Calibri"/>
+                <w:color w:val="000000"/>
+              </w:rPr>
+              <w:t>Open an .</w:t>
+            </w:r>
+            <w:proofErr w:type="spellStart"/>
+            <w:r>
+              <w:rPr>
+                <w:rFonts w:ascii="Calibri" w:hAnsi="Calibri" w:cs="Calibri"/>
+                <w:color w:val="000000"/>
+              </w:rPr>
+              <w:t>svg</w:t>
+            </w:r>
+            <w:proofErr w:type="spellEnd"/>
+            <w:r>
+              <w:rPr>
+                <w:rFonts w:ascii="Calibri" w:hAnsi="Calibri" w:cs="Calibri"/>
+                <w:color w:val="000000"/>
+              </w:rPr>
+              <w:t xml:space="preserve"> file containing scalable vector graphics.</w:t>
+            </w:r>
+          </w:p>
+        </w:tc>
+        <w:tc>
+          <w:tcPr>
+            <w:tcW w:w="2401" w:type="dxa"/>
+          </w:tcPr>
+          <w:p>
+            <w:pPr>
+              <w:rPr>
+                <w:rFonts w:ascii="Calibri" w:hAnsi="Calibri" w:cs="Calibri"/>
+                <w:color w:val="000000"/>
+              </w:rPr>
+            </w:pPr>
+            <w:r>
+              <w:rPr>
+                <w:rFonts w:ascii="Calibri" w:hAnsi="Calibri" w:cs="Calibri"/>
+                <w:color w:val="000000"/>
+              </w:rPr>
+              <w:t>Only visible when slide editor is active.</w:t>
+            </w:r>
+          </w:p>
+        </w:tc>
+      </w:tr>
+      <w:tr>
+        <w:tc>
+          <w:tcPr>
+            <w:tcW w:w="2321" w:type="dxa"/>
+          </w:tcPr>
+          <w:p>
+            <w:pPr>
+              <w:rPr>
+                <w:rFonts w:ascii="Calibri" w:hAnsi="Calibri" w:cs="Calibri"/>
+                <w:color w:val="000000"/>
+              </w:rPr>
+            </w:pPr>
+            <w:r>
+              <w:rPr>
+                <w:rFonts w:ascii="Calibri" w:hAnsi="Calibri" w:cs="Calibri"/>
+                <w:color w:val="000000"/>
+              </w:rPr>
+              <w:t>[Ctrl][S]</w:t>
+            </w:r>
+          </w:p>
+        </w:tc>
+        <w:tc>
+          <w:tcPr>
+            <w:tcW w:w="2485" w:type="dxa"/>
+          </w:tcPr>
+          <w:p>
+            <w:pPr>
+              <w:rPr>
+                <w:rFonts w:ascii="Calibri" w:hAnsi="Calibri" w:cs="Calibri"/>
+                <w:color w:val="000000"/>
+              </w:rPr>
+            </w:pPr>
+            <w:r>
+              <w:rPr>
+                <w:rFonts w:ascii="Calibri" w:hAnsi="Calibri" w:cs="Calibri"/>
+                <w:color w:val="000000"/>
+              </w:rPr>
+              <w:t>File / Save Node File</w:t>
+            </w:r>
+          </w:p>
+        </w:tc>
+        <w:tc>
+          <w:tcPr>
+            <w:tcW w:w="2485" w:type="dxa"/>
+          </w:tcPr>
+          <w:p>
+            <w:pPr>
+              <w:rPr>
+                <w:rFonts w:ascii="Calibri" w:hAnsi="Calibri" w:cs="Calibri"/>
+                <w:color w:val="000000"/>
+              </w:rPr>
+            </w:pPr>
+            <w:r>
+              <w:rPr>
+                <w:rFonts w:ascii="Calibri" w:hAnsi="Calibri" w:cs="Calibri"/>
+                <w:color w:val="000000"/>
+              </w:rPr>
+              <w:t xml:space="preserve">Save changes to the current node file if a file had already been opened or saved. Otherwise, initiate the </w:t>
+            </w:r>
+            <w:r>
+              <w:rPr>
+                <w:rFonts w:ascii="Calibri" w:hAnsi="Calibri" w:cs="Calibri"/>
+                <w:color w:val="000000"/>
+              </w:rPr>
+              <w:lastRenderedPageBreak/>
+              <w:t>Save Node File As menu option.</w:t>
+            </w:r>
+          </w:p>
+        </w:tc>
+        <w:tc>
+          <w:tcPr>
+            <w:tcW w:w="2401" w:type="dxa"/>
+          </w:tcPr>
+          <w:p>
+            <w:pPr>
+              <w:rPr>
+                <w:rFonts w:ascii="Calibri" w:hAnsi="Calibri" w:cs="Calibri"/>
+                <w:color w:val="000000"/>
+              </w:rPr>
+            </w:pPr>
+            <w:r>
+              <w:rPr>
+                <w:rFonts w:ascii="Calibri" w:hAnsi="Calibri" w:cs="Calibri"/>
+                <w:color w:val="000000"/>
+              </w:rPr>
+              <w:lastRenderedPageBreak/>
+              <w:t>Only visible when decision tree viewer is active.</w:t>
+            </w:r>
+          </w:p>
+        </w:tc>
+      </w:tr>
+      <w:tr>
+        <w:tc>
+          <w:tcPr>
+            <w:tcW w:w="2321" w:type="dxa"/>
+          </w:tcPr>
+          <w:p>
+            <w:pPr>
+              <w:rPr>
+                <w:rFonts w:ascii="Calibri" w:hAnsi="Calibri" w:cs="Calibri"/>
+                <w:color w:val="000000"/>
+              </w:rPr>
+            </w:pPr>
+            <w:r>
+              <w:rPr>
+                <w:rFonts w:ascii="Calibri" w:hAnsi="Calibri" w:cs="Calibri"/>
+                <w:color w:val="000000"/>
+              </w:rPr>
+              <w:t>[Ctrl][S]</w:t>
+            </w:r>
+          </w:p>
+        </w:tc>
+        <w:tc>
+          <w:tcPr>
+            <w:tcW w:w="2485" w:type="dxa"/>
+          </w:tcPr>
+          <w:p>
+            <w:pPr>
+              <w:rPr>
+                <w:rFonts w:ascii="Calibri" w:hAnsi="Calibri" w:cs="Calibri"/>
+                <w:color w:val="000000"/>
+              </w:rPr>
+            </w:pPr>
+            <w:r>
+              <w:rPr>
+                <w:rFonts w:ascii="Calibri" w:hAnsi="Calibri" w:cs="Calibri"/>
+                <w:color w:val="000000"/>
+              </w:rPr>
+              <w:t>File / Save SVG File</w:t>
+            </w:r>
+          </w:p>
+        </w:tc>
+        <w:tc>
+          <w:tcPr>
+            <w:tcW w:w="2485" w:type="dxa"/>
+          </w:tcPr>
+          <w:p>
+            <w:pPr>
+              <w:rPr>
+                <w:rFonts w:ascii="Calibri" w:hAnsi="Calibri" w:cs="Calibri"/>
+                <w:color w:val="000000"/>
+              </w:rPr>
+            </w:pPr>
+            <w:r>
+              <w:rPr>
+                <w:rFonts w:ascii="Calibri" w:hAnsi="Calibri" w:cs="Calibri"/>
+                <w:color w:val="000000"/>
+              </w:rPr>
+              <w:t>Save changes to the current SVG file if a file had already been opened or saved. Otherwise, initiate the Save SVG File As menu option.</w:t>
+            </w:r>
+          </w:p>
+        </w:tc>
+        <w:tc>
+          <w:tcPr>
+            <w:tcW w:w="2401" w:type="dxa"/>
+          </w:tcPr>
+          <w:p>
+            <w:pPr>
+              <w:rPr>
+                <w:rFonts w:ascii="Calibri" w:hAnsi="Calibri" w:cs="Calibri"/>
+                <w:color w:val="000000"/>
+              </w:rPr>
+            </w:pPr>
+            <w:r>
+              <w:rPr>
+                <w:rFonts w:ascii="Calibri" w:hAnsi="Calibri" w:cs="Calibri"/>
+                <w:color w:val="000000"/>
+              </w:rPr>
+              <w:t>Only visible when slide editor is active.</w:t>
+            </w:r>
+          </w:p>
+        </w:tc>
+      </w:tr>
+      <w:tr>
+        <w:tc>
+          <w:tcPr>
+            <w:tcW w:w="2321" w:type="dxa"/>
+          </w:tcPr>
+          <w:p>
+            <w:pPr>
+              <w:rPr>
+                <w:rFonts w:ascii="Calibri" w:hAnsi="Calibri" w:cs="Calibri"/>
+                <w:color w:val="000000"/>
+              </w:rPr>
+            </w:pPr>
+            <w:r>
+              <w:rPr>
+                <w:rFonts w:ascii="Calibri" w:hAnsi="Calibri" w:cs="Calibri"/>
+                <w:color w:val="000000"/>
+              </w:rPr>
+              <w:t>[Ctrl][Shift][I]</w:t>
+            </w:r>
+          </w:p>
+        </w:tc>
+        <w:tc>
+          <w:tcPr>
+            <w:tcW w:w="2485" w:type="dxa"/>
+          </w:tcPr>
+          <w:p>
+            <w:pPr>
+              <w:rPr>
+                <w:rFonts w:ascii="Calibri" w:hAnsi="Calibri" w:cs="Calibri"/>
+                <w:color w:val="000000"/>
+              </w:rPr>
+            </w:pPr>
+            <w:r>
+              <w:rPr>
+                <w:rFonts w:ascii="Calibri" w:hAnsi="Calibri" w:cs="Calibri"/>
+                <w:color w:val="000000"/>
+              </w:rPr>
+              <w:t>View / Zoom / In</w:t>
+            </w:r>
+          </w:p>
+        </w:tc>
+        <w:tc>
+          <w:tcPr>
+            <w:tcW w:w="2485" w:type="dxa"/>
+          </w:tcPr>
+          <w:p>
+            <w:pPr>
+              <w:rPr>
+                <w:rFonts w:ascii="Calibri" w:hAnsi="Calibri" w:cs="Calibri"/>
+                <w:color w:val="000000"/>
+              </w:rPr>
+            </w:pPr>
+            <w:r>
+              <w:rPr>
+                <w:rFonts w:ascii="Calibri" w:hAnsi="Calibri" w:cs="Calibri"/>
+                <w:color w:val="000000"/>
+              </w:rPr>
+              <w:t>Zoom to 120% of the current zoom factor.</w:t>
+            </w:r>
+          </w:p>
+        </w:tc>
+        <w:tc>
+          <w:tcPr>
+            <w:tcW w:w="2401" w:type="dxa"/>
+          </w:tcPr>
+          <w:p>
+            <w:pPr>
+              <w:rPr>
+                <w:rFonts w:ascii="Calibri" w:hAnsi="Calibri" w:cs="Calibri"/>
+                <w:color w:val="000000"/>
+              </w:rPr>
+            </w:pPr>
+          </w:p>
+        </w:tc>
+      </w:tr>
+      <w:tr>
+        <w:tc>
+          <w:tcPr>
+            <w:tcW w:w="2321" w:type="dxa"/>
+          </w:tcPr>
+          <w:p>
+            <w:pPr>
+              <w:rPr>
+                <w:rFonts w:ascii="Calibri" w:hAnsi="Calibri" w:cs="Calibri"/>
+                <w:color w:val="000000"/>
+              </w:rPr>
+            </w:pPr>
+            <w:r>
+              <w:rPr>
+                <w:rFonts w:ascii="Calibri" w:hAnsi="Calibri" w:cs="Calibri"/>
+                <w:color w:val="000000"/>
+              </w:rPr>
+              <w:t>[Ctrl][Shift][O]</w:t>
+            </w:r>
+          </w:p>
+        </w:tc>
+        <w:tc>
+          <w:tcPr>
+            <w:tcW w:w="2485" w:type="dxa"/>
+          </w:tcPr>
+          <w:p>
+            <w:pPr>
+              <w:rPr>
+                <w:rFonts w:ascii="Calibri" w:hAnsi="Calibri" w:cs="Calibri"/>
+                <w:color w:val="000000"/>
+              </w:rPr>
+            </w:pPr>
+            <w:r>
+              <w:rPr>
+                <w:rFonts w:ascii="Calibri" w:hAnsi="Calibri" w:cs="Calibri"/>
+                <w:color w:val="000000"/>
+              </w:rPr>
+              <w:t>View / Zoom / Out</w:t>
+            </w:r>
+          </w:p>
+        </w:tc>
+        <w:tc>
+          <w:tcPr>
+            <w:tcW w:w="2485" w:type="dxa"/>
+          </w:tcPr>
+          <w:p>
+            <w:pPr>
+              <w:rPr>
+                <w:rFonts w:ascii="Calibri" w:hAnsi="Calibri" w:cs="Calibri"/>
+                <w:color w:val="000000"/>
+              </w:rPr>
+            </w:pPr>
+            <w:r>
+              <w:rPr>
+                <w:rFonts w:ascii="Calibri" w:hAnsi="Calibri" w:cs="Calibri"/>
+                <w:color w:val="000000"/>
+              </w:rPr>
+              <w:t>Zoom to 83.3% of the current zoom factor.</w:t>
+            </w:r>
+          </w:p>
+        </w:tc>
+        <w:tc>
+          <w:tcPr>
+            <w:tcW w:w="2401" w:type="dxa"/>
+          </w:tcPr>
+          <w:p>
+            <w:pPr>
+              <w:rPr>
+                <w:rFonts w:ascii="Calibri" w:hAnsi="Calibri" w:cs="Calibri"/>
+                <w:color w:val="000000"/>
+              </w:rPr>
+            </w:pPr>
+          </w:p>
+        </w:tc>
+      </w:tr>
+      <w:tr>
+        <w:tc>
+          <w:tcPr>
+            <w:tcW w:w="2321" w:type="dxa"/>
+          </w:tcPr>
+          <w:p>
+            <w:pPr>
+              <w:rPr>
+                <w:rFonts w:ascii="Calibri" w:hAnsi="Calibri" w:cs="Calibri"/>
+                <w:color w:val="000000"/>
+              </w:rPr>
+            </w:pPr>
+            <w:r>
+              <w:rPr>
+                <w:rFonts w:ascii="Calibri" w:hAnsi="Calibri" w:cs="Calibri"/>
+                <w:color w:val="000000"/>
+              </w:rPr>
+              <w:t>[Ctrl][Shift][S]</w:t>
+            </w:r>
+          </w:p>
+        </w:tc>
+        <w:tc>
+          <w:tcPr>
+            <w:tcW w:w="2485" w:type="dxa"/>
+          </w:tcPr>
+          <w:p>
+            <w:pPr>
+              <w:rPr>
+                <w:rFonts w:ascii="Calibri" w:hAnsi="Calibri" w:cs="Calibri"/>
+                <w:color w:val="000000"/>
+              </w:rPr>
+            </w:pPr>
+            <w:r>
+              <w:rPr>
+                <w:rFonts w:ascii="Calibri" w:hAnsi="Calibri" w:cs="Calibri"/>
+                <w:color w:val="000000"/>
+              </w:rPr>
+              <w:t>File / Save Node File As</w:t>
+            </w:r>
+          </w:p>
+        </w:tc>
+        <w:tc>
+          <w:tcPr>
+            <w:tcW w:w="2485" w:type="dxa"/>
+          </w:tcPr>
+          <w:p>
+            <w:pPr>
+              <w:rPr>
+                <w:rFonts w:ascii="Calibri" w:hAnsi="Calibri" w:cs="Calibri"/>
+                <w:color w:val="000000"/>
+              </w:rPr>
+            </w:pPr>
+            <w:r>
+              <w:rPr>
+                <w:rFonts w:ascii="Calibri" w:hAnsi="Calibri" w:cs="Calibri"/>
+                <w:color w:val="000000"/>
+              </w:rPr>
+              <w:t>Save current node layout as a new .</w:t>
+            </w:r>
+            <w:proofErr w:type="spellStart"/>
+            <w:r>
+              <w:rPr>
+                <w:rFonts w:ascii="Calibri" w:hAnsi="Calibri" w:cs="Calibri"/>
+                <w:color w:val="000000"/>
+              </w:rPr>
+              <w:t>node.json</w:t>
+            </w:r>
+            <w:proofErr w:type="spellEnd"/>
+            <w:r>
+              <w:rPr>
+                <w:rFonts w:ascii="Calibri" w:hAnsi="Calibri" w:cs="Calibri"/>
+                <w:color w:val="000000"/>
+              </w:rPr>
+              <w:t xml:space="preserve"> file.</w:t>
+            </w:r>
+          </w:p>
+        </w:tc>
+        <w:tc>
+          <w:tcPr>
+            <w:tcW w:w="2401" w:type="dxa"/>
+          </w:tcPr>
+          <w:p>
+            <w:pPr>
+              <w:rPr>
+                <w:rFonts w:ascii="Calibri" w:hAnsi="Calibri" w:cs="Calibri"/>
+                <w:color w:val="000000"/>
+              </w:rPr>
+            </w:pPr>
+            <w:r>
+              <w:rPr>
+                <w:rFonts w:ascii="Calibri" w:hAnsi="Calibri" w:cs="Calibri"/>
+                <w:color w:val="000000"/>
+              </w:rPr>
+              <w:t>Only visible when decision tree viewer is active.</w:t>
+            </w:r>
+          </w:p>
+        </w:tc>
+      </w:tr>
+      <w:tr>
+        <w:tc>
+          <w:tcPr>
+            <w:tcW w:w="2321" w:type="dxa"/>
+          </w:tcPr>
+          <w:p>
+            <w:pPr>
+              <w:rPr>
+                <w:rFonts w:ascii="Calibri" w:hAnsi="Calibri" w:cs="Calibri"/>
+                <w:color w:val="000000"/>
+              </w:rPr>
+            </w:pPr>
+            <w:r>
+              <w:rPr>
+                <w:rFonts w:ascii="Calibri" w:hAnsi="Calibri" w:cs="Calibri"/>
+                <w:color w:val="000000"/>
+              </w:rPr>
+              <w:t>[Ctrl][Shift][S]</w:t>
+            </w:r>
+          </w:p>
+        </w:tc>
+        <w:tc>
+          <w:tcPr>
+            <w:tcW w:w="2485" w:type="dxa"/>
+          </w:tcPr>
+          <w:p>
+            <w:pPr>
+              <w:rPr>
+                <w:rFonts w:ascii="Calibri" w:hAnsi="Calibri" w:cs="Calibri"/>
+                <w:color w:val="000000"/>
+              </w:rPr>
+            </w:pPr>
+            <w:r>
+              <w:rPr>
+                <w:rFonts w:ascii="Calibri" w:hAnsi="Calibri" w:cs="Calibri"/>
+                <w:color w:val="000000"/>
+              </w:rPr>
+              <w:t>File / Save SVG File As</w:t>
+            </w:r>
+          </w:p>
+        </w:tc>
+        <w:tc>
+          <w:tcPr>
+            <w:tcW w:w="2485" w:type="dxa"/>
+          </w:tcPr>
+          <w:p>
+            <w:pPr>
+              <w:rPr>
+                <w:rFonts w:ascii="Calibri" w:hAnsi="Calibri" w:cs="Calibri"/>
+                <w:color w:val="000000"/>
+              </w:rPr>
+            </w:pPr>
+            <w:r>
+              <w:rPr>
+                <w:rFonts w:ascii="Calibri" w:hAnsi="Calibri" w:cs="Calibri"/>
+                <w:color w:val="000000"/>
+              </w:rPr>
+              <w:t>Save current SVG as a new .</w:t>
+            </w:r>
+            <w:proofErr w:type="spellStart"/>
+            <w:r>
+              <w:rPr>
+                <w:rFonts w:ascii="Calibri" w:hAnsi="Calibri" w:cs="Calibri"/>
+                <w:color w:val="000000"/>
+              </w:rPr>
+              <w:t>svg</w:t>
+            </w:r>
+            <w:proofErr w:type="spellEnd"/>
+            <w:r>
+              <w:rPr>
+                <w:rFonts w:ascii="Calibri" w:hAnsi="Calibri" w:cs="Calibri"/>
+                <w:color w:val="000000"/>
+              </w:rPr>
+              <w:t xml:space="preserve"> file.</w:t>
+            </w:r>
+          </w:p>
+        </w:tc>
+        <w:tc>
+          <w:tcPr>
+            <w:tcW w:w="2401" w:type="dxa"/>
+          </w:tcPr>
+          <w:p>
+            <w:pPr>
+              <w:rPr>
+                <w:rFonts w:ascii="Calibri" w:hAnsi="Calibri" w:cs="Calibri"/>
+                <w:color w:val="000000"/>
+              </w:rPr>
+            </w:pPr>
+            <w:r>
+              <w:rPr>
+                <w:rFonts w:ascii="Calibri" w:hAnsi="Calibri" w:cs="Calibri"/>
+                <w:color w:val="000000"/>
+              </w:rPr>
+              <w:t>Only visible when slide editor is active.</w:t>
+            </w:r>
+          </w:p>
+        </w:tc>
+      </w:tr>
+      <w:tr>
+        <w:tc>
+          <w:tcPr>
+            <w:tcW w:w="2321" w:type="dxa"/>
+          </w:tcPr>
+          <w:p>
+            <w:pPr>
+              <w:rPr>
+                <w:rFonts w:ascii="Calibri" w:hAnsi="Calibri" w:cs="Calibri"/>
+                <w:color w:val="000000"/>
+              </w:rPr>
+            </w:pPr>
+            <w:r>
+              <w:rPr>
+                <w:rFonts w:ascii="Calibri" w:hAnsi="Calibri" w:cs="Calibri"/>
+                <w:color w:val="000000"/>
+              </w:rPr>
+              <w:t>[Ctrl][Shift][Z]</w:t>
+            </w:r>
+          </w:p>
+        </w:tc>
+        <w:tc>
+          <w:tcPr>
+            <w:tcW w:w="2485" w:type="dxa"/>
+          </w:tcPr>
+          <w:p>
+            <w:pPr>
+              <w:rPr>
+                <w:rFonts w:ascii="Calibri" w:hAnsi="Calibri" w:cs="Calibri"/>
+                <w:color w:val="000000"/>
+              </w:rPr>
+            </w:pPr>
+            <w:r>
+              <w:rPr>
+                <w:rFonts w:ascii="Calibri" w:hAnsi="Calibri" w:cs="Calibri"/>
+                <w:color w:val="000000"/>
+              </w:rPr>
+              <w:t>View / Zoom / 100%</w:t>
+            </w:r>
+          </w:p>
+        </w:tc>
+        <w:tc>
+          <w:tcPr>
+            <w:tcW w:w="2485" w:type="dxa"/>
+          </w:tcPr>
+          <w:p>
+            <w:pPr>
+              <w:rPr>
+                <w:rFonts w:ascii="Calibri" w:hAnsi="Calibri" w:cs="Calibri"/>
+                <w:color w:val="000000"/>
+              </w:rPr>
+            </w:pPr>
+            <w:r>
+              <w:rPr>
+                <w:rFonts w:ascii="Calibri" w:hAnsi="Calibri" w:cs="Calibri"/>
+                <w:color w:val="000000"/>
+              </w:rPr>
+              <w:t>Zoom to 1:1 view.</w:t>
+            </w:r>
+          </w:p>
+        </w:tc>
+        <w:tc>
+          <w:tcPr>
+            <w:tcW w:w="2401" w:type="dxa"/>
+          </w:tcPr>
+          <w:p>
+            <w:pPr>
+              <w:rPr>
+                <w:rFonts w:ascii="Calibri" w:hAnsi="Calibri" w:cs="Calibri"/>
+                <w:color w:val="000000"/>
+              </w:rPr>
+            </w:pPr>
+          </w:p>
+        </w:tc>
+      </w:tr>
+      <w:tr>
+        <w:tc>
+          <w:tcPr>
+            <w:tcW w:w="2321" w:type="dxa"/>
+          </w:tcPr>
+          <w:p>
+            <w:pPr>
+              <w:rPr>
+                <w:rFonts w:ascii="Calibri" w:hAnsi="Calibri" w:cs="Calibri"/>
+                <w:color w:val="000000"/>
+              </w:rPr>
+            </w:pPr>
+            <w:r>
+              <w:rPr>
+                <w:rFonts w:ascii="Calibri" w:hAnsi="Calibri" w:cs="Calibri"/>
+                <w:color w:val="000000"/>
+              </w:rPr>
+              <w:t>[Alt][E], [D]</w:t>
+            </w:r>
+          </w:p>
+        </w:tc>
+        <w:tc>
+          <w:tcPr>
+            <w:tcW w:w="2485" w:type="dxa"/>
+          </w:tcPr>
+          <w:p>
+            <w:pPr>
+              <w:rPr>
+                <w:rFonts w:ascii="Calibri" w:hAnsi="Calibri" w:cs="Calibri"/>
+                <w:color w:val="000000"/>
+              </w:rPr>
+            </w:pPr>
+            <w:r>
+              <w:rPr>
+                <w:rFonts w:ascii="Calibri" w:hAnsi="Calibri" w:cs="Calibri"/>
+                <w:color w:val="000000"/>
+              </w:rPr>
+              <w:t>Edit / Duplicate Selected Nodes</w:t>
+            </w:r>
+          </w:p>
+        </w:tc>
+        <w:tc>
+          <w:tcPr>
+            <w:tcW w:w="2485" w:type="dxa"/>
+          </w:tcPr>
+          <w:p>
+            <w:r>
+              <w:t>Create a clone of all of the currently selected decision tree nodes.</w:t>
+            </w:r>
+          </w:p>
+        </w:tc>
+        <w:tc>
+          <w:tcPr>
+            <w:tcW w:w="2401" w:type="dxa"/>
+          </w:tcPr>
+          <w:p/>
+        </w:tc>
+      </w:tr>
+      <w:tr>
+        <w:tc>
+          <w:tcPr>
+            <w:tcW w:w="2321" w:type="dxa"/>
+          </w:tcPr>
+          <w:p>
+            <w:pPr>
+              <w:rPr>
+                <w:rFonts w:ascii="Calibri" w:hAnsi="Calibri" w:cs="Calibri"/>
+                <w:color w:val="000000"/>
+              </w:rPr>
+            </w:pPr>
+            <w:r>
+              <w:rPr>
+                <w:rFonts w:ascii="Calibri" w:hAnsi="Calibri" w:cs="Calibri"/>
+                <w:color w:val="000000"/>
+              </w:rPr>
+              <w:t>[Alt][F], [A]</w:t>
+            </w:r>
+          </w:p>
+        </w:tc>
+        <w:tc>
+          <w:tcPr>
+            <w:tcW w:w="2485" w:type="dxa"/>
+          </w:tcPr>
+          <w:p>
+            <w:pPr>
+              <w:rPr>
+                <w:rFonts w:ascii="Calibri" w:hAnsi="Calibri" w:cs="Calibri"/>
+                <w:color w:val="000000"/>
+              </w:rPr>
+            </w:pPr>
+            <w:r>
+              <w:rPr>
+                <w:rFonts w:ascii="Calibri" w:hAnsi="Calibri" w:cs="Calibri"/>
+                <w:color w:val="000000"/>
+              </w:rPr>
+              <w:t>File / Save Node File As</w:t>
+            </w:r>
+          </w:p>
+        </w:tc>
+        <w:tc>
+          <w:tcPr>
+            <w:tcW w:w="2485" w:type="dxa"/>
+          </w:tcPr>
+          <w:p>
+            <w:pPr>
+              <w:rPr>
+                <w:rFonts w:ascii="Calibri" w:hAnsi="Calibri" w:cs="Calibri"/>
+                <w:color w:val="000000"/>
+              </w:rPr>
+            </w:pPr>
+            <w:r>
+              <w:rPr>
+                <w:rFonts w:ascii="Calibri" w:hAnsi="Calibri" w:cs="Calibri"/>
+                <w:color w:val="000000"/>
+              </w:rPr>
+              <w:t>Save current node layout as a new .</w:t>
+            </w:r>
+            <w:proofErr w:type="spellStart"/>
+            <w:r>
+              <w:rPr>
+                <w:rFonts w:ascii="Calibri" w:hAnsi="Calibri" w:cs="Calibri"/>
+                <w:color w:val="000000"/>
+              </w:rPr>
+              <w:t>node.json</w:t>
+            </w:r>
+            <w:proofErr w:type="spellEnd"/>
+            <w:r>
+              <w:rPr>
+                <w:rFonts w:ascii="Calibri" w:hAnsi="Calibri" w:cs="Calibri"/>
+                <w:color w:val="000000"/>
+              </w:rPr>
+              <w:t xml:space="preserve"> file.</w:t>
+            </w:r>
+          </w:p>
+        </w:tc>
+        <w:tc>
+          <w:tcPr>
+            <w:tcW w:w="2401" w:type="dxa"/>
+          </w:tcPr>
+          <w:p>
+            <w:pPr>
+              <w:rPr>
+                <w:rFonts w:ascii="Calibri" w:hAnsi="Calibri" w:cs="Calibri"/>
+                <w:color w:val="000000"/>
+              </w:rPr>
+            </w:pPr>
+            <w:r>
+              <w:rPr>
+                <w:rFonts w:ascii="Calibri" w:hAnsi="Calibri" w:cs="Calibri"/>
+                <w:color w:val="000000"/>
+              </w:rPr>
+              <w:t>Only visible when decision tree viewer is active.</w:t>
+            </w:r>
+          </w:p>
+        </w:tc>
+      </w:tr>
+      <w:tr>
+        <w:tc>
+          <w:tcPr>
+            <w:tcW w:w="2321" w:type="dxa"/>
+          </w:tcPr>
+          <w:p>
+            <w:pPr>
+              <w:rPr>
+                <w:rFonts w:ascii="Calibri" w:hAnsi="Calibri" w:cs="Calibri"/>
+                <w:color w:val="000000"/>
+              </w:rPr>
+            </w:pPr>
+            <w:r>
+              <w:rPr>
+                <w:rFonts w:ascii="Calibri" w:hAnsi="Calibri" w:cs="Calibri"/>
+                <w:color w:val="000000"/>
+              </w:rPr>
+              <w:t>[Alt][F], [A]</w:t>
+            </w:r>
+          </w:p>
+        </w:tc>
+        <w:tc>
+          <w:tcPr>
+            <w:tcW w:w="2485" w:type="dxa"/>
+          </w:tcPr>
+          <w:p>
+            <w:pPr>
+              <w:rPr>
+                <w:rFonts w:ascii="Calibri" w:hAnsi="Calibri" w:cs="Calibri"/>
+                <w:color w:val="000000"/>
+              </w:rPr>
+            </w:pPr>
+            <w:r>
+              <w:rPr>
+                <w:rFonts w:ascii="Calibri" w:hAnsi="Calibri" w:cs="Calibri"/>
+                <w:color w:val="000000"/>
+              </w:rPr>
+              <w:t>File / Save SVG File As</w:t>
+            </w:r>
+          </w:p>
+        </w:tc>
+        <w:tc>
+          <w:tcPr>
+            <w:tcW w:w="2485" w:type="dxa"/>
+          </w:tcPr>
+          <w:p>
+            <w:pPr>
+              <w:rPr>
+                <w:rFonts w:ascii="Calibri" w:hAnsi="Calibri" w:cs="Calibri"/>
+                <w:color w:val="000000"/>
+              </w:rPr>
+            </w:pPr>
+            <w:r>
+              <w:rPr>
+                <w:rFonts w:ascii="Calibri" w:hAnsi="Calibri" w:cs="Calibri"/>
+                <w:color w:val="000000"/>
+              </w:rPr>
+              <w:t>Save current SVG as a new .</w:t>
+            </w:r>
+            <w:proofErr w:type="spellStart"/>
+            <w:r>
+              <w:rPr>
+                <w:rFonts w:ascii="Calibri" w:hAnsi="Calibri" w:cs="Calibri"/>
+                <w:color w:val="000000"/>
+              </w:rPr>
+              <w:t>svg</w:t>
+            </w:r>
+            <w:proofErr w:type="spellEnd"/>
+            <w:r>
+              <w:rPr>
+                <w:rFonts w:ascii="Calibri" w:hAnsi="Calibri" w:cs="Calibri"/>
+                <w:color w:val="000000"/>
+              </w:rPr>
+              <w:t xml:space="preserve"> file.</w:t>
+            </w:r>
+          </w:p>
+        </w:tc>
+        <w:tc>
+          <w:tcPr>
+            <w:tcW w:w="2401" w:type="dxa"/>
+          </w:tcPr>
+          <w:p>
+            <w:pPr>
+              <w:rPr>
+                <w:rFonts w:ascii="Calibri" w:hAnsi="Calibri" w:cs="Calibri"/>
+                <w:color w:val="000000"/>
+              </w:rPr>
+            </w:pPr>
+            <w:r>
+              <w:rPr>
+                <w:rFonts w:ascii="Calibri" w:hAnsi="Calibri" w:cs="Calibri"/>
+                <w:color w:val="000000"/>
+              </w:rPr>
+              <w:t>Only visible when slide editor is active.</w:t>
+            </w:r>
+          </w:p>
+        </w:tc>
+      </w:tr>
+      <w:tr>
+        <w:tc>
+          <w:tcPr>
+            <w:tcW w:w="2321" w:type="dxa"/>
+          </w:tcPr>
+          <w:p>
+            <w:pPr>
+              <w:rPr>
+                <w:rFonts w:ascii="Calibri" w:hAnsi="Calibri" w:cs="Calibri"/>
+                <w:color w:val="000000"/>
+              </w:rPr>
+            </w:pPr>
+            <w:r>
+              <w:rPr>
+                <w:rFonts w:ascii="Calibri" w:hAnsi="Calibri" w:cs="Calibri"/>
+                <w:color w:val="000000"/>
+              </w:rPr>
+              <w:t>[Alt][F], [C], [H]</w:t>
+            </w:r>
+          </w:p>
+        </w:tc>
+        <w:tc>
+          <w:tcPr>
+            <w:tcW w:w="2485" w:type="dxa"/>
+          </w:tcPr>
+          <w:p>
+            <w:pPr>
+              <w:rPr>
+                <w:rFonts w:ascii="Calibri" w:hAnsi="Calibri" w:cs="Calibri"/>
+                <w:color w:val="000000"/>
+              </w:rPr>
+            </w:pPr>
+            <w:r>
+              <w:rPr>
+                <w:rFonts w:ascii="Calibri" w:hAnsi="Calibri" w:cs="Calibri"/>
+                <w:color w:val="000000"/>
+              </w:rPr>
+              <w:t>File / Convert / PowerPoint To HTML</w:t>
+            </w:r>
+          </w:p>
+        </w:tc>
+        <w:tc>
+          <w:tcPr>
+            <w:tcW w:w="2485" w:type="dxa"/>
+          </w:tcPr>
+          <w:p>
+            <w:pPr>
+              <w:rPr>
+                <w:rFonts w:ascii="Calibri" w:hAnsi="Calibri" w:cs="Calibri"/>
+                <w:color w:val="000000"/>
+              </w:rPr>
+            </w:pPr>
+            <w:r>
+              <w:rPr>
+                <w:rFonts w:ascii="Calibri" w:hAnsi="Calibri" w:cs="Calibri"/>
+                <w:color w:val="000000"/>
+              </w:rPr>
+              <w:t>Convert a Microsoft PowerPoint slide series to interactive e-learning lesson and publish as universal HTML / SVG.</w:t>
+            </w:r>
+          </w:p>
+        </w:tc>
+        <w:tc>
+          <w:tcPr>
+            <w:tcW w:w="2401" w:type="dxa"/>
+          </w:tcPr>
+          <w:p>
+            <w:pPr>
+              <w:rPr>
+                <w:rFonts w:ascii="Calibri" w:hAnsi="Calibri" w:cs="Calibri"/>
+                <w:color w:val="000000"/>
+              </w:rPr>
+            </w:pPr>
+            <w:r>
+              <w:rPr>
+                <w:rFonts w:ascii="Calibri" w:hAnsi="Calibri" w:cs="Calibri"/>
+                <w:color w:val="000000"/>
+              </w:rPr>
+              <w:t>Not yet implemented.</w:t>
+            </w:r>
+          </w:p>
+        </w:tc>
+      </w:tr>
+      <w:tr>
+        <w:tc>
+          <w:tcPr>
+            <w:tcW w:w="2321" w:type="dxa"/>
+          </w:tcPr>
+          <w:p>
+            <w:pPr>
+              <w:rPr>
+                <w:rFonts w:ascii="Calibri" w:hAnsi="Calibri" w:cs="Calibri"/>
+                <w:color w:val="000000"/>
+              </w:rPr>
+            </w:pPr>
+            <w:r>
+              <w:rPr>
+                <w:rFonts w:ascii="Calibri" w:hAnsi="Calibri" w:cs="Calibri"/>
+                <w:color w:val="000000"/>
+              </w:rPr>
+              <w:t>[Alt][F], [C], [T]</w:t>
+            </w:r>
+          </w:p>
+        </w:tc>
+        <w:tc>
+          <w:tcPr>
+            <w:tcW w:w="2485" w:type="dxa"/>
+          </w:tcPr>
+          <w:p>
+            <w:pPr>
+              <w:rPr>
+                <w:rFonts w:ascii="Calibri" w:hAnsi="Calibri" w:cs="Calibri"/>
+                <w:color w:val="000000"/>
+              </w:rPr>
+            </w:pPr>
+            <w:r>
+              <w:rPr>
+                <w:rFonts w:ascii="Calibri" w:hAnsi="Calibri" w:cs="Calibri"/>
+                <w:color w:val="000000"/>
+              </w:rPr>
+              <w:t xml:space="preserve">File / Convert / PowerPoint To </w:t>
+            </w:r>
+            <w:proofErr w:type="spellStart"/>
+            <w:r>
+              <w:rPr>
+                <w:rFonts w:ascii="Calibri" w:hAnsi="Calibri" w:cs="Calibri"/>
+                <w:color w:val="000000"/>
+              </w:rPr>
+              <w:t>TinyLMS</w:t>
+            </w:r>
+            <w:proofErr w:type="spellEnd"/>
+          </w:p>
+        </w:tc>
+        <w:tc>
+          <w:tcPr>
+            <w:tcW w:w="2485" w:type="dxa"/>
+          </w:tcPr>
+          <w:p>
+            <w:pPr>
+              <w:rPr>
+                <w:rFonts w:ascii="Calibri" w:hAnsi="Calibri" w:cs="Calibri"/>
+                <w:color w:val="000000"/>
+              </w:rPr>
+            </w:pPr>
+            <w:r>
+              <w:rPr>
+                <w:rFonts w:ascii="Calibri" w:hAnsi="Calibri" w:cs="Calibri"/>
+                <w:color w:val="000000"/>
+              </w:rPr>
+              <w:t xml:space="preserve">Convert a Microsoft PowerPoint slide series to interactive e-learning lesson and publish as HTML / SVG for the Ascendant Design </w:t>
+            </w:r>
+            <w:proofErr w:type="spellStart"/>
+            <w:r>
+              <w:rPr>
+                <w:rFonts w:ascii="Calibri" w:hAnsi="Calibri" w:cs="Calibri"/>
+                <w:color w:val="000000"/>
+              </w:rPr>
+              <w:t>TinyLMS</w:t>
+            </w:r>
+            <w:proofErr w:type="spellEnd"/>
+            <w:r>
+              <w:rPr>
+                <w:rFonts w:ascii="Calibri" w:hAnsi="Calibri" w:cs="Calibri"/>
+                <w:color w:val="000000"/>
+              </w:rPr>
+              <w:t xml:space="preserve"> learning management system.</w:t>
+            </w:r>
+          </w:p>
+        </w:tc>
+        <w:tc>
+          <w:tcPr>
+            <w:tcW w:w="2401" w:type="dxa"/>
+          </w:tcPr>
+          <w:p>
+            <w:pPr>
+              <w:rPr>
+                <w:rFonts w:ascii="Calibri" w:hAnsi="Calibri" w:cs="Calibri"/>
+                <w:color w:val="000000"/>
+              </w:rPr>
+            </w:pPr>
+            <w:r>
+              <w:rPr>
+                <w:rFonts w:ascii="Calibri" w:hAnsi="Calibri" w:cs="Calibri"/>
+                <w:color w:val="000000"/>
+              </w:rPr>
+              <w:t>Not yet implemented.</w:t>
+            </w:r>
+          </w:p>
+        </w:tc>
+      </w:tr>
+      <w:tr>
+        <w:tc>
+          <w:tcPr>
+            <w:tcW w:w="2321" w:type="dxa"/>
+          </w:tcPr>
+          <w:p>
+            <w:pPr>
+              <w:rPr>
+                <w:rFonts w:ascii="Calibri" w:hAnsi="Calibri" w:cs="Calibri"/>
+                <w:color w:val="000000"/>
+              </w:rPr>
+            </w:pPr>
+            <w:r>
+              <w:rPr>
+                <w:rFonts w:ascii="Calibri" w:hAnsi="Calibri" w:cs="Calibri"/>
+                <w:color w:val="000000"/>
+              </w:rPr>
+              <w:t>[Alt][F], [E], [P]</w:t>
+            </w:r>
+          </w:p>
+        </w:tc>
+        <w:tc>
+          <w:tcPr>
+            <w:tcW w:w="2485" w:type="dxa"/>
+          </w:tcPr>
+          <w:p>
+            <w:pPr>
+              <w:rPr>
+                <w:rFonts w:ascii="Calibri" w:hAnsi="Calibri" w:cs="Calibri"/>
+                <w:color w:val="000000"/>
+              </w:rPr>
+            </w:pPr>
+            <w:r>
+              <w:rPr>
+                <w:rFonts w:ascii="Calibri" w:hAnsi="Calibri" w:cs="Calibri"/>
+                <w:color w:val="000000"/>
+              </w:rPr>
+              <w:t>File / Export / Decision Tree To PowerPoint</w:t>
+            </w:r>
+          </w:p>
+        </w:tc>
+        <w:tc>
+          <w:tcPr>
+            <w:tcW w:w="2485" w:type="dxa"/>
+          </w:tcPr>
+          <w:p>
+            <w:pPr>
+              <w:rPr>
+                <w:rFonts w:ascii="Calibri" w:hAnsi="Calibri" w:cs="Calibri"/>
+                <w:color w:val="000000"/>
+              </w:rPr>
+            </w:pPr>
+            <w:r>
+              <w:rPr>
+                <w:rFonts w:ascii="Calibri" w:hAnsi="Calibri" w:cs="Calibri"/>
+                <w:color w:val="000000"/>
+              </w:rPr>
+              <w:t>Export the currently loaded decision tree layout to dialog captions on the specified Microsoft PowerPoint slide deck.</w:t>
+            </w:r>
+          </w:p>
+        </w:tc>
+        <w:tc>
+          <w:tcPr>
+            <w:tcW w:w="2401" w:type="dxa"/>
+          </w:tcPr>
+          <w:p>
+            <w:pPr>
+              <w:rPr>
+                <w:rFonts w:ascii="Calibri" w:hAnsi="Calibri" w:cs="Calibri"/>
+                <w:color w:val="000000"/>
+              </w:rPr>
+            </w:pPr>
+          </w:p>
+        </w:tc>
+      </w:tr>
+      <w:tr>
+        <w:tc>
+          <w:tcPr>
+            <w:tcW w:w="2321" w:type="dxa"/>
+          </w:tcPr>
+          <w:p>
+            <w:pPr>
+              <w:rPr>
+                <w:rFonts w:ascii="Calibri" w:hAnsi="Calibri" w:cs="Calibri"/>
+                <w:color w:val="000000"/>
+              </w:rPr>
+            </w:pPr>
+            <w:r>
+              <w:rPr>
+                <w:rFonts w:ascii="Calibri" w:hAnsi="Calibri" w:cs="Calibri"/>
+                <w:color w:val="000000"/>
+              </w:rPr>
+              <w:lastRenderedPageBreak/>
+              <w:t>[Alt][F], [O]</w:t>
+            </w:r>
+          </w:p>
+        </w:tc>
+        <w:tc>
+          <w:tcPr>
+            <w:tcW w:w="2485" w:type="dxa"/>
+          </w:tcPr>
+          <w:p>
+            <w:pPr>
+              <w:rPr>
+                <w:rFonts w:ascii="Calibri" w:hAnsi="Calibri" w:cs="Calibri"/>
+                <w:color w:val="000000"/>
+              </w:rPr>
+            </w:pPr>
+            <w:r>
+              <w:rPr>
+                <w:rFonts w:ascii="Calibri" w:hAnsi="Calibri" w:cs="Calibri"/>
+                <w:color w:val="000000"/>
+              </w:rPr>
+              <w:t>File / Open Node File</w:t>
+            </w:r>
+          </w:p>
+        </w:tc>
+        <w:tc>
+          <w:tcPr>
+            <w:tcW w:w="2485" w:type="dxa"/>
+          </w:tcPr>
+          <w:p>
+            <w:pPr>
+              <w:rPr>
+                <w:rFonts w:ascii="Calibri" w:hAnsi="Calibri" w:cs="Calibri"/>
+                <w:color w:val="000000"/>
+              </w:rPr>
+            </w:pPr>
+            <w:r>
+              <w:rPr>
+                <w:rFonts w:ascii="Calibri" w:hAnsi="Calibri" w:cs="Calibri"/>
+                <w:color w:val="000000"/>
+              </w:rPr>
+              <w:t>Open a .</w:t>
+            </w:r>
+            <w:proofErr w:type="spellStart"/>
+            <w:r>
+              <w:rPr>
+                <w:rFonts w:ascii="Calibri" w:hAnsi="Calibri" w:cs="Calibri"/>
+                <w:color w:val="000000"/>
+              </w:rPr>
+              <w:t>node.json</w:t>
+            </w:r>
+            <w:proofErr w:type="spellEnd"/>
+            <w:r>
+              <w:rPr>
+                <w:rFonts w:ascii="Calibri" w:hAnsi="Calibri" w:cs="Calibri"/>
+                <w:color w:val="000000"/>
+              </w:rPr>
+              <w:t xml:space="preserve"> file containing node definitions.</w:t>
+            </w:r>
+          </w:p>
+        </w:tc>
+        <w:tc>
+          <w:tcPr>
+            <w:tcW w:w="2401" w:type="dxa"/>
+          </w:tcPr>
+          <w:p>
+            <w:pPr>
+              <w:rPr>
+                <w:rFonts w:ascii="Calibri" w:hAnsi="Calibri" w:cs="Calibri"/>
+                <w:color w:val="000000"/>
+              </w:rPr>
+            </w:pPr>
+            <w:r>
+              <w:rPr>
+                <w:rFonts w:ascii="Calibri" w:hAnsi="Calibri" w:cs="Calibri"/>
+                <w:color w:val="000000"/>
+              </w:rPr>
+              <w:t>Only visible when decision tree viewer is active.</w:t>
+            </w:r>
+          </w:p>
+        </w:tc>
+      </w:tr>
+      <w:tr>
+        <w:tc>
+          <w:tcPr>
+            <w:tcW w:w="2321" w:type="dxa"/>
+          </w:tcPr>
+          <w:p>
+            <w:pPr>
+              <w:rPr>
+                <w:rFonts w:ascii="Calibri" w:hAnsi="Calibri" w:cs="Calibri"/>
+                <w:color w:val="000000"/>
+              </w:rPr>
+            </w:pPr>
+            <w:r>
+              <w:rPr>
+                <w:rFonts w:ascii="Calibri" w:hAnsi="Calibri" w:cs="Calibri"/>
+                <w:color w:val="000000"/>
+              </w:rPr>
+              <w:t>[Alt][F], [O]</w:t>
+            </w:r>
+          </w:p>
+        </w:tc>
+        <w:tc>
+          <w:tcPr>
+            <w:tcW w:w="2485" w:type="dxa"/>
+          </w:tcPr>
+          <w:p>
+            <w:pPr>
+              <w:rPr>
+                <w:rFonts w:ascii="Calibri" w:hAnsi="Calibri" w:cs="Calibri"/>
+                <w:color w:val="000000"/>
+              </w:rPr>
+            </w:pPr>
+            <w:r>
+              <w:rPr>
+                <w:rFonts w:ascii="Calibri" w:hAnsi="Calibri" w:cs="Calibri"/>
+                <w:color w:val="000000"/>
+              </w:rPr>
+              <w:t>File / Open SVG File</w:t>
+            </w:r>
+          </w:p>
+        </w:tc>
+        <w:tc>
+          <w:tcPr>
+            <w:tcW w:w="2485" w:type="dxa"/>
+          </w:tcPr>
+          <w:p>
+            <w:pPr>
+              <w:rPr>
+                <w:rFonts w:ascii="Calibri" w:hAnsi="Calibri" w:cs="Calibri"/>
+                <w:color w:val="000000"/>
+              </w:rPr>
+            </w:pPr>
+            <w:r>
+              <w:rPr>
+                <w:rFonts w:ascii="Calibri" w:hAnsi="Calibri" w:cs="Calibri"/>
+                <w:color w:val="000000"/>
+              </w:rPr>
+              <w:t>Open an .</w:t>
+            </w:r>
+            <w:proofErr w:type="spellStart"/>
+            <w:r>
+              <w:rPr>
+                <w:rFonts w:ascii="Calibri" w:hAnsi="Calibri" w:cs="Calibri"/>
+                <w:color w:val="000000"/>
+              </w:rPr>
+              <w:t>svg</w:t>
+            </w:r>
+            <w:proofErr w:type="spellEnd"/>
+            <w:r>
+              <w:rPr>
+                <w:rFonts w:ascii="Calibri" w:hAnsi="Calibri" w:cs="Calibri"/>
+                <w:color w:val="000000"/>
+              </w:rPr>
+              <w:t xml:space="preserve"> file containing scalable vector graphics.</w:t>
+            </w:r>
+          </w:p>
+        </w:tc>
+        <w:tc>
+          <w:tcPr>
+            <w:tcW w:w="2401" w:type="dxa"/>
+          </w:tcPr>
+          <w:p>
+            <w:pPr>
+              <w:rPr>
+                <w:rFonts w:ascii="Calibri" w:hAnsi="Calibri" w:cs="Calibri"/>
+                <w:color w:val="000000"/>
+              </w:rPr>
+            </w:pPr>
+            <w:r>
+              <w:rPr>
+                <w:rFonts w:ascii="Calibri" w:hAnsi="Calibri" w:cs="Calibri"/>
+                <w:color w:val="000000"/>
+              </w:rPr>
+              <w:t>Only visible when slide editor is active.</w:t>
+            </w:r>
+          </w:p>
+        </w:tc>
+      </w:tr>
+      <w:tr>
+        <w:tc>
+          <w:tcPr>
+            <w:tcW w:w="2321" w:type="dxa"/>
+          </w:tcPr>
+          <w:p>
+            <w:pPr>
+              <w:rPr>
+                <w:rFonts w:ascii="Calibri" w:hAnsi="Calibri" w:cs="Calibri"/>
+                <w:color w:val="000000"/>
+              </w:rPr>
+            </w:pPr>
+            <w:r>
+              <w:rPr>
+                <w:rFonts w:ascii="Calibri" w:hAnsi="Calibri" w:cs="Calibri"/>
+                <w:color w:val="000000"/>
+              </w:rPr>
+              <w:t>[Alt][F], [S]</w:t>
+            </w:r>
+          </w:p>
+        </w:tc>
+        <w:tc>
+          <w:tcPr>
+            <w:tcW w:w="2485" w:type="dxa"/>
+          </w:tcPr>
+          <w:p>
+            <w:pPr>
+              <w:rPr>
+                <w:rFonts w:ascii="Calibri" w:hAnsi="Calibri" w:cs="Calibri"/>
+                <w:color w:val="000000"/>
+              </w:rPr>
+            </w:pPr>
+            <w:r>
+              <w:rPr>
+                <w:rFonts w:ascii="Calibri" w:hAnsi="Calibri" w:cs="Calibri"/>
+                <w:color w:val="000000"/>
+              </w:rPr>
+              <w:t>File / Save Node File</w:t>
+            </w:r>
+          </w:p>
+        </w:tc>
+        <w:tc>
+          <w:tcPr>
+            <w:tcW w:w="2485" w:type="dxa"/>
+          </w:tcPr>
+          <w:p>
+            <w:pPr>
+              <w:rPr>
+                <w:rFonts w:ascii="Calibri" w:hAnsi="Calibri" w:cs="Calibri"/>
+                <w:color w:val="000000"/>
+              </w:rPr>
+            </w:pPr>
+            <w:r>
+              <w:rPr>
+                <w:rFonts w:ascii="Calibri" w:hAnsi="Calibri" w:cs="Calibri"/>
+                <w:color w:val="000000"/>
+              </w:rPr>
+              <w:t>Save changes to the current node file if a file had already been opened or saved. Otherwise, initiate the Save Node File As menu option.</w:t>
+            </w:r>
+          </w:p>
+        </w:tc>
+        <w:tc>
+          <w:tcPr>
+            <w:tcW w:w="2401" w:type="dxa"/>
+          </w:tcPr>
+          <w:p>
+            <w:pPr>
+              <w:rPr>
+                <w:rFonts w:ascii="Calibri" w:hAnsi="Calibri" w:cs="Calibri"/>
+                <w:color w:val="000000"/>
+              </w:rPr>
+            </w:pPr>
+            <w:r>
+              <w:rPr>
+                <w:rFonts w:ascii="Calibri" w:hAnsi="Calibri" w:cs="Calibri"/>
+                <w:color w:val="000000"/>
+              </w:rPr>
+              <w:t>Only visible when decision tree viewer is active.</w:t>
+            </w:r>
+          </w:p>
+        </w:tc>
+      </w:tr>
+      <w:tr>
+        <w:tc>
+          <w:tcPr>
+            <w:tcW w:w="2321" w:type="dxa"/>
+          </w:tcPr>
+          <w:p>
+            <w:pPr>
+              <w:rPr>
+                <w:rFonts w:ascii="Calibri" w:hAnsi="Calibri" w:cs="Calibri"/>
+                <w:color w:val="000000"/>
+              </w:rPr>
+            </w:pPr>
+            <w:r>
+              <w:rPr>
+                <w:rFonts w:ascii="Calibri" w:hAnsi="Calibri" w:cs="Calibri"/>
+                <w:color w:val="000000"/>
+              </w:rPr>
+              <w:t>[Alt][F], [S]</w:t>
+            </w:r>
+          </w:p>
+        </w:tc>
+        <w:tc>
+          <w:tcPr>
+            <w:tcW w:w="2485" w:type="dxa"/>
+          </w:tcPr>
+          <w:p>
+            <w:pPr>
+              <w:rPr>
+                <w:rFonts w:ascii="Calibri" w:hAnsi="Calibri" w:cs="Calibri"/>
+                <w:color w:val="000000"/>
+              </w:rPr>
+            </w:pPr>
+            <w:r>
+              <w:rPr>
+                <w:rFonts w:ascii="Calibri" w:hAnsi="Calibri" w:cs="Calibri"/>
+                <w:color w:val="000000"/>
+              </w:rPr>
+              <w:t>File / Save SVG File</w:t>
+            </w:r>
+          </w:p>
+        </w:tc>
+        <w:tc>
+          <w:tcPr>
+            <w:tcW w:w="2485" w:type="dxa"/>
+          </w:tcPr>
+          <w:p>
+            <w:pPr>
+              <w:rPr>
+                <w:rFonts w:ascii="Calibri" w:hAnsi="Calibri" w:cs="Calibri"/>
+                <w:color w:val="000000"/>
+              </w:rPr>
+            </w:pPr>
+            <w:r>
+              <w:rPr>
+                <w:rFonts w:ascii="Calibri" w:hAnsi="Calibri" w:cs="Calibri"/>
+                <w:color w:val="000000"/>
+              </w:rPr>
+              <w:t>Save changes to the current SVG file if a file had already been opened or saved. Otherwise, initiate the Save SVG File As menu option.</w:t>
+            </w:r>
+          </w:p>
+        </w:tc>
+        <w:tc>
+          <w:tcPr>
+            <w:tcW w:w="2401" w:type="dxa"/>
+          </w:tcPr>
+          <w:p>
+            <w:pPr>
+              <w:rPr>
+                <w:rFonts w:ascii="Calibri" w:hAnsi="Calibri" w:cs="Calibri"/>
+                <w:color w:val="000000"/>
+              </w:rPr>
+            </w:pPr>
+            <w:r>
+              <w:rPr>
+                <w:rFonts w:ascii="Calibri" w:hAnsi="Calibri" w:cs="Calibri"/>
+                <w:color w:val="000000"/>
+              </w:rPr>
+              <w:t>Only visible when slide editor is active.</w:t>
+            </w:r>
+          </w:p>
+        </w:tc>
+      </w:tr>
+      <w:tr>
+        <w:tc>
+          <w:tcPr>
+            <w:tcW w:w="2321" w:type="dxa"/>
+          </w:tcPr>
+          <w:p>
+            <w:pPr>
+              <w:rPr>
+                <w:rFonts w:ascii="Calibri" w:hAnsi="Calibri" w:cs="Calibri"/>
+                <w:color w:val="000000"/>
+              </w:rPr>
+            </w:pPr>
+            <w:r>
+              <w:rPr>
+                <w:rFonts w:ascii="Calibri" w:hAnsi="Calibri" w:cs="Calibri"/>
+                <w:color w:val="000000"/>
+              </w:rPr>
+              <w:t>[Alt][T], [A], [A]</w:t>
+            </w:r>
+          </w:p>
+        </w:tc>
+        <w:tc>
+          <w:tcPr>
+            <w:tcW w:w="2485" w:type="dxa"/>
+          </w:tcPr>
+          <w:p>
+            <w:pPr>
+              <w:rPr>
+                <w:rFonts w:ascii="Calibri" w:hAnsi="Calibri" w:cs="Calibri"/>
+                <w:color w:val="000000"/>
+              </w:rPr>
+            </w:pPr>
+            <w:r>
+              <w:rPr>
+                <w:rFonts w:ascii="Calibri" w:hAnsi="Calibri" w:cs="Calibri"/>
+                <w:color w:val="000000"/>
+              </w:rPr>
+              <w:t>Tools / Animation / Save Animation Frames to Disk</w:t>
+            </w:r>
+          </w:p>
+        </w:tc>
+        <w:tc>
+          <w:tcPr>
+            <w:tcW w:w="2485" w:type="dxa"/>
+          </w:tcPr>
+          <w:p>
+            <w:pPr>
+              <w:rPr>
+                <w:rFonts w:ascii="Calibri" w:hAnsi="Calibri" w:cs="Calibri"/>
+                <w:color w:val="000000"/>
+              </w:rPr>
+            </w:pPr>
+            <w:r>
+              <w:rPr>
+                <w:rFonts w:ascii="Calibri" w:hAnsi="Calibri" w:cs="Calibri"/>
+                <w:color w:val="000000"/>
+              </w:rPr>
+              <w:t>Load a .</w:t>
+            </w:r>
+            <w:proofErr w:type="spellStart"/>
+            <w:r>
+              <w:rPr>
+                <w:rFonts w:ascii="Calibri" w:hAnsi="Calibri" w:cs="Calibri"/>
+                <w:color w:val="000000"/>
+              </w:rPr>
+              <w:t>timeline.json</w:t>
+            </w:r>
+            <w:proofErr w:type="spellEnd"/>
+            <w:r>
+              <w:rPr>
+                <w:rFonts w:ascii="Calibri" w:hAnsi="Calibri" w:cs="Calibri"/>
+                <w:color w:val="000000"/>
+              </w:rPr>
+              <w:t xml:space="preserve"> animation data file and the accompanying SVG, then animate each frame to the specified output file pattern.</w:t>
+            </w:r>
+          </w:p>
+        </w:tc>
+        <w:tc>
+          <w:tcPr>
+            <w:tcW w:w="2401" w:type="dxa"/>
+          </w:tcPr>
+          <w:p>
+            <w:pPr>
+              <w:rPr>
+                <w:rFonts w:ascii="Calibri" w:hAnsi="Calibri" w:cs="Calibri"/>
+                <w:color w:val="000000"/>
+              </w:rPr>
+            </w:pPr>
+            <w:r>
+              <w:rPr>
+                <w:rFonts w:ascii="Calibri" w:hAnsi="Calibri" w:cs="Calibri"/>
+                <w:color w:val="000000"/>
+              </w:rPr>
+              <w:t>Use this method for creating stitched animation scenes and movies.</w:t>
+            </w:r>
+          </w:p>
+        </w:tc>
+      </w:tr>
+      <w:tr>
+        <w:tc>
+          <w:tcPr>
+            <w:tcW w:w="2321" w:type="dxa"/>
+          </w:tcPr>
+          <w:p>
+            <w:pPr>
+              <w:rPr>
+                <w:rFonts w:ascii="Calibri" w:hAnsi="Calibri" w:cs="Calibri"/>
+                <w:color w:val="000000"/>
+              </w:rPr>
+            </w:pPr>
+            <w:r>
+              <w:rPr>
+                <w:rFonts w:ascii="Calibri" w:hAnsi="Calibri" w:cs="Calibri"/>
+                <w:color w:val="000000"/>
+              </w:rPr>
+              <w:t>[Alt][T], [A], [F]</w:t>
+            </w:r>
+          </w:p>
+        </w:tc>
+        <w:tc>
+          <w:tcPr>
+            <w:tcW w:w="2485" w:type="dxa"/>
+          </w:tcPr>
+          <w:p>
+            <w:pPr>
+              <w:rPr>
+                <w:rFonts w:ascii="Calibri" w:hAnsi="Calibri" w:cs="Calibri"/>
+                <w:color w:val="000000"/>
+              </w:rPr>
+            </w:pPr>
+            <w:r>
+              <w:rPr>
+                <w:rFonts w:ascii="Calibri" w:hAnsi="Calibri" w:cs="Calibri"/>
+                <w:color w:val="000000"/>
+              </w:rPr>
+              <w:t>Tools / Animation / Draw Frame [N] to HTML View</w:t>
+            </w:r>
+          </w:p>
+        </w:tc>
+        <w:tc>
+          <w:tcPr>
+            <w:tcW w:w="2485" w:type="dxa"/>
+          </w:tcPr>
+          <w:p>
+            <w:pPr>
+              <w:rPr>
+                <w:rFonts w:ascii="Calibri" w:hAnsi="Calibri" w:cs="Calibri"/>
+                <w:color w:val="000000"/>
+              </w:rPr>
+            </w:pPr>
+            <w:r>
+              <w:rPr>
+                <w:rFonts w:ascii="Calibri" w:hAnsi="Calibri" w:cs="Calibri"/>
+                <w:color w:val="000000"/>
+              </w:rPr>
+              <w:t>Load a .</w:t>
+            </w:r>
+            <w:proofErr w:type="spellStart"/>
+            <w:r>
+              <w:rPr>
+                <w:rFonts w:ascii="Calibri" w:hAnsi="Calibri" w:cs="Calibri"/>
+                <w:color w:val="000000"/>
+              </w:rPr>
+              <w:t>timeline.json</w:t>
+            </w:r>
+            <w:proofErr w:type="spellEnd"/>
+            <w:r>
+              <w:rPr>
+                <w:rFonts w:ascii="Calibri" w:hAnsi="Calibri" w:cs="Calibri"/>
+                <w:color w:val="000000"/>
+              </w:rPr>
+              <w:t xml:space="preserve"> animation data file and the accompanying SVG, then animate each frame in a user-specified range using the built-in HTML viewer.</w:t>
+            </w:r>
+          </w:p>
+        </w:tc>
+        <w:tc>
+          <w:tcPr>
+            <w:tcW w:w="2401" w:type="dxa"/>
+          </w:tcPr>
+          <w:p>
+            <w:pPr>
+              <w:rPr>
+                <w:rFonts w:ascii="Calibri" w:hAnsi="Calibri" w:cs="Calibri"/>
+                <w:color w:val="000000"/>
+              </w:rPr>
+            </w:pPr>
+          </w:p>
+        </w:tc>
+      </w:tr>
+      <w:tr>
+        <w:tc>
+          <w:tcPr>
+            <w:tcW w:w="2321" w:type="dxa"/>
+          </w:tcPr>
+          <w:p>
+            <w:pPr>
+              <w:rPr>
+                <w:rFonts w:ascii="Calibri" w:hAnsi="Calibri" w:cs="Calibri"/>
+                <w:color w:val="000000"/>
+              </w:rPr>
+            </w:pPr>
+            <w:r>
+              <w:rPr>
+                <w:rFonts w:ascii="Calibri" w:hAnsi="Calibri" w:cs="Calibri"/>
+                <w:color w:val="000000"/>
+              </w:rPr>
+              <w:t>[Alt][T], [A], [R]</w:t>
+            </w:r>
+          </w:p>
+        </w:tc>
+        <w:tc>
+          <w:tcPr>
+            <w:tcW w:w="2485" w:type="dxa"/>
+          </w:tcPr>
+          <w:p>
+            <w:pPr>
+              <w:rPr>
+                <w:rFonts w:ascii="Calibri" w:hAnsi="Calibri" w:cs="Calibri"/>
+                <w:color w:val="000000"/>
+              </w:rPr>
+            </w:pPr>
+            <w:r>
+              <w:rPr>
+                <w:rFonts w:ascii="Calibri" w:hAnsi="Calibri" w:cs="Calibri"/>
+                <w:color w:val="000000"/>
+              </w:rPr>
+              <w:t>Tools / Animation / Timeline File Report</w:t>
+            </w:r>
+          </w:p>
+        </w:tc>
+        <w:tc>
+          <w:tcPr>
+            <w:tcW w:w="2485" w:type="dxa"/>
+          </w:tcPr>
+          <w:p>
+            <w:pPr>
+              <w:rPr>
+                <w:rFonts w:ascii="Calibri" w:hAnsi="Calibri" w:cs="Calibri"/>
+                <w:color w:val="000000"/>
+              </w:rPr>
+            </w:pPr>
+            <w:r>
+              <w:rPr>
+                <w:rFonts w:ascii="Calibri" w:hAnsi="Calibri" w:cs="Calibri"/>
+                <w:color w:val="000000"/>
+              </w:rPr>
+              <w:t>Display a report about characteristics of the specified .</w:t>
+            </w:r>
+            <w:proofErr w:type="spellStart"/>
+            <w:r>
+              <w:rPr>
+                <w:rFonts w:ascii="Calibri" w:hAnsi="Calibri" w:cs="Calibri"/>
+                <w:color w:val="000000"/>
+              </w:rPr>
+              <w:t>timeline.json</w:t>
+            </w:r>
+            <w:proofErr w:type="spellEnd"/>
+            <w:r>
+              <w:rPr>
+                <w:rFonts w:ascii="Calibri" w:hAnsi="Calibri" w:cs="Calibri"/>
+                <w:color w:val="000000"/>
+              </w:rPr>
+              <w:t xml:space="preserve"> animation data file.</w:t>
+            </w:r>
+          </w:p>
+        </w:tc>
+        <w:tc>
+          <w:tcPr>
+            <w:tcW w:w="2401" w:type="dxa"/>
+          </w:tcPr>
+          <w:p>
+            <w:pPr>
+              <w:rPr>
+                <w:rFonts w:ascii="Calibri" w:hAnsi="Calibri" w:cs="Calibri"/>
+                <w:color w:val="000000"/>
+              </w:rPr>
+            </w:pPr>
+            <w:r>
+              <w:rPr>
+                <w:rFonts w:ascii="Calibri" w:hAnsi="Calibri" w:cs="Calibri"/>
+                <w:color w:val="000000"/>
+              </w:rPr>
+              <w:t>Report sections include</w:t>
+            </w:r>
+            <w:r>
+              <w:rPr>
+                <w:rFonts w:ascii="Calibri" w:hAnsi="Calibri" w:cs="Calibri"/>
+                <w:color w:val="000000"/>
+              </w:rPr>
+              <w:br/>
+              <w:t>number of keyframes; total number of frames; number of scenes and marks; scene and mark listing; scenes, marks, and characters not used in a keyframe; keyframes referencing non-existent marks; discrete timeline where marks have been resolved to keyframes.</w:t>
+            </w:r>
+          </w:p>
+        </w:tc>
+      </w:tr>
+      <w:tr>
+        <w:tc>
+          <w:tcPr>
+            <w:tcW w:w="2321" w:type="dxa"/>
+          </w:tcPr>
+          <w:p>
+            <w:pPr>
+              <w:rPr>
+                <w:rFonts w:ascii="Calibri" w:hAnsi="Calibri" w:cs="Calibri"/>
+                <w:color w:val="000000"/>
+              </w:rPr>
+            </w:pPr>
+            <w:r>
+              <w:rPr>
+                <w:rFonts w:ascii="Calibri" w:hAnsi="Calibri" w:cs="Calibri"/>
+                <w:color w:val="000000"/>
+              </w:rPr>
+              <w:lastRenderedPageBreak/>
+              <w:t>[Alt][T], [A], [S]</w:t>
+            </w:r>
+          </w:p>
+        </w:tc>
+        <w:tc>
+          <w:tcPr>
+            <w:tcW w:w="2485" w:type="dxa"/>
+          </w:tcPr>
+          <w:p>
+            <w:pPr>
+              <w:rPr>
+                <w:rFonts w:ascii="Calibri" w:hAnsi="Calibri" w:cs="Calibri"/>
+                <w:color w:val="000000"/>
+              </w:rPr>
+            </w:pPr>
+            <w:r>
+              <w:rPr>
+                <w:rFonts w:ascii="Calibri" w:hAnsi="Calibri" w:cs="Calibri"/>
+                <w:color w:val="000000"/>
+              </w:rPr>
+              <w:t>Tools / Animation / Draw Frame [N] to SVG View</w:t>
+            </w:r>
+          </w:p>
+        </w:tc>
+        <w:tc>
+          <w:tcPr>
+            <w:tcW w:w="2485" w:type="dxa"/>
+          </w:tcPr>
+          <w:p>
+            <w:pPr>
+              <w:rPr>
+                <w:rFonts w:ascii="Calibri" w:hAnsi="Calibri" w:cs="Calibri"/>
+                <w:color w:val="000000"/>
+              </w:rPr>
+            </w:pPr>
+            <w:r>
+              <w:rPr>
+                <w:rFonts w:ascii="Calibri" w:hAnsi="Calibri" w:cs="Calibri"/>
+                <w:color w:val="000000"/>
+              </w:rPr>
+              <w:t>Load a .</w:t>
+            </w:r>
+            <w:proofErr w:type="spellStart"/>
+            <w:r>
+              <w:rPr>
+                <w:rFonts w:ascii="Calibri" w:hAnsi="Calibri" w:cs="Calibri"/>
+                <w:color w:val="000000"/>
+              </w:rPr>
+              <w:t>timeline.json</w:t>
+            </w:r>
+            <w:proofErr w:type="spellEnd"/>
+            <w:r>
+              <w:rPr>
+                <w:rFonts w:ascii="Calibri" w:hAnsi="Calibri" w:cs="Calibri"/>
+                <w:color w:val="000000"/>
+              </w:rPr>
+              <w:t xml:space="preserve"> animation data file and the accompanying SVG, then animate each frame in a user-specified range using the built-in SVG renderer (slide editor).</w:t>
+            </w:r>
+          </w:p>
+        </w:tc>
+        <w:tc>
+          <w:tcPr>
+            <w:tcW w:w="2401" w:type="dxa"/>
+          </w:tcPr>
+          <w:p>
+            <w:pPr>
+              <w:rPr>
+                <w:rFonts w:ascii="Calibri" w:hAnsi="Calibri" w:cs="Calibri"/>
+                <w:color w:val="000000"/>
+              </w:rPr>
+            </w:pPr>
+          </w:p>
+        </w:tc>
+      </w:tr>
+      <w:tr>
+        <w:tc>
+          <w:tcPr>
+            <w:tcW w:w="2321" w:type="dxa"/>
+          </w:tcPr>
+          <w:p>
+            <w:pPr>
+              <w:rPr>
+                <w:rFonts w:ascii="Calibri" w:hAnsi="Calibri" w:cs="Calibri"/>
+                <w:color w:val="000000"/>
+              </w:rPr>
+            </w:pPr>
+            <w:r>
+              <w:rPr>
+                <w:rFonts w:ascii="Calibri" w:hAnsi="Calibri" w:cs="Calibri"/>
+                <w:color w:val="000000"/>
+              </w:rPr>
+              <w:t>[Alt][T], [C]</w:t>
+            </w:r>
+          </w:p>
+        </w:tc>
+        <w:tc>
+          <w:tcPr>
+            <w:tcW w:w="2485" w:type="dxa"/>
+          </w:tcPr>
+          <w:p>
+            <w:pPr>
+              <w:rPr>
+                <w:rFonts w:ascii="Calibri" w:hAnsi="Calibri" w:cs="Calibri"/>
+                <w:color w:val="000000"/>
+              </w:rPr>
+            </w:pPr>
+            <w:r>
+              <w:rPr>
+                <w:rFonts w:ascii="Calibri" w:hAnsi="Calibri" w:cs="Calibri"/>
+                <w:color w:val="000000"/>
+              </w:rPr>
+              <w:t>Tools / Color Palette</w:t>
+            </w:r>
+          </w:p>
+        </w:tc>
+        <w:tc>
+          <w:tcPr>
+            <w:tcW w:w="2485" w:type="dxa"/>
+          </w:tcPr>
+          <w:p>
+            <w:pPr>
+              <w:rPr>
+                <w:rFonts w:ascii="Calibri" w:hAnsi="Calibri" w:cs="Calibri"/>
+                <w:color w:val="000000"/>
+              </w:rPr>
+            </w:pPr>
+            <w:r>
+              <w:rPr>
+                <w:rFonts w:ascii="Calibri" w:hAnsi="Calibri" w:cs="Calibri"/>
+                <w:color w:val="000000"/>
+              </w:rPr>
+              <w:t>Display the color palette dialog.</w:t>
+            </w:r>
+          </w:p>
+        </w:tc>
+        <w:tc>
+          <w:tcPr>
+            <w:tcW w:w="2401" w:type="dxa"/>
+          </w:tcPr>
+          <w:p>
+            <w:pPr>
+              <w:rPr>
+                <w:rFonts w:ascii="Calibri" w:hAnsi="Calibri" w:cs="Calibri"/>
+                <w:color w:val="000000"/>
+              </w:rPr>
+            </w:pPr>
+          </w:p>
+        </w:tc>
+      </w:tr>
+      <w:tr>
+        <w:tc>
+          <w:tcPr>
+            <w:tcW w:w="2321" w:type="dxa"/>
+          </w:tcPr>
+          <w:p>
+            <w:pPr>
+              <w:rPr>
+                <w:rFonts w:ascii="Calibri" w:hAnsi="Calibri" w:cs="Calibri"/>
+                <w:color w:val="000000"/>
+              </w:rPr>
+            </w:pPr>
+            <w:r>
+              <w:rPr>
+                <w:rFonts w:ascii="Calibri" w:hAnsi="Calibri" w:cs="Calibri"/>
+                <w:color w:val="000000"/>
+              </w:rPr>
+              <w:t>[Alt][T], [L], [C]</w:t>
+            </w:r>
+          </w:p>
+        </w:tc>
+        <w:tc>
+          <w:tcPr>
+            <w:tcW w:w="2485" w:type="dxa"/>
+          </w:tcPr>
+          <w:p>
+            <w:pPr>
+              <w:rPr>
+                <w:rFonts w:ascii="Calibri" w:hAnsi="Calibri" w:cs="Calibri"/>
+                <w:color w:val="000000"/>
+              </w:rPr>
+            </w:pPr>
+            <w:r>
+              <w:rPr>
+                <w:rFonts w:ascii="Calibri" w:hAnsi="Calibri" w:cs="Calibri"/>
+                <w:color w:val="000000"/>
+              </w:rPr>
+              <w:t>Tools / Clipboard / Clear</w:t>
+            </w:r>
+          </w:p>
+        </w:tc>
+        <w:tc>
+          <w:tcPr>
+            <w:tcW w:w="2485" w:type="dxa"/>
+          </w:tcPr>
+          <w:p>
+            <w:pPr>
+              <w:rPr>
+                <w:rFonts w:ascii="Calibri" w:hAnsi="Calibri" w:cs="Calibri"/>
+                <w:color w:val="000000"/>
+              </w:rPr>
+            </w:pPr>
+            <w:r>
+              <w:rPr>
+                <w:rFonts w:ascii="Calibri" w:hAnsi="Calibri" w:cs="Calibri"/>
+                <w:color w:val="000000"/>
+              </w:rPr>
+              <w:t>Clear the contents of the clipboard.</w:t>
+            </w:r>
+          </w:p>
+        </w:tc>
+        <w:tc>
+          <w:tcPr>
+            <w:tcW w:w="2401" w:type="dxa"/>
+          </w:tcPr>
+          <w:p>
+            <w:pPr>
+              <w:rPr>
+                <w:rFonts w:ascii="Calibri" w:hAnsi="Calibri" w:cs="Calibri"/>
+                <w:color w:val="000000"/>
+              </w:rPr>
+            </w:pPr>
+          </w:p>
+        </w:tc>
+      </w:tr>
+      <w:tr>
+        <w:tc>
+          <w:tcPr>
+            <w:tcW w:w="2321" w:type="dxa"/>
+          </w:tcPr>
+          <w:p>
+            <w:pPr>
+              <w:rPr>
+                <w:rFonts w:ascii="Calibri" w:hAnsi="Calibri" w:cs="Calibri"/>
+                <w:color w:val="000000"/>
+              </w:rPr>
+            </w:pPr>
+            <w:r>
+              <w:rPr>
+                <w:rFonts w:ascii="Calibri" w:hAnsi="Calibri" w:cs="Calibri"/>
+                <w:color w:val="000000"/>
+              </w:rPr>
+              <w:t>[Alt][T], [L], [L]</w:t>
+            </w:r>
+          </w:p>
+        </w:tc>
+        <w:tc>
+          <w:tcPr>
+            <w:tcW w:w="2485" w:type="dxa"/>
+          </w:tcPr>
+          <w:p>
+            <w:pPr>
+              <w:rPr>
+                <w:rFonts w:ascii="Calibri" w:hAnsi="Calibri" w:cs="Calibri"/>
+                <w:color w:val="000000"/>
+              </w:rPr>
+            </w:pPr>
+            <w:r>
+              <w:rPr>
+                <w:rFonts w:ascii="Calibri" w:hAnsi="Calibri" w:cs="Calibri"/>
+                <w:color w:val="000000"/>
+              </w:rPr>
+              <w:t>Tools / Clipboard / Load From File...</w:t>
+            </w:r>
+          </w:p>
+        </w:tc>
+        <w:tc>
+          <w:tcPr>
+            <w:tcW w:w="2485" w:type="dxa"/>
+          </w:tcPr>
+          <w:p>
+            <w:pPr>
+              <w:rPr>
+                <w:rFonts w:ascii="Calibri" w:hAnsi="Calibri" w:cs="Calibri"/>
+                <w:color w:val="000000"/>
+              </w:rPr>
+            </w:pPr>
+            <w:r>
+              <w:rPr>
+                <w:rFonts w:ascii="Calibri" w:hAnsi="Calibri" w:cs="Calibri"/>
+                <w:color w:val="000000"/>
+              </w:rPr>
+              <w:t>Load the clipboard from a previously stored binary clipboard data file.</w:t>
+            </w:r>
+          </w:p>
+        </w:tc>
+        <w:tc>
+          <w:tcPr>
+            <w:tcW w:w="2401" w:type="dxa"/>
+          </w:tcPr>
+          <w:p>
+            <w:pPr>
+              <w:rPr>
+                <w:rFonts w:ascii="Calibri" w:hAnsi="Calibri" w:cs="Calibri"/>
+                <w:color w:val="000000"/>
+              </w:rPr>
+            </w:pPr>
+          </w:p>
+        </w:tc>
+      </w:tr>
+      <w:tr>
+        <w:tc>
+          <w:tcPr>
+            <w:tcW w:w="2321" w:type="dxa"/>
+          </w:tcPr>
+          <w:p>
+            <w:pPr>
+              <w:rPr>
+                <w:rFonts w:ascii="Calibri" w:hAnsi="Calibri" w:cs="Calibri"/>
+                <w:color w:val="000000"/>
+              </w:rPr>
+            </w:pPr>
+            <w:r>
+              <w:rPr>
+                <w:rFonts w:ascii="Calibri" w:hAnsi="Calibri" w:cs="Calibri"/>
+                <w:color w:val="000000"/>
+              </w:rPr>
+              <w:t>[Alt][T], [L], [S]</w:t>
+            </w:r>
+          </w:p>
+        </w:tc>
+        <w:tc>
+          <w:tcPr>
+            <w:tcW w:w="2485" w:type="dxa"/>
+          </w:tcPr>
+          <w:p>
+            <w:pPr>
+              <w:rPr>
+                <w:rFonts w:ascii="Calibri" w:hAnsi="Calibri" w:cs="Calibri"/>
+                <w:color w:val="000000"/>
+              </w:rPr>
+            </w:pPr>
+            <w:r>
+              <w:rPr>
+                <w:rFonts w:ascii="Calibri" w:hAnsi="Calibri" w:cs="Calibri"/>
+                <w:color w:val="000000"/>
+              </w:rPr>
+              <w:t>Tools / Clipboard / Save As File...</w:t>
+            </w:r>
+          </w:p>
+        </w:tc>
+        <w:tc>
+          <w:tcPr>
+            <w:tcW w:w="2485" w:type="dxa"/>
+          </w:tcPr>
+          <w:p>
+            <w:pPr>
+              <w:rPr>
+                <w:rFonts w:ascii="Calibri" w:hAnsi="Calibri" w:cs="Calibri"/>
+                <w:color w:val="000000"/>
+              </w:rPr>
+            </w:pPr>
+            <w:r>
+              <w:rPr>
+                <w:rFonts w:ascii="Calibri" w:hAnsi="Calibri" w:cs="Calibri"/>
+                <w:color w:val="000000"/>
+              </w:rPr>
+              <w:t>Save the current clipboard contents as a binary file.</w:t>
+            </w:r>
+          </w:p>
+        </w:tc>
+        <w:tc>
+          <w:tcPr>
+            <w:tcW w:w="2401" w:type="dxa"/>
+          </w:tcPr>
+          <w:p>
+            <w:pPr>
+              <w:rPr>
+                <w:rFonts w:ascii="Calibri" w:hAnsi="Calibri" w:cs="Calibri"/>
+                <w:color w:val="000000"/>
+              </w:rPr>
+            </w:pPr>
+          </w:p>
+        </w:tc>
+      </w:tr>
+      <w:tr>
+        <w:tc>
+          <w:tcPr>
+            <w:tcW w:w="2321" w:type="dxa"/>
+          </w:tcPr>
+          <w:p>
+            <w:pPr>
+              <w:rPr>
+                <w:rFonts w:ascii="Calibri" w:hAnsi="Calibri" w:cs="Calibri"/>
+                <w:color w:val="000000"/>
+              </w:rPr>
+            </w:pPr>
+            <w:r>
+              <w:rPr>
+                <w:rFonts w:ascii="Calibri" w:hAnsi="Calibri" w:cs="Calibri"/>
+                <w:color w:val="000000"/>
+              </w:rPr>
+              <w:t>[Alt][T], [P], [R]</w:t>
+            </w:r>
+          </w:p>
+        </w:tc>
+        <w:tc>
+          <w:tcPr>
+            <w:tcW w:w="2485" w:type="dxa"/>
+          </w:tcPr>
+          <w:p>
+            <w:pPr>
+              <w:rPr>
+                <w:rFonts w:ascii="Calibri" w:hAnsi="Calibri" w:cs="Calibri"/>
+                <w:color w:val="000000"/>
+              </w:rPr>
+            </w:pPr>
+            <w:r>
+              <w:rPr>
+                <w:rFonts w:ascii="Calibri" w:hAnsi="Calibri" w:cs="Calibri"/>
+                <w:color w:val="000000"/>
+              </w:rPr>
+              <w:t>Tools / base64 Data Packing / To Raw String</w:t>
+            </w:r>
+          </w:p>
+        </w:tc>
+        <w:tc>
+          <w:tcPr>
+            <w:tcW w:w="2485" w:type="dxa"/>
+          </w:tcPr>
+          <w:p>
+            <w:pPr>
+              <w:rPr>
+                <w:rFonts w:ascii="Calibri" w:hAnsi="Calibri" w:cs="Calibri"/>
+                <w:color w:val="000000"/>
+              </w:rPr>
+            </w:pPr>
+            <w:r>
+              <w:rPr>
+                <w:rFonts w:ascii="Calibri" w:hAnsi="Calibri" w:cs="Calibri"/>
+                <w:color w:val="000000"/>
+              </w:rPr>
+              <w:t>Convert a binary file of any kind to a base64 string for use in any setting.</w:t>
+            </w:r>
+          </w:p>
+        </w:tc>
+        <w:tc>
+          <w:tcPr>
+            <w:tcW w:w="2401" w:type="dxa"/>
+          </w:tcPr>
+          <w:p>
+            <w:pPr>
+              <w:rPr>
+                <w:rFonts w:ascii="Calibri" w:hAnsi="Calibri" w:cs="Calibri"/>
+                <w:color w:val="000000"/>
+              </w:rPr>
+            </w:pPr>
+          </w:p>
+        </w:tc>
+      </w:tr>
+      <w:tr>
+        <w:tc>
+          <w:tcPr>
+            <w:tcW w:w="2321" w:type="dxa"/>
+          </w:tcPr>
+          <w:p>
+            <w:pPr>
+              <w:rPr>
+                <w:rFonts w:ascii="Calibri" w:hAnsi="Calibri" w:cs="Calibri"/>
+                <w:color w:val="000000"/>
+              </w:rPr>
+            </w:pPr>
+            <w:r>
+              <w:rPr>
+                <w:rFonts w:ascii="Calibri" w:hAnsi="Calibri" w:cs="Calibri"/>
+                <w:color w:val="000000"/>
+              </w:rPr>
+              <w:t>[Alt][T], [P], [S]</w:t>
+            </w:r>
+          </w:p>
+        </w:tc>
+        <w:tc>
+          <w:tcPr>
+            <w:tcW w:w="2485" w:type="dxa"/>
+          </w:tcPr>
+          <w:p>
+            <w:pPr>
+              <w:rPr>
+                <w:rFonts w:ascii="Calibri" w:hAnsi="Calibri" w:cs="Calibri"/>
+                <w:color w:val="000000"/>
+              </w:rPr>
+            </w:pPr>
+            <w:r>
+              <w:rPr>
+                <w:rFonts w:ascii="Calibri" w:hAnsi="Calibri" w:cs="Calibri"/>
+                <w:color w:val="000000"/>
+              </w:rPr>
+              <w:t>Tools / base64 Data Packing / To HTML IMG SRC</w:t>
+            </w:r>
+          </w:p>
+        </w:tc>
+        <w:tc>
+          <w:tcPr>
+            <w:tcW w:w="2485" w:type="dxa"/>
+          </w:tcPr>
+          <w:p>
+            <w:pPr>
+              <w:rPr>
+                <w:rFonts w:ascii="Calibri" w:hAnsi="Calibri" w:cs="Calibri"/>
+                <w:color w:val="000000"/>
+              </w:rPr>
+            </w:pPr>
+            <w:r>
+              <w:rPr>
+                <w:rFonts w:ascii="Calibri" w:hAnsi="Calibri" w:cs="Calibri"/>
+                <w:color w:val="000000"/>
+              </w:rPr>
+              <w:t>Convert a binary file of any kind to a base64 encoded data URI for use with a SRC attribute in an HTML &lt;</w:t>
+            </w:r>
+            <w:proofErr w:type="spellStart"/>
+            <w:r>
+              <w:rPr>
+                <w:rFonts w:ascii="Calibri" w:hAnsi="Calibri" w:cs="Calibri"/>
+                <w:color w:val="000000"/>
+              </w:rPr>
+              <w:t>img</w:t>
+            </w:r>
+            <w:proofErr w:type="spellEnd"/>
+            <w:r>
+              <w:rPr>
+                <w:rFonts w:ascii="Calibri" w:hAnsi="Calibri" w:cs="Calibri"/>
+                <w:color w:val="000000"/>
+              </w:rPr>
+              <w:t>&gt; element.</w:t>
+            </w:r>
+          </w:p>
+        </w:tc>
+        <w:tc>
+          <w:tcPr>
+            <w:tcW w:w="2401" w:type="dxa"/>
+          </w:tcPr>
+          <w:p>
+            <w:pPr>
+              <w:rPr>
+                <w:rFonts w:ascii="Calibri" w:hAnsi="Calibri" w:cs="Calibri"/>
+                <w:color w:val="000000"/>
+              </w:rPr>
+            </w:pPr>
+          </w:p>
+        </w:tc>
+      </w:tr>
+      <w:tr>
+        <w:tc>
+          <w:tcPr>
+            <w:tcW w:w="2321" w:type="dxa"/>
+          </w:tcPr>
+          <w:p>
+            <w:pPr>
+              <w:rPr>
+                <w:rFonts w:ascii="Calibri" w:hAnsi="Calibri" w:cs="Calibri"/>
+                <w:color w:val="000000"/>
+              </w:rPr>
+            </w:pPr>
+            <w:r>
+              <w:rPr>
+                <w:rFonts w:ascii="Calibri" w:hAnsi="Calibri" w:cs="Calibri"/>
+                <w:color w:val="000000"/>
+              </w:rPr>
+              <w:t>[Alt][T], [P], [U]</w:t>
+            </w:r>
+          </w:p>
+        </w:tc>
+        <w:tc>
+          <w:tcPr>
+            <w:tcW w:w="2485" w:type="dxa"/>
+          </w:tcPr>
+          <w:p>
+            <w:pPr>
+              <w:rPr>
+                <w:rFonts w:ascii="Calibri" w:hAnsi="Calibri" w:cs="Calibri"/>
+                <w:color w:val="000000"/>
+              </w:rPr>
+            </w:pPr>
+            <w:r>
+              <w:rPr>
+                <w:rFonts w:ascii="Calibri" w:hAnsi="Calibri" w:cs="Calibri"/>
+                <w:color w:val="000000"/>
+              </w:rPr>
+              <w:t>Tools / base64 Data Packing / To CSS URL</w:t>
+            </w:r>
+          </w:p>
+        </w:tc>
+        <w:tc>
+          <w:tcPr>
+            <w:tcW w:w="2485" w:type="dxa"/>
+          </w:tcPr>
+          <w:p>
+            <w:pPr>
+              <w:rPr>
+                <w:rFonts w:ascii="Calibri" w:hAnsi="Calibri" w:cs="Calibri"/>
+                <w:color w:val="000000"/>
+              </w:rPr>
+            </w:pPr>
+            <w:r>
+              <w:rPr>
+                <w:rFonts w:ascii="Calibri" w:hAnsi="Calibri" w:cs="Calibri"/>
+                <w:color w:val="000000"/>
+              </w:rPr>
+              <w:t>Convert a binary file of any kind to a base64 encoded data URI for use with a CSS3 URL attribute.</w:t>
+            </w:r>
+          </w:p>
+        </w:tc>
+        <w:tc>
+          <w:tcPr>
+            <w:tcW w:w="2401" w:type="dxa"/>
+          </w:tcPr>
+          <w:p>
+            <w:pPr>
+              <w:rPr>
+                <w:rFonts w:ascii="Calibri" w:hAnsi="Calibri" w:cs="Calibri"/>
+                <w:color w:val="000000"/>
+              </w:rPr>
+            </w:pPr>
+          </w:p>
+        </w:tc>
+      </w:tr>
+      <w:tr>
+        <w:tc>
+          <w:tcPr>
+            <w:tcW w:w="2321" w:type="dxa"/>
+          </w:tcPr>
+          <w:p>
+            <w:pPr>
+              <w:rPr>
+                <w:rFonts w:ascii="Calibri" w:hAnsi="Calibri" w:cs="Calibri"/>
+                <w:color w:val="000000"/>
+              </w:rPr>
+            </w:pPr>
+            <w:r>
+              <w:rPr>
+                <w:rFonts w:ascii="Calibri" w:hAnsi="Calibri" w:cs="Calibri"/>
+                <w:color w:val="000000"/>
+              </w:rPr>
+              <w:t>[Alt][T], [U], [C]</w:t>
+            </w:r>
+          </w:p>
+        </w:tc>
+        <w:tc>
+          <w:tcPr>
+            <w:tcW w:w="2485" w:type="dxa"/>
+          </w:tcPr>
+          <w:p>
+            <w:pPr>
+              <w:rPr>
+                <w:rFonts w:ascii="Calibri" w:hAnsi="Calibri" w:cs="Calibri"/>
+                <w:color w:val="000000"/>
+              </w:rPr>
+            </w:pPr>
+            <w:r>
+              <w:rPr>
+                <w:rFonts w:ascii="Calibri" w:hAnsi="Calibri" w:cs="Calibri"/>
+                <w:color w:val="000000"/>
+              </w:rPr>
+              <w:t>Tools / base64 Data Unpacking / From Clipboard</w:t>
+            </w:r>
+          </w:p>
+        </w:tc>
+        <w:tc>
+          <w:tcPr>
+            <w:tcW w:w="2485" w:type="dxa"/>
+          </w:tcPr>
+          <w:p>
+            <w:pPr>
+              <w:rPr>
+                <w:rFonts w:ascii="Calibri" w:hAnsi="Calibri" w:cs="Calibri"/>
+                <w:color w:val="000000"/>
+              </w:rPr>
+            </w:pPr>
+            <w:r>
+              <w:rPr>
+                <w:rFonts w:ascii="Calibri" w:hAnsi="Calibri" w:cs="Calibri"/>
+                <w:color w:val="000000"/>
+              </w:rPr>
+              <w:t>Convert a base64 string to a binary file from the contents of the clipboard.</w:t>
+            </w:r>
+          </w:p>
+        </w:tc>
+        <w:tc>
+          <w:tcPr>
+            <w:tcW w:w="2401" w:type="dxa"/>
+          </w:tcPr>
+          <w:p>
+            <w:pPr>
+              <w:rPr>
+                <w:rFonts w:ascii="Calibri" w:hAnsi="Calibri" w:cs="Calibri"/>
+                <w:color w:val="000000"/>
+              </w:rPr>
+            </w:pPr>
+          </w:p>
+        </w:tc>
+      </w:tr>
+      <w:tr>
+        <w:tc>
+          <w:tcPr>
+            <w:tcW w:w="2321" w:type="dxa"/>
+          </w:tcPr>
+          <w:p>
+            <w:pPr>
+              <w:rPr>
+                <w:rFonts w:ascii="Calibri" w:hAnsi="Calibri" w:cs="Calibri"/>
+                <w:color w:val="000000"/>
+              </w:rPr>
+            </w:pPr>
+            <w:r>
+              <w:rPr>
+                <w:rFonts w:ascii="Calibri" w:hAnsi="Calibri" w:cs="Calibri"/>
+                <w:color w:val="000000"/>
+              </w:rPr>
+              <w:t>[Alt][T], [U], [F]</w:t>
+            </w:r>
+          </w:p>
+        </w:tc>
+        <w:tc>
+          <w:tcPr>
+            <w:tcW w:w="2485" w:type="dxa"/>
+          </w:tcPr>
+          <w:p>
+            <w:pPr>
+              <w:rPr>
+                <w:rFonts w:ascii="Calibri" w:hAnsi="Calibri" w:cs="Calibri"/>
+                <w:color w:val="000000"/>
+              </w:rPr>
+            </w:pPr>
+            <w:r>
+              <w:rPr>
+                <w:rFonts w:ascii="Calibri" w:hAnsi="Calibri" w:cs="Calibri"/>
+                <w:color w:val="000000"/>
+              </w:rPr>
+              <w:t>Tools / base64 Data Unpacking / From File</w:t>
+            </w:r>
+          </w:p>
+        </w:tc>
+        <w:tc>
+          <w:tcPr>
+            <w:tcW w:w="2485" w:type="dxa"/>
+          </w:tcPr>
+          <w:p>
+            <w:pPr>
+              <w:rPr>
+                <w:rFonts w:ascii="Calibri" w:hAnsi="Calibri" w:cs="Calibri"/>
+                <w:color w:val="000000"/>
+              </w:rPr>
+            </w:pPr>
+            <w:r>
+              <w:rPr>
+                <w:rFonts w:ascii="Calibri" w:hAnsi="Calibri" w:cs="Calibri"/>
+                <w:color w:val="000000"/>
+              </w:rPr>
+              <w:t>Convert a base64 string in a source file to a binary destination file.</w:t>
+            </w:r>
+          </w:p>
+        </w:tc>
+        <w:tc>
+          <w:tcPr>
+            <w:tcW w:w="2401" w:type="dxa"/>
+          </w:tcPr>
+          <w:p>
+            <w:pPr>
+              <w:rPr>
+                <w:rFonts w:ascii="Calibri" w:hAnsi="Calibri" w:cs="Calibri"/>
+                <w:color w:val="000000"/>
+              </w:rPr>
+            </w:pPr>
+          </w:p>
+        </w:tc>
+      </w:tr>
+      <w:tr>
+        <w:tc>
+          <w:tcPr>
+            <w:tcW w:w="2321" w:type="dxa"/>
+          </w:tcPr>
+          <w:p>
+            <w:pPr>
+              <w:rPr>
+                <w:rFonts w:ascii="Calibri" w:hAnsi="Calibri" w:cs="Calibri"/>
+                <w:color w:val="000000"/>
+              </w:rPr>
+            </w:pPr>
+            <w:r>
+              <w:rPr>
+                <w:rFonts w:ascii="Calibri" w:hAnsi="Calibri" w:cs="Calibri"/>
+                <w:color w:val="000000"/>
+              </w:rPr>
+              <w:t>[Alt][V], [C], [N]</w:t>
+            </w:r>
+          </w:p>
+        </w:tc>
+        <w:tc>
+          <w:tcPr>
+            <w:tcW w:w="2485" w:type="dxa"/>
+          </w:tcPr>
+          <w:p>
+            <w:pPr>
+              <w:rPr>
+                <w:rFonts w:ascii="Calibri" w:hAnsi="Calibri" w:cs="Calibri"/>
+                <w:color w:val="000000"/>
+              </w:rPr>
+            </w:pPr>
+            <w:r>
+              <w:rPr>
+                <w:rFonts w:ascii="Calibri" w:hAnsi="Calibri" w:cs="Calibri"/>
+                <w:color w:val="000000"/>
+              </w:rPr>
+              <w:t>View / Controls / Node Control Info</w:t>
+            </w:r>
+          </w:p>
+        </w:tc>
+        <w:tc>
+          <w:tcPr>
+            <w:tcW w:w="2485" w:type="dxa"/>
+          </w:tcPr>
+          <w:p>
+            <w:pPr>
+              <w:rPr>
+                <w:rFonts w:ascii="Calibri" w:hAnsi="Calibri" w:cs="Calibri"/>
+                <w:color w:val="000000"/>
+              </w:rPr>
+            </w:pPr>
+            <w:r>
+              <w:rPr>
+                <w:rFonts w:ascii="Calibri" w:hAnsi="Calibri" w:cs="Calibri"/>
+                <w:color w:val="000000"/>
+              </w:rPr>
+              <w:t>Display a report of node control and related mouse positions, sizes, and properties.</w:t>
+            </w:r>
+          </w:p>
+        </w:tc>
+        <w:tc>
+          <w:tcPr>
+            <w:tcW w:w="2401" w:type="dxa"/>
+          </w:tcPr>
+          <w:p>
+            <w:pPr>
+              <w:rPr>
+                <w:rFonts w:ascii="Calibri" w:hAnsi="Calibri" w:cs="Calibri"/>
+                <w:color w:val="000000"/>
+              </w:rPr>
+            </w:pPr>
+            <w:r>
+              <w:rPr>
+                <w:rFonts w:ascii="Calibri" w:hAnsi="Calibri" w:cs="Calibri"/>
+                <w:color w:val="000000"/>
+              </w:rPr>
+              <w:t>Mostly for form and control developer use.</w:t>
+            </w:r>
+          </w:p>
+        </w:tc>
+      </w:tr>
+      <w:tr>
+        <w:tc>
+          <w:tcPr>
+            <w:tcW w:w="2321" w:type="dxa"/>
+          </w:tcPr>
+          <w:p>
+            <w:pPr>
+              <w:rPr>
+                <w:rFonts w:ascii="Calibri" w:hAnsi="Calibri" w:cs="Calibri"/>
+                <w:color w:val="000000"/>
+              </w:rPr>
+            </w:pPr>
+            <w:r>
+              <w:rPr>
+                <w:rFonts w:ascii="Calibri" w:hAnsi="Calibri" w:cs="Calibri"/>
+                <w:color w:val="000000"/>
+              </w:rPr>
+              <w:t>[Alt][V], [Z], [1]</w:t>
+            </w:r>
+          </w:p>
+        </w:tc>
+        <w:tc>
+          <w:tcPr>
+            <w:tcW w:w="2485" w:type="dxa"/>
+          </w:tcPr>
+          <w:p>
+            <w:pPr>
+              <w:rPr>
+                <w:rFonts w:ascii="Calibri" w:hAnsi="Calibri" w:cs="Calibri"/>
+                <w:color w:val="000000"/>
+              </w:rPr>
+            </w:pPr>
+            <w:r>
+              <w:rPr>
+                <w:rFonts w:ascii="Calibri" w:hAnsi="Calibri" w:cs="Calibri"/>
+                <w:color w:val="000000"/>
+              </w:rPr>
+              <w:t>View / Zoom / 100%</w:t>
+            </w:r>
+          </w:p>
+        </w:tc>
+        <w:tc>
+          <w:tcPr>
+            <w:tcW w:w="2485" w:type="dxa"/>
+          </w:tcPr>
+          <w:p>
+            <w:pPr>
+              <w:rPr>
+                <w:rFonts w:ascii="Calibri" w:hAnsi="Calibri" w:cs="Calibri"/>
+                <w:color w:val="000000"/>
+              </w:rPr>
+            </w:pPr>
+            <w:r>
+              <w:rPr>
+                <w:rFonts w:ascii="Calibri" w:hAnsi="Calibri" w:cs="Calibri"/>
+                <w:color w:val="000000"/>
+              </w:rPr>
+              <w:t>Zoom to 1:1 view.</w:t>
+            </w:r>
+          </w:p>
+        </w:tc>
+        <w:tc>
+          <w:tcPr>
+            <w:tcW w:w="2401" w:type="dxa"/>
+          </w:tcPr>
+          <w:p>
+            <w:pPr>
+              <w:rPr>
+                <w:rFonts w:ascii="Calibri" w:hAnsi="Calibri" w:cs="Calibri"/>
+                <w:color w:val="000000"/>
+              </w:rPr>
+            </w:pPr>
+          </w:p>
+        </w:tc>
+      </w:tr>
+      <w:tr>
+        <w:tc>
+          <w:tcPr>
+            <w:tcW w:w="2321" w:type="dxa"/>
+          </w:tcPr>
+          <w:p>
+            <w:pPr>
+              <w:rPr>
+                <w:rFonts w:ascii="Calibri" w:hAnsi="Calibri" w:cs="Calibri"/>
+                <w:color w:val="000000"/>
+              </w:rPr>
+            </w:pPr>
+            <w:r>
+              <w:rPr>
+                <w:rFonts w:ascii="Calibri" w:hAnsi="Calibri" w:cs="Calibri"/>
+                <w:color w:val="000000"/>
+              </w:rPr>
+              <w:t>[Alt][V], [Z], [I]</w:t>
+            </w:r>
+          </w:p>
+        </w:tc>
+        <w:tc>
+          <w:tcPr>
+            <w:tcW w:w="2485" w:type="dxa"/>
+          </w:tcPr>
+          <w:p>
+            <w:pPr>
+              <w:rPr>
+                <w:rFonts w:ascii="Calibri" w:hAnsi="Calibri" w:cs="Calibri"/>
+                <w:color w:val="000000"/>
+              </w:rPr>
+            </w:pPr>
+            <w:r>
+              <w:rPr>
+                <w:rFonts w:ascii="Calibri" w:hAnsi="Calibri" w:cs="Calibri"/>
+                <w:color w:val="000000"/>
+              </w:rPr>
+              <w:t>View / Zoom / In</w:t>
+            </w:r>
+          </w:p>
+        </w:tc>
+        <w:tc>
+          <w:tcPr>
+            <w:tcW w:w="2485" w:type="dxa"/>
+          </w:tcPr>
+          <w:p>
+            <w:pPr>
+              <w:rPr>
+                <w:rFonts w:ascii="Calibri" w:hAnsi="Calibri" w:cs="Calibri"/>
+                <w:color w:val="000000"/>
+              </w:rPr>
+            </w:pPr>
+            <w:r>
+              <w:rPr>
+                <w:rFonts w:ascii="Calibri" w:hAnsi="Calibri" w:cs="Calibri"/>
+                <w:color w:val="000000"/>
+              </w:rPr>
+              <w:t>Zoom to 120% of the current zoom factor.</w:t>
+            </w:r>
+          </w:p>
+        </w:tc>
+        <w:tc>
+          <w:tcPr>
+            <w:tcW w:w="2401" w:type="dxa"/>
+          </w:tcPr>
+          <w:p>
+            <w:pPr>
+              <w:rPr>
+                <w:rFonts w:ascii="Calibri" w:hAnsi="Calibri" w:cs="Calibri"/>
+                <w:color w:val="000000"/>
+              </w:rPr>
+            </w:pPr>
+          </w:p>
+        </w:tc>
+      </w:tr>
+      <w:tr>
+        <w:tc>
+          <w:tcPr>
+            <w:tcW w:w="2321" w:type="dxa"/>
+          </w:tcPr>
+          <w:p>
+            <w:pPr>
+              <w:rPr>
+                <w:rFonts w:ascii="Calibri" w:hAnsi="Calibri" w:cs="Calibri"/>
+                <w:color w:val="000000"/>
+              </w:rPr>
+            </w:pPr>
+            <w:r>
+              <w:rPr>
+                <w:rFonts w:ascii="Calibri" w:hAnsi="Calibri" w:cs="Calibri"/>
+                <w:color w:val="000000"/>
+              </w:rPr>
+              <w:lastRenderedPageBreak/>
+              <w:t>[Alt][V], [Z], [O]</w:t>
+            </w:r>
+          </w:p>
+        </w:tc>
+        <w:tc>
+          <w:tcPr>
+            <w:tcW w:w="2485" w:type="dxa"/>
+          </w:tcPr>
+          <w:p>
+            <w:pPr>
+              <w:rPr>
+                <w:rFonts w:ascii="Calibri" w:hAnsi="Calibri" w:cs="Calibri"/>
+                <w:color w:val="000000"/>
+              </w:rPr>
+            </w:pPr>
+            <w:r>
+              <w:rPr>
+                <w:rFonts w:ascii="Calibri" w:hAnsi="Calibri" w:cs="Calibri"/>
+                <w:color w:val="000000"/>
+              </w:rPr>
+              <w:t>View / Zoom / Out</w:t>
+            </w:r>
+          </w:p>
+        </w:tc>
+        <w:tc>
+          <w:tcPr>
+            <w:tcW w:w="2485" w:type="dxa"/>
+          </w:tcPr>
+          <w:p>
+            <w:pPr>
+              <w:rPr>
+                <w:rFonts w:ascii="Calibri" w:hAnsi="Calibri" w:cs="Calibri"/>
+                <w:color w:val="000000"/>
+              </w:rPr>
+            </w:pPr>
+            <w:r>
+              <w:rPr>
+                <w:rFonts w:ascii="Calibri" w:hAnsi="Calibri" w:cs="Calibri"/>
+                <w:color w:val="000000"/>
+              </w:rPr>
+              <w:t>Zoom to 83.3% of the current zoom factor.</w:t>
+            </w:r>
+          </w:p>
+        </w:tc>
+        <w:tc>
+          <w:tcPr>
+            <w:tcW w:w="2401" w:type="dxa"/>
+          </w:tcPr>
+          <w:p>
+            <w:pPr>
+              <w:rPr>
+                <w:rFonts w:ascii="Calibri" w:hAnsi="Calibri" w:cs="Calibri"/>
+                <w:color w:val="000000"/>
+              </w:rPr>
+            </w:pPr>
+          </w:p>
+        </w:tc>
+      </w:tr>
+      <w:tr>
+        <w:tc>
+          <w:tcPr>
+            <w:tcW w:w="2321" w:type="dxa"/>
+          </w:tcPr>
+          <w:p>
+            <w:pPr>
+              <w:rPr>
+                <w:rFonts w:ascii="Calibri" w:hAnsi="Calibri" w:cs="Calibri"/>
+                <w:color w:val="000000"/>
+              </w:rPr>
+            </w:pPr>
+            <w:r>
+              <w:rPr>
+                <w:rFonts w:ascii="Calibri" w:hAnsi="Calibri" w:cs="Calibri"/>
+                <w:color w:val="000000"/>
+              </w:rPr>
+              <w:t>[Alt][W], [D]</w:t>
+            </w:r>
+          </w:p>
+        </w:tc>
+        <w:tc>
+          <w:tcPr>
+            <w:tcW w:w="2485" w:type="dxa"/>
+          </w:tcPr>
+          <w:p>
+            <w:pPr>
+              <w:rPr>
+                <w:rFonts w:ascii="Calibri" w:hAnsi="Calibri" w:cs="Calibri"/>
+                <w:color w:val="000000"/>
+              </w:rPr>
+            </w:pPr>
+            <w:r>
+              <w:rPr>
+                <w:rFonts w:ascii="Calibri" w:hAnsi="Calibri" w:cs="Calibri"/>
+                <w:color w:val="000000"/>
+              </w:rPr>
+              <w:t>Window / Decision Tree</w:t>
+            </w:r>
+          </w:p>
+        </w:tc>
+        <w:tc>
+          <w:tcPr>
+            <w:tcW w:w="2485" w:type="dxa"/>
+          </w:tcPr>
+          <w:p>
+            <w:pPr>
+              <w:rPr>
+                <w:rFonts w:ascii="Calibri" w:hAnsi="Calibri" w:cs="Calibri"/>
+                <w:color w:val="000000"/>
+              </w:rPr>
+            </w:pPr>
+            <w:r>
+              <w:rPr>
+                <w:rFonts w:ascii="Calibri" w:hAnsi="Calibri" w:cs="Calibri"/>
+                <w:color w:val="000000"/>
+              </w:rPr>
+              <w:t>Activate the decision tree node editor.</w:t>
+            </w:r>
+          </w:p>
+        </w:tc>
+        <w:tc>
+          <w:tcPr>
+            <w:tcW w:w="2401" w:type="dxa"/>
+          </w:tcPr>
+          <w:p>
+            <w:pPr>
+              <w:rPr>
+                <w:rFonts w:ascii="Calibri" w:hAnsi="Calibri" w:cs="Calibri"/>
+                <w:color w:val="000000"/>
+              </w:rPr>
+            </w:pPr>
+            <w:r>
+              <w:rPr>
+                <w:rFonts w:ascii="Calibri" w:hAnsi="Calibri" w:cs="Calibri"/>
+                <w:color w:val="000000"/>
+              </w:rPr>
+              <w:t>Also commonly referred to as the Node Editor.</w:t>
+            </w:r>
+          </w:p>
+        </w:tc>
+      </w:tr>
+      <w:tr>
+        <w:tc>
+          <w:tcPr>
+            <w:tcW w:w="2321" w:type="dxa"/>
+          </w:tcPr>
+          <w:p>
+            <w:pPr>
+              <w:rPr>
+                <w:rFonts w:ascii="Calibri" w:hAnsi="Calibri" w:cs="Calibri"/>
+                <w:color w:val="000000"/>
+              </w:rPr>
+            </w:pPr>
+            <w:r>
+              <w:rPr>
+                <w:rFonts w:ascii="Calibri" w:hAnsi="Calibri" w:cs="Calibri"/>
+                <w:color w:val="000000"/>
+              </w:rPr>
+              <w:t>[Alt][W], [H]</w:t>
+            </w:r>
+          </w:p>
+        </w:tc>
+        <w:tc>
+          <w:tcPr>
+            <w:tcW w:w="2485" w:type="dxa"/>
+          </w:tcPr>
+          <w:p>
+            <w:pPr>
+              <w:rPr>
+                <w:rFonts w:ascii="Calibri" w:hAnsi="Calibri" w:cs="Calibri"/>
+                <w:color w:val="000000"/>
+              </w:rPr>
+            </w:pPr>
+            <w:r>
+              <w:rPr>
+                <w:rFonts w:ascii="Calibri" w:hAnsi="Calibri" w:cs="Calibri"/>
+                <w:color w:val="000000"/>
+              </w:rPr>
+              <w:t>Window / HTML Viewer</w:t>
+            </w:r>
+          </w:p>
+        </w:tc>
+        <w:tc>
+          <w:tcPr>
+            <w:tcW w:w="2485" w:type="dxa"/>
+          </w:tcPr>
+          <w:p>
+            <w:pPr>
+              <w:rPr>
+                <w:rFonts w:ascii="Calibri" w:hAnsi="Calibri" w:cs="Calibri"/>
+                <w:color w:val="000000"/>
+              </w:rPr>
+            </w:pPr>
+            <w:r>
+              <w:rPr>
+                <w:rFonts w:ascii="Calibri" w:hAnsi="Calibri" w:cs="Calibri"/>
+                <w:color w:val="000000"/>
+              </w:rPr>
+              <w:t>Activate the HTML preview control.</w:t>
+            </w:r>
+          </w:p>
+        </w:tc>
+        <w:tc>
+          <w:tcPr>
+            <w:tcW w:w="2401" w:type="dxa"/>
+          </w:tcPr>
+          <w:p>
+            <w:pPr>
+              <w:rPr>
+                <w:rFonts w:ascii="Calibri" w:hAnsi="Calibri" w:cs="Calibri"/>
+                <w:color w:val="000000"/>
+              </w:rPr>
+            </w:pPr>
+          </w:p>
+        </w:tc>
+      </w:tr>
+      <w:tr>
+        <w:tc>
+          <w:tcPr>
+            <w:tcW w:w="2321" w:type="dxa"/>
+          </w:tcPr>
+          <w:p>
+            <w:pPr>
+              <w:rPr>
+                <w:rFonts w:ascii="Calibri" w:hAnsi="Calibri" w:cs="Calibri"/>
+                <w:color w:val="000000"/>
+              </w:rPr>
+            </w:pPr>
+            <w:r>
+              <w:rPr>
+                <w:rFonts w:ascii="Calibri" w:hAnsi="Calibri" w:cs="Calibri"/>
+                <w:color w:val="000000"/>
+              </w:rPr>
+              <w:t>[Alt][W], [S]</w:t>
+            </w:r>
+          </w:p>
+        </w:tc>
+        <w:tc>
+          <w:tcPr>
+            <w:tcW w:w="2485" w:type="dxa"/>
+          </w:tcPr>
+          <w:p>
+            <w:pPr>
+              <w:rPr>
+                <w:rFonts w:ascii="Calibri" w:hAnsi="Calibri" w:cs="Calibri"/>
+                <w:color w:val="000000"/>
+              </w:rPr>
+            </w:pPr>
+            <w:r>
+              <w:rPr>
+                <w:rFonts w:ascii="Calibri" w:hAnsi="Calibri" w:cs="Calibri"/>
+                <w:color w:val="000000"/>
+              </w:rPr>
+              <w:t>Window / Slide Editor</w:t>
+            </w:r>
+          </w:p>
+        </w:tc>
+        <w:tc>
+          <w:tcPr>
+            <w:tcW w:w="2485" w:type="dxa"/>
+          </w:tcPr>
+          <w:p>
+            <w:pPr>
+              <w:rPr>
+                <w:rFonts w:ascii="Calibri" w:hAnsi="Calibri" w:cs="Calibri"/>
+                <w:color w:val="000000"/>
+              </w:rPr>
+            </w:pPr>
+            <w:r>
+              <w:rPr>
+                <w:rFonts w:ascii="Calibri" w:hAnsi="Calibri" w:cs="Calibri"/>
+                <w:color w:val="000000"/>
+              </w:rPr>
+              <w:t>Activate the slide editor and SVG viewer.</w:t>
+            </w:r>
+          </w:p>
+        </w:tc>
+        <w:tc>
+          <w:tcPr>
+            <w:tcW w:w="2401" w:type="dxa"/>
+          </w:tcPr>
+          <w:p>
+            <w:pPr>
+              <w:rPr>
+                <w:rFonts w:ascii="Calibri" w:hAnsi="Calibri" w:cs="Calibri"/>
+                <w:color w:val="000000"/>
+              </w:rPr>
+            </w:pPr>
+          </w:p>
+        </w:tc>
+      </w:tr>
+    </w:tbl>
+    <w:p/>
+    <w:p/>
+    <w:p/>
+    <w:p>
+      <w:pPr>
+        <w:pStyle w:val="Heading2"/>
+      </w:pPr>
+      <w:bookmarkStart w:id="2" w:name="MouseBehaviors"/>
+      <w:r>
+        <w:t>Mouse Behaviors</w:t>
+      </w:r>
+      <w:bookmarkEnd w:id="2"/>
+    </w:p>
+    <w:p>
+      <w:r>
+        <w:t>At present, there are three common mouse behaviors.</w:t>
+      </w:r>
+    </w:p>
+    <w:tbl>
+      <w:tblPr>
+        <w:tblStyle w:val="TableGrid"/>
+        <w:tblW w:w="7207" w:type="dxa"/>
+        <w:tblLook w:val="04A0" w:firstRow="1" w:lastRow="0" w:firstColumn="1" w:lastColumn="0" w:noHBand="0" w:noVBand="1"/>
+      </w:tblPr>
+      <w:tblGrid>
+        <w:gridCol w:w="2321"/>
+        <w:gridCol w:w="2485"/>
+        <w:gridCol w:w="2401"/>
+      </w:tblGrid>
+      <w:tr>
+        <w:tc>
+          <w:tcPr>
+            <w:tcW w:w="2321" w:type="dxa"/>
+            <w:shd w:val="clear" w:color="auto" w:fill="D9E2F3" w:themeFill="accent1" w:themeFillTint="33"/>
+          </w:tcPr>
+          <w:p>
+            <w:pPr>
+              <w:rPr>
+                <w:b/>
+                <w:bCs/>
+              </w:rPr>
+            </w:pPr>
+            <w:r>
+              <w:rPr>
+                <w:b/>
+                <w:bCs/>
+              </w:rPr>
+              <w:t>Behavior</w:t>
+            </w:r>
+          </w:p>
+        </w:tc>
+        <w:tc>
+          <w:tcPr>
+            <w:tcW w:w="2485" w:type="dxa"/>
+            <w:shd w:val="clear" w:color="auto" w:fill="D9E2F3" w:themeFill="accent1" w:themeFillTint="33"/>
+          </w:tcPr>
+          <w:p>
+            <w:pPr>
+              <w:rPr>
+                <w:b/>
+                <w:bCs/>
+              </w:rPr>
+            </w:pPr>
+            <w:r>
+              <w:rPr>
+                <w:b/>
+                <w:bCs/>
+              </w:rPr>
+              <w:t>Description</w:t>
+            </w:r>
+          </w:p>
+        </w:tc>
+        <w:tc>
+          <w:tcPr>
+            <w:tcW w:w="2401" w:type="dxa"/>
+            <w:shd w:val="clear" w:color="auto" w:fill="D9E2F3" w:themeFill="accent1" w:themeFillTint="33"/>
+          </w:tcPr>
+          <w:p>
+            <w:pPr>
+              <w:rPr>
+                <w:b/>
+                <w:bCs/>
+              </w:rPr>
+            </w:pPr>
+            <w:r>
+              <w:rPr>
+                <w:b/>
+                <w:bCs/>
+              </w:rPr>
+              <w:t>Notes</w:t>
+            </w:r>
+          </w:p>
+        </w:tc>
+      </w:tr>
+      <w:tr>
+        <w:tc>
+          <w:tcPr>
+            <w:tcW w:w="2321" w:type="dxa"/>
+          </w:tcPr>
+          <w:p>
+            <w:pPr>
+              <w:rPr>
+                <w:rFonts w:ascii="Calibri" w:hAnsi="Calibri" w:cs="Calibri"/>
+                <w:color w:val="000000"/>
+              </w:rPr>
+            </w:pPr>
+            <w:r>
+              <w:rPr>
+                <w:rFonts w:ascii="Calibri" w:hAnsi="Calibri" w:cs="Calibri"/>
+                <w:color w:val="000000"/>
+              </w:rPr>
+              <w:t>[Scroll]</w:t>
+            </w:r>
+          </w:p>
+        </w:tc>
+        <w:tc>
+          <w:tcPr>
+            <w:tcW w:w="2485" w:type="dxa"/>
+          </w:tcPr>
+          <w:p>
+            <w:pPr>
+              <w:rPr>
+                <w:rFonts w:ascii="Calibri" w:hAnsi="Calibri" w:cs="Calibri"/>
+                <w:color w:val="000000"/>
+              </w:rPr>
+            </w:pPr>
+            <w:r>
+              <w:rPr>
+                <w:rFonts w:ascii="Calibri" w:hAnsi="Calibri" w:cs="Calibri"/>
+                <w:color w:val="000000"/>
+              </w:rPr>
+              <w:t>Pan Up / Down</w:t>
+            </w:r>
+          </w:p>
+        </w:tc>
+        <w:tc>
+          <w:tcPr>
+            <w:tcW w:w="2401" w:type="dxa"/>
+          </w:tcPr>
+          <w:p>
+            <w:pPr>
+              <w:rPr>
+                <w:rFonts w:ascii="Calibri" w:hAnsi="Calibri" w:cs="Calibri"/>
+                <w:color w:val="000000"/>
+              </w:rPr>
+            </w:pPr>
+          </w:p>
+        </w:tc>
+      </w:tr>
+      <w:tr>
+        <w:tc>
+          <w:tcPr>
+            <w:tcW w:w="2321" w:type="dxa"/>
+          </w:tcPr>
+          <w:p>
+            <w:pPr>
+              <w:rPr>
+                <w:rFonts w:ascii="Calibri" w:hAnsi="Calibri" w:cs="Calibri"/>
+                <w:color w:val="000000"/>
+              </w:rPr>
+            </w:pPr>
+            <w:r>
+              <w:rPr>
+                <w:rFonts w:ascii="Calibri" w:hAnsi="Calibri" w:cs="Calibri"/>
+                <w:color w:val="000000"/>
+              </w:rPr>
+              <w:t>[Shift][Scroll]</w:t>
+            </w:r>
+          </w:p>
+        </w:tc>
+        <w:tc>
+          <w:tcPr>
+            <w:tcW w:w="2485" w:type="dxa"/>
+          </w:tcPr>
+          <w:p>
+            <w:pPr>
+              <w:rPr>
+                <w:rFonts w:ascii="Calibri" w:hAnsi="Calibri" w:cs="Calibri"/>
+                <w:color w:val="000000"/>
+              </w:rPr>
+            </w:pPr>
+            <w:r>
+              <w:rPr>
+                <w:rFonts w:ascii="Calibri" w:hAnsi="Calibri" w:cs="Calibri"/>
+                <w:color w:val="000000"/>
+              </w:rPr>
+              <w:t>Pan Left / Right</w:t>
+            </w:r>
+          </w:p>
+        </w:tc>
+        <w:tc>
+          <w:tcPr>
+            <w:tcW w:w="2401" w:type="dxa"/>
+          </w:tcPr>
+          <w:p>
+            <w:pPr>
+              <w:rPr>
+                <w:rFonts w:ascii="Calibri" w:hAnsi="Calibri" w:cs="Calibri"/>
+                <w:color w:val="000000"/>
+              </w:rPr>
+            </w:pPr>
+          </w:p>
+        </w:tc>
+      </w:tr>
+      <w:tr>
+        <w:tc>
+          <w:tcPr>
+            <w:tcW w:w="2321" w:type="dxa"/>
+          </w:tcPr>
+          <w:p>
+            <w:pPr>
+              <w:rPr>
+                <w:rFonts w:ascii="Calibri" w:hAnsi="Calibri" w:cs="Calibri"/>
+                <w:color w:val="000000"/>
+              </w:rPr>
+            </w:pPr>
+            <w:r>
+              <w:rPr>
+                <w:rFonts w:ascii="Calibri" w:hAnsi="Calibri" w:cs="Calibri"/>
+                <w:color w:val="000000"/>
+              </w:rPr>
+              <w:t>[Ctrl][Scroll]</w:t>
+            </w:r>
+          </w:p>
+        </w:tc>
+        <w:tc>
+          <w:tcPr>
+            <w:tcW w:w="2485" w:type="dxa"/>
+          </w:tcPr>
+          <w:p>
+            <w:pPr>
+              <w:rPr>
+                <w:rFonts w:ascii="Calibri" w:hAnsi="Calibri" w:cs="Calibri"/>
+                <w:color w:val="000000"/>
+              </w:rPr>
+            </w:pPr>
+            <w:r>
+              <w:rPr>
+                <w:rFonts w:ascii="Calibri" w:hAnsi="Calibri" w:cs="Calibri"/>
+                <w:color w:val="000000"/>
+              </w:rPr>
+              <w:t>Zoom In / Out</w:t>
+            </w:r>
+          </w:p>
+        </w:tc>
+        <w:tc>
+          <w:tcPr>
+            <w:tcW w:w="2401" w:type="dxa"/>
+          </w:tcPr>
+          <w:p>
+            <w:pPr>
+              <w:rPr>
+                <w:rFonts w:ascii="Calibri" w:hAnsi="Calibri" w:cs="Calibri"/>
+                <w:color w:val="000000"/>
+              </w:rPr>
+            </w:pPr>
+          </w:p>
+        </w:tc>
+      </w:tr>
+    </w:tbl>
+    <w:p/>
     <w:p/>
     <w:sectPr>
       <w:pgSz w:w="12240" w:h="15840"/>
@@ -759,8 +6001,124 @@
       </w:rPr>
     </w:lvl>
   </w:abstractNum>
+  <w:abstractNum w:abstractNumId="1" w15:restartNumberingAfterBreak="0">
+    <w:nsid w:val="7DF56112"/>
+    <w:multiLevelType w:val="hybridMultilevel"/>
+    <w:tmpl w:val="984C3D4C"/>
+    <w:lvl w:ilvl="0" w:tplc="04090001">
+      <w:start w:val="1"/>
+      <w:numFmt w:val="bullet"/>
+      <w:lvlText w:val=""/>
+      <w:lvlJc w:val="left"/>
+      <w:pPr>
+        <w:ind w:left="720" w:hanging="360"/>
+      </w:pPr>
+      <w:rPr>
+        <w:rFonts w:ascii="Symbol" w:hAnsi="Symbol" w:hint="default"/>
+      </w:rPr>
+    </w:lvl>
+    <w:lvl w:ilvl="1" w:tplc="04090003" w:tentative="1">
+      <w:start w:val="1"/>
+      <w:numFmt w:val="bullet"/>
+      <w:lvlText w:val="o"/>
+      <w:lvlJc w:val="left"/>
+      <w:pPr>
+        <w:ind w:left="1440" w:hanging="360"/>
+      </w:pPr>
+      <w:rPr>
+        <w:rFonts w:ascii="Courier New" w:hAnsi="Courier New" w:cs="Courier New" w:hint="default"/>
+      </w:rPr>
+    </w:lvl>
+    <w:lvl w:ilvl="2" w:tplc="04090005" w:tentative="1">
+      <w:start w:val="1"/>
+      <w:numFmt w:val="bullet"/>
+      <w:lvlText w:val=""/>
+      <w:lvlJc w:val="left"/>
+      <w:pPr>
+        <w:ind w:left="2160" w:hanging="360"/>
+      </w:pPr>
+      <w:rPr>
+        <w:rFonts w:ascii="Wingdings" w:hAnsi="Wingdings" w:hint="default"/>
+      </w:rPr>
+    </w:lvl>
+    <w:lvl w:ilvl="3" w:tplc="04090001" w:tentative="1">
+      <w:start w:val="1"/>
+      <w:numFmt w:val="bullet"/>
+      <w:lvlText w:val=""/>
+      <w:lvlJc w:val="left"/>
+      <w:pPr>
+        <w:ind w:left="2880" w:hanging="360"/>
+      </w:pPr>
+      <w:rPr>
+        <w:rFonts w:ascii="Symbol" w:hAnsi="Symbol" w:hint="default"/>
+      </w:rPr>
+    </w:lvl>
+    <w:lvl w:ilvl="4" w:tplc="04090003" w:tentative="1">
+      <w:start w:val="1"/>
+      <w:numFmt w:val="bullet"/>
+      <w:lvlText w:val="o"/>
+      <w:lvlJc w:val="left"/>
+      <w:pPr>
+        <w:ind w:left="3600" w:hanging="360"/>
+      </w:pPr>
+      <w:rPr>
+        <w:rFonts w:ascii="Courier New" w:hAnsi="Courier New" w:cs="Courier New" w:hint="default"/>
+      </w:rPr>
+    </w:lvl>
+    <w:lvl w:ilvl="5" w:tplc="04090005" w:tentative="1">
+      <w:start w:val="1"/>
+      <w:numFmt w:val="bullet"/>
+      <w:lvlText w:val=""/>
+      <w:lvlJc w:val="left"/>
+      <w:pPr>
+        <w:ind w:left="4320" w:hanging="360"/>
+      </w:pPr>
+      <w:rPr>
+        <w:rFonts w:ascii="Wingdings" w:hAnsi="Wingdings" w:hint="default"/>
+      </w:rPr>
+    </w:lvl>
+    <w:lvl w:ilvl="6" w:tplc="04090001" w:tentative="1">
+      <w:start w:val="1"/>
+      <w:numFmt w:val="bullet"/>
+      <w:lvlText w:val=""/>
+      <w:lvlJc w:val="left"/>
+      <w:pPr>
+        <w:ind w:left="5040" w:hanging="360"/>
+      </w:pPr>
+      <w:rPr>
+        <w:rFonts w:ascii="Symbol" w:hAnsi="Symbol" w:hint="default"/>
+      </w:rPr>
+    </w:lvl>
+    <w:lvl w:ilvl="7" w:tplc="04090003" w:tentative="1">
+      <w:start w:val="1"/>
+      <w:numFmt w:val="bullet"/>
+      <w:lvlText w:val="o"/>
+      <w:lvlJc w:val="left"/>
+      <w:pPr>
+        <w:ind w:left="5760" w:hanging="360"/>
+      </w:pPr>
+      <w:rPr>
+        <w:rFonts w:ascii="Courier New" w:hAnsi="Courier New" w:cs="Courier New" w:hint="default"/>
+      </w:rPr>
+    </w:lvl>
+    <w:lvl w:ilvl="8" w:tplc="04090005" w:tentative="1">
+      <w:start w:val="1"/>
+      <w:numFmt w:val="bullet"/>
+      <w:lvlText w:val=""/>
+      <w:lvlJc w:val="left"/>
+      <w:pPr>
+        <w:ind w:left="6480" w:hanging="360"/>
+      </w:pPr>
+      <w:rPr>
+        <w:rFonts w:ascii="Wingdings" w:hAnsi="Wingdings" w:hint="default"/>
+      </w:rPr>
+    </w:lvl>
+  </w:abstractNum>
   <w:num w:numId="1">
     <w:abstractNumId w:val="0"/>
+  </w:num>
+  <w:num w:numId="2">
+    <w:abstractNumId w:val="1"/>
   </w:num>
 </w:numbering>
 </file>
@@ -1271,6 +6629,48 @@
       <w:contextualSpacing/>
     </w:pPr>
   </w:style>
+  <w:style w:type="table" w:styleId="TableGrid">
+    <w:name w:val="Table Grid"/>
+    <w:basedOn w:val="TableNormal"/>
+    <w:uiPriority w:val="39"/>
+    <w:rsid w:val="00B25DF2"/>
+    <w:pPr>
+      <w:spacing w:after="0" w:line="240" w:lineRule="auto"/>
+    </w:pPr>
+    <w:tblPr>
+      <w:tblBorders>
+        <w:top w:val="single" w:sz="4" w:space="0" w:color="auto"/>
+        <w:left w:val="single" w:sz="4" w:space="0" w:color="auto"/>
+        <w:bottom w:val="single" w:sz="4" w:space="0" w:color="auto"/>
+        <w:right w:val="single" w:sz="4" w:space="0" w:color="auto"/>
+        <w:insideH w:val="single" w:sz="4" w:space="0" w:color="auto"/>
+        <w:insideV w:val="single" w:sz="4" w:space="0" w:color="auto"/>
+      </w:tblBorders>
+    </w:tblPr>
+  </w:style>
+  <w:style w:type="character" w:styleId="Hyperlink">
+    <w:name w:val="Hyperlink"/>
+    <w:basedOn w:val="DefaultParagraphFont"/>
+    <w:uiPriority w:val="99"/>
+    <w:unhideWhenUsed/>
+    <w:rsid w:val="00063C35"/>
+    <w:rPr>
+      <w:color w:val="0563C1" w:themeColor="hyperlink"/>
+      <w:u w:val="single"/>
+    </w:rPr>
+  </w:style>
+  <w:style w:type="character" w:styleId="UnresolvedMention">
+    <w:name w:val="Unresolved Mention"/>
+    <w:basedOn w:val="DefaultParagraphFont"/>
+    <w:uiPriority w:val="99"/>
+    <w:semiHidden/>
+    <w:unhideWhenUsed/>
+    <w:rsid w:val="00063C35"/>
+    <w:rPr>
+      <w:color w:val="605E5C"/>
+      <w:shd w:val="clear" w:color="auto" w:fill="E1DFDD"/>
+    </w:rPr>
+  </w:style>
 </w:styles>
 </file>
 
@@ -1567,4 +6967,16 @@
     </a:ext>
   </a:extLst>
 </a:theme>
+</file>
+
+<file path=customXml/item1.xml><?xml version="1.0" encoding="utf-8"?>
+<b:Sources xmlns:b="http://schemas.openxmlformats.org/officeDocument/2006/bibliography" xmlns="http://schemas.openxmlformats.org/officeDocument/2006/bibliography" SelectedStyle="\APASixthEditionOfficeOnline.xsl" StyleName="APA" Version="6"/>
+</file>
+
+<file path=customXml/itemProps1.xml><?xml version="1.0" encoding="utf-8"?>
+<ds:datastoreItem xmlns:ds="http://schemas.openxmlformats.org/officeDocument/2006/customXml" ds:itemID="{46F9032B-D4E3-4586-9467-69DA09177D4F}">
+  <ds:schemaRefs>
+    <ds:schemaRef ds:uri="http://schemas.openxmlformats.org/officeDocument/2006/bibliography"/>
+  </ds:schemaRefs>
+</ds:datastoreItem>
 </file>
--- a/Docs/ScaffoldMenuMouseKeyboard.docx
+++ b/Docs/ScaffoldMenuMouseKeyboard.docx
@@ -11,6 +11,12 @@
       </w:r>
     </w:p>
     <w:p>
+      <w:r>
+        <w:t>Copyright (c) 2020. Ascendant Design and Training, LLC.</w:t>
+      </w:r>
+      <w:r>
+        <w:br/>
+      </w:r>
       <w:r>
         <w:t xml:space="preserve">Last updated by Daniel Patterson, </w:t>
       </w:r>
@@ -27,7 +33,7 @@
         <w:rPr>
           <w:noProof/>
         </w:rPr>
-        <w:t>Friday, October 16, 2020</w:t>
+        <w:t>Tuesday, October 20, 2020</w:t>
       </w:r>
       <w:r>
         <w:fldChar w:fldCharType="end"/>
@@ -411,11 +417,11 @@
           </w:tcPr>
           <w:p>
             <w:r>
-              <w:t xml:space="preserve">Export the currently loaded decision tree layout to dialog captions on the specified </w:t>
+              <w:t xml:space="preserve">Export the currently loaded decision tree layout to dialog captions </w:t>
             </w:r>
             <w:r>
               <w:lastRenderedPageBreak/>
-              <w:t>Microsoft PowerPoint slide deck.</w:t>
+              <w:t>on the specified Microsoft PowerPoint slide deck.</w:t>
             </w:r>
           </w:p>
         </w:tc>
@@ -937,7 +943,11 @@
             </w:r>
             <w:proofErr w:type="spellEnd"/>
             <w:r>
-              <w:t xml:space="preserve"> animation data file and the accompanying SVG, then animate each frame to the specified output file pattern.</w:t>
+              <w:t xml:space="preserve"> animation data file and the accompanying SVG, then animate each frame </w:t>
+            </w:r>
+            <w:r>
+              <w:lastRenderedPageBreak/>
+              <w:t>to the specified output file pattern.</w:t>
             </w:r>
           </w:p>
         </w:tc>
@@ -947,6 +957,7 @@
           </w:tcPr>
           <w:p>
             <w:r>
+              <w:lastRenderedPageBreak/>
               <w:t>[Alt][T</w:t>
             </w:r>
             <w:r>
@@ -981,26 +992,517 @@
           </w:tcPr>
           <w:p>
             <w:r>
+              <w:t>Tools / Animation / Timeline File Report</w:t>
+            </w:r>
+          </w:p>
+        </w:tc>
+        <w:tc>
+          <w:tcPr>
+            <w:tcW w:w="2485" w:type="dxa"/>
+          </w:tcPr>
+          <w:p>
+            <w:r>
+              <w:t>Display a report about characteristics of the specified .</w:t>
+            </w:r>
+            <w:proofErr w:type="spellStart"/>
+            <w:r>
+              <w:t>timeline.json</w:t>
+            </w:r>
+            <w:proofErr w:type="spellEnd"/>
+            <w:r>
+              <w:t xml:space="preserve"> animation data file.</w:t>
+            </w:r>
+          </w:p>
+        </w:tc>
+        <w:tc>
+          <w:tcPr>
+            <w:tcW w:w="2143" w:type="dxa"/>
+          </w:tcPr>
+          <w:p>
+            <w:r>
+              <w:t>[Alt][T</w:t>
+            </w:r>
+            <w:r>
+              <w:t>], [</w:t>
+            </w:r>
+            <w:r>
+              <w:t>A</w:t>
+            </w:r>
+            <w:r>
+              <w:t>], [</w:t>
+            </w:r>
+            <w:r>
+              <w:t>R]</w:t>
+            </w:r>
+          </w:p>
+        </w:tc>
+        <w:tc>
+          <w:tcPr>
+            <w:tcW w:w="2401" w:type="dxa"/>
+          </w:tcPr>
+          <w:p>
+            <w:r>
+              <w:t>Report sections include</w:t>
+            </w:r>
+          </w:p>
+          <w:p>
+            <w:r>
+              <w:t>number of keyframes; total number of frames; number of scenes and marks; scene and mark listing; scenes, marks, and characters not used in a keyframe; keyframes referencing non-existent marks; discrete timeline where marks have been resolved to keyframes.</w:t>
+            </w:r>
+          </w:p>
+        </w:tc>
+      </w:tr>
+      <w:tr>
+        <w:tc>
+          <w:tcPr>
+            <w:tcW w:w="2321" w:type="dxa"/>
+          </w:tcPr>
+          <w:p>
+            <w:r>
+              <w:t>Tools / base64 Data Packing / To CSS URL</w:t>
+            </w:r>
+          </w:p>
+        </w:tc>
+        <w:tc>
+          <w:tcPr>
+            <w:tcW w:w="2485" w:type="dxa"/>
+          </w:tcPr>
+          <w:p>
+            <w:r>
+              <w:t>Convert a binary file of any kind to a base64 encoded data URI for use with a CSS3 URL attribute.</w:t>
+            </w:r>
+          </w:p>
+        </w:tc>
+        <w:tc>
+          <w:tcPr>
+            <w:tcW w:w="2143" w:type="dxa"/>
+          </w:tcPr>
+          <w:p>
+            <w:r>
+              <w:t>[Alt][T</w:t>
+            </w:r>
+            <w:r>
+              <w:t>], [</w:t>
+            </w:r>
+            <w:r>
+              <w:t>P</w:t>
+            </w:r>
+            <w:r>
+              <w:t>], [</w:t>
+            </w:r>
+            <w:r>
+              <w:t>U]</w:t>
+            </w:r>
+          </w:p>
+        </w:tc>
+        <w:tc>
+          <w:tcPr>
+            <w:tcW w:w="2401" w:type="dxa"/>
+          </w:tcPr>
+          <w:p/>
+        </w:tc>
+      </w:tr>
+      <w:tr>
+        <w:tc>
+          <w:tcPr>
+            <w:tcW w:w="2321" w:type="dxa"/>
+          </w:tcPr>
+          <w:p>
+            <w:r>
+              <w:t>Tools / base64 Data Packing / To HTML IMG SRC</w:t>
+            </w:r>
+          </w:p>
+        </w:tc>
+        <w:tc>
+          <w:tcPr>
+            <w:tcW w:w="2485" w:type="dxa"/>
+          </w:tcPr>
+          <w:p>
+            <w:r>
+              <w:t>Convert a binary file of any kind to a base64 encoded data URI for use with a SRC attribute in an HTML &lt;</w:t>
+            </w:r>
+            <w:proofErr w:type="spellStart"/>
+            <w:r>
+              <w:t>img</w:t>
+            </w:r>
+            <w:proofErr w:type="spellEnd"/>
+            <w:r>
+              <w:t>&gt; element.</w:t>
+            </w:r>
+          </w:p>
+        </w:tc>
+        <w:tc>
+          <w:tcPr>
+            <w:tcW w:w="2143" w:type="dxa"/>
+          </w:tcPr>
+          <w:p>
+            <w:r>
+              <w:t>[Alt][T</w:t>
+            </w:r>
+            <w:r>
+              <w:t>], [</w:t>
+            </w:r>
+            <w:r>
+              <w:t>P</w:t>
+            </w:r>
+            <w:r>
+              <w:t>], [</w:t>
+            </w:r>
+            <w:r>
+              <w:t>S]</w:t>
+            </w:r>
+          </w:p>
+        </w:tc>
+        <w:tc>
+          <w:tcPr>
+            <w:tcW w:w="2401" w:type="dxa"/>
+          </w:tcPr>
+          <w:p/>
+        </w:tc>
+      </w:tr>
+      <w:tr>
+        <w:tc>
+          <w:tcPr>
+            <w:tcW w:w="2321" w:type="dxa"/>
+          </w:tcPr>
+          <w:p>
+            <w:r>
+              <w:t>Tools / base64 Data Packing / To Raw String</w:t>
+            </w:r>
+          </w:p>
+        </w:tc>
+        <w:tc>
+          <w:tcPr>
+            <w:tcW w:w="2485" w:type="dxa"/>
+          </w:tcPr>
+          <w:p>
+            <w:r>
+              <w:t>Convert a binary file of any kind to a base64 string for use in any setting.</w:t>
+            </w:r>
+          </w:p>
+        </w:tc>
+        <w:tc>
+          <w:tcPr>
+            <w:tcW w:w="2143" w:type="dxa"/>
+          </w:tcPr>
+          <w:p>
+            <w:r>
+              <w:t>[Alt][T</w:t>
+            </w:r>
+            <w:r>
+              <w:t>], [</w:t>
+            </w:r>
+            <w:r>
+              <w:t>P</w:t>
+            </w:r>
+            <w:r>
+              <w:t>], [</w:t>
+            </w:r>
+            <w:r>
+              <w:t>R]</w:t>
+            </w:r>
+          </w:p>
+        </w:tc>
+        <w:tc>
+          <w:tcPr>
+            <w:tcW w:w="2401" w:type="dxa"/>
+          </w:tcPr>
+          <w:p/>
+        </w:tc>
+      </w:tr>
+      <w:tr>
+        <w:tc>
+          <w:tcPr>
+            <w:tcW w:w="2321" w:type="dxa"/>
+          </w:tcPr>
+          <w:p>
+            <w:r>
+              <w:t>Tools / base64 Data Unpacking / From Clipboard</w:t>
+            </w:r>
+          </w:p>
+        </w:tc>
+        <w:tc>
+          <w:tcPr>
+            <w:tcW w:w="2485" w:type="dxa"/>
+          </w:tcPr>
+          <w:p>
+            <w:r>
+              <w:t>Convert a base64 string to a binary file from the contents of the clipboard.</w:t>
+            </w:r>
+          </w:p>
+        </w:tc>
+        <w:tc>
+          <w:tcPr>
+            <w:tcW w:w="2143" w:type="dxa"/>
+          </w:tcPr>
+          <w:p>
+            <w:r>
+              <w:t>[Alt][T</w:t>
+            </w:r>
+            <w:r>
+              <w:t>], [</w:t>
+            </w:r>
+            <w:r>
+              <w:t>U</w:t>
+            </w:r>
+            <w:r>
+              <w:t>], [</w:t>
+            </w:r>
+            <w:r>
+              <w:t>C]</w:t>
+            </w:r>
+          </w:p>
+        </w:tc>
+        <w:tc>
+          <w:tcPr>
+            <w:tcW w:w="2401" w:type="dxa"/>
+          </w:tcPr>
+          <w:p/>
+        </w:tc>
+      </w:tr>
+      <w:tr>
+        <w:tc>
+          <w:tcPr>
+            <w:tcW w:w="2321" w:type="dxa"/>
+          </w:tcPr>
+          <w:p>
+            <w:r>
+              <w:t>Tools / base64 Data Unpacking / From File</w:t>
+            </w:r>
+          </w:p>
+        </w:tc>
+        <w:tc>
+          <w:tcPr>
+            <w:tcW w:w="2485" w:type="dxa"/>
+          </w:tcPr>
+          <w:p>
+            <w:r>
+              <w:t>Convert a base64 string in a source file to a binary destination file.</w:t>
+            </w:r>
+          </w:p>
+        </w:tc>
+        <w:tc>
+          <w:tcPr>
+            <w:tcW w:w="2143" w:type="dxa"/>
+          </w:tcPr>
+          <w:p>
+            <w:r>
+              <w:t>[Alt][T</w:t>
+            </w:r>
+            <w:r>
+              <w:t>], [</w:t>
+            </w:r>
+            <w:r>
+              <w:t>U</w:t>
+            </w:r>
+            <w:r>
+              <w:t>], [</w:t>
+            </w:r>
+            <w:r>
+              <w:t>F]</w:t>
+            </w:r>
+          </w:p>
+        </w:tc>
+        <w:tc>
+          <w:tcPr>
+            <w:tcW w:w="2401" w:type="dxa"/>
+          </w:tcPr>
+          <w:p/>
+        </w:tc>
+      </w:tr>
+      <w:tr>
+        <w:tc>
+          <w:tcPr>
+            <w:tcW w:w="2321" w:type="dxa"/>
+          </w:tcPr>
+          <w:p>
+            <w:r>
+              <w:t>Tools / Clipboard / Clear</w:t>
+            </w:r>
+          </w:p>
+        </w:tc>
+        <w:tc>
+          <w:tcPr>
+            <w:tcW w:w="2485" w:type="dxa"/>
+          </w:tcPr>
+          <w:p>
+            <w:r>
+              <w:t>Clear the contents of the clipboard.</w:t>
+            </w:r>
+          </w:p>
+        </w:tc>
+        <w:tc>
+          <w:tcPr>
+            <w:tcW w:w="2143" w:type="dxa"/>
+          </w:tcPr>
+          <w:p>
+            <w:r>
+              <w:t>[Alt][T</w:t>
+            </w:r>
+            <w:r>
+              <w:t>], [</w:t>
+            </w:r>
+            <w:r>
+              <w:t>L</w:t>
+            </w:r>
+            <w:r>
+              <w:t>], [</w:t>
+            </w:r>
+            <w:r>
+              <w:t>C]</w:t>
+            </w:r>
+          </w:p>
+        </w:tc>
+        <w:tc>
+          <w:tcPr>
+            <w:tcW w:w="2401" w:type="dxa"/>
+          </w:tcPr>
+          <w:p/>
+        </w:tc>
+      </w:tr>
+      <w:tr>
+        <w:tc>
+          <w:tcPr>
+            <w:tcW w:w="2321" w:type="dxa"/>
+          </w:tcPr>
+          <w:p>
+            <w:r>
+              <w:t xml:space="preserve">Tools / Clipboard / Load </w:t>
+            </w:r>
+            <w:r>
+              <w:t>F</w:t>
+            </w:r>
+            <w:r>
+              <w:t xml:space="preserve">rom </w:t>
+            </w:r>
+            <w:r>
+              <w:t>F</w:t>
+            </w:r>
+            <w:r>
+              <w:t>ile...</w:t>
+            </w:r>
+          </w:p>
+        </w:tc>
+        <w:tc>
+          <w:tcPr>
+            <w:tcW w:w="2485" w:type="dxa"/>
+          </w:tcPr>
+          <w:p>
+            <w:r>
+              <w:t>Load the clipboard from a previously stored binary clipboard data file.</w:t>
+            </w:r>
+          </w:p>
+        </w:tc>
+        <w:tc>
+          <w:tcPr>
+            <w:tcW w:w="2143" w:type="dxa"/>
+          </w:tcPr>
+          <w:p>
+            <w:r>
+              <w:t>[Alt][T</w:t>
+            </w:r>
+            <w:r>
+              <w:t>], [</w:t>
+            </w:r>
+            <w:r>
+              <w:t>L</w:t>
+            </w:r>
+            <w:r>
+              <w:t>], [</w:t>
+            </w:r>
+            <w:r>
+              <w:t>L]</w:t>
+            </w:r>
+          </w:p>
+        </w:tc>
+        <w:tc>
+          <w:tcPr>
+            <w:tcW w:w="2401" w:type="dxa"/>
+          </w:tcPr>
+          <w:p/>
+        </w:tc>
+      </w:tr>
+      <w:tr>
+        <w:tc>
+          <w:tcPr>
+            <w:tcW w:w="2321" w:type="dxa"/>
+          </w:tcPr>
+          <w:p>
+            <w:r>
+              <w:t xml:space="preserve">Tools / Clipboard / Save </w:t>
+            </w:r>
+            <w:r>
+              <w:t>A</w:t>
+            </w:r>
+            <w:r>
+              <w:t xml:space="preserve">s </w:t>
+            </w:r>
+            <w:r>
+              <w:t>F</w:t>
+            </w:r>
+            <w:r>
+              <w:t>ile...</w:t>
+            </w:r>
+          </w:p>
+        </w:tc>
+        <w:tc>
+          <w:tcPr>
+            <w:tcW w:w="2485" w:type="dxa"/>
+          </w:tcPr>
+          <w:p>
+            <w:r>
+              <w:t>Save the current clipboard contents as a binary file.</w:t>
+            </w:r>
+          </w:p>
+        </w:tc>
+        <w:tc>
+          <w:tcPr>
+            <w:tcW w:w="2143" w:type="dxa"/>
+          </w:tcPr>
+          <w:p>
+            <w:r>
+              <w:t>[Alt][T</w:t>
+            </w:r>
+            <w:r>
+              <w:t>], [</w:t>
+            </w:r>
+            <w:r>
+              <w:t>L</w:t>
+            </w:r>
+            <w:r>
+              <w:t>], [</w:t>
+            </w:r>
+            <w:r>
+              <w:t>S]</w:t>
+            </w:r>
+          </w:p>
+        </w:tc>
+        <w:tc>
+          <w:tcPr>
+            <w:tcW w:w="2401" w:type="dxa"/>
+          </w:tcPr>
+          <w:p/>
+        </w:tc>
+      </w:tr>
+      <w:tr>
+        <w:tc>
+          <w:tcPr>
+            <w:tcW w:w="2321" w:type="dxa"/>
+          </w:tcPr>
+          <w:p>
+            <w:r>
               <w:lastRenderedPageBreak/>
-              <w:t>Tools / Animation / Timeline File Report</w:t>
-            </w:r>
-          </w:p>
-        </w:tc>
-        <w:tc>
-          <w:tcPr>
-            <w:tcW w:w="2485" w:type="dxa"/>
-          </w:tcPr>
-          <w:p>
-            <w:r>
-              <w:t>Display a report about characteristics of the specified .</w:t>
-            </w:r>
-            <w:proofErr w:type="spellStart"/>
-            <w:r>
-              <w:t>timeline.json</w:t>
-            </w:r>
-            <w:proofErr w:type="spellEnd"/>
-            <w:r>
-              <w:t xml:space="preserve"> animation data file.</w:t>
+              <w:t>Tools / Color Palette</w:t>
+            </w:r>
+          </w:p>
+        </w:tc>
+        <w:tc>
+          <w:tcPr>
+            <w:tcW w:w="2485" w:type="dxa"/>
+          </w:tcPr>
+          <w:p>
+            <w:r>
+              <w:t>Display the color palette dialog.</w:t>
             </w:r>
           </w:p>
         </w:tc>
@@ -1016,229 +1518,6 @@
               <w:t>], [</w:t>
             </w:r>
             <w:r>
-              <w:t>A</w:t>
-            </w:r>
-            <w:r>
-              <w:t>], [</w:t>
-            </w:r>
-            <w:r>
-              <w:t>R]</w:t>
-            </w:r>
-          </w:p>
-        </w:tc>
-        <w:tc>
-          <w:tcPr>
-            <w:tcW w:w="2401" w:type="dxa"/>
-          </w:tcPr>
-          <w:p>
-            <w:r>
-              <w:t>Report sections include</w:t>
-            </w:r>
-          </w:p>
-          <w:p>
-            <w:r>
-              <w:t>number of keyframes; total number of frames; number of scenes and marks; scene and mark listing; scenes, marks, and characters not used in a keyframe; keyframes referencing non-existent marks; discrete timeline where marks have been resolved to keyframes.</w:t>
-            </w:r>
-          </w:p>
-        </w:tc>
-      </w:tr>
-      <w:tr>
-        <w:tc>
-          <w:tcPr>
-            <w:tcW w:w="2321" w:type="dxa"/>
-          </w:tcPr>
-          <w:p>
-            <w:r>
-              <w:t>Tools / base64 Data Packing / To CSS URL</w:t>
-            </w:r>
-          </w:p>
-        </w:tc>
-        <w:tc>
-          <w:tcPr>
-            <w:tcW w:w="2485" w:type="dxa"/>
-          </w:tcPr>
-          <w:p>
-            <w:r>
-              <w:t>Convert a binary file of any kind to a base64 encoded data URI for use with a CSS3 URL attribute.</w:t>
-            </w:r>
-          </w:p>
-        </w:tc>
-        <w:tc>
-          <w:tcPr>
-            <w:tcW w:w="2143" w:type="dxa"/>
-          </w:tcPr>
-          <w:p>
-            <w:r>
-              <w:t>[Alt][T</w:t>
-            </w:r>
-            <w:r>
-              <w:t>], [</w:t>
-            </w:r>
-            <w:r>
-              <w:t>P</w:t>
-            </w:r>
-            <w:r>
-              <w:t>], [</w:t>
-            </w:r>
-            <w:r>
-              <w:t>U]</w:t>
-            </w:r>
-          </w:p>
-        </w:tc>
-        <w:tc>
-          <w:tcPr>
-            <w:tcW w:w="2401" w:type="dxa"/>
-          </w:tcPr>
-          <w:p/>
-        </w:tc>
-      </w:tr>
-      <w:tr>
-        <w:tc>
-          <w:tcPr>
-            <w:tcW w:w="2321" w:type="dxa"/>
-          </w:tcPr>
-          <w:p>
-            <w:r>
-              <w:t>Tools / base64 Data Packing / To HTML IMG SRC</w:t>
-            </w:r>
-          </w:p>
-        </w:tc>
-        <w:tc>
-          <w:tcPr>
-            <w:tcW w:w="2485" w:type="dxa"/>
-          </w:tcPr>
-          <w:p>
-            <w:r>
-              <w:t>Convert a binary file of any kind to a base64 encoded data URI for use with a SRC attribute in an HTML &lt;</w:t>
-            </w:r>
-            <w:proofErr w:type="spellStart"/>
-            <w:r>
-              <w:t>img</w:t>
-            </w:r>
-            <w:proofErr w:type="spellEnd"/>
-            <w:r>
-              <w:t>&gt; element.</w:t>
-            </w:r>
-          </w:p>
-        </w:tc>
-        <w:tc>
-          <w:tcPr>
-            <w:tcW w:w="2143" w:type="dxa"/>
-          </w:tcPr>
-          <w:p>
-            <w:r>
-              <w:t>[Alt][T</w:t>
-            </w:r>
-            <w:r>
-              <w:t>], [</w:t>
-            </w:r>
-            <w:r>
-              <w:t>P</w:t>
-            </w:r>
-            <w:r>
-              <w:t>], [</w:t>
-            </w:r>
-            <w:r>
-              <w:t>S]</w:t>
-            </w:r>
-          </w:p>
-        </w:tc>
-        <w:tc>
-          <w:tcPr>
-            <w:tcW w:w="2401" w:type="dxa"/>
-          </w:tcPr>
-          <w:p/>
-        </w:tc>
-      </w:tr>
-      <w:tr>
-        <w:tc>
-          <w:tcPr>
-            <w:tcW w:w="2321" w:type="dxa"/>
-          </w:tcPr>
-          <w:p>
-            <w:r>
-              <w:t>Tools / base64 Data Packing / To Raw String</w:t>
-            </w:r>
-          </w:p>
-        </w:tc>
-        <w:tc>
-          <w:tcPr>
-            <w:tcW w:w="2485" w:type="dxa"/>
-          </w:tcPr>
-          <w:p>
-            <w:r>
-              <w:t>Convert a binary file of any kind to a base64 string for use in any setting.</w:t>
-            </w:r>
-          </w:p>
-        </w:tc>
-        <w:tc>
-          <w:tcPr>
-            <w:tcW w:w="2143" w:type="dxa"/>
-          </w:tcPr>
-          <w:p>
-            <w:r>
-              <w:t>[Alt][T</w:t>
-            </w:r>
-            <w:r>
-              <w:t>], [</w:t>
-            </w:r>
-            <w:r>
-              <w:t>P</w:t>
-            </w:r>
-            <w:r>
-              <w:t>], [</w:t>
-            </w:r>
-            <w:r>
-              <w:t>R]</w:t>
-            </w:r>
-          </w:p>
-        </w:tc>
-        <w:tc>
-          <w:tcPr>
-            <w:tcW w:w="2401" w:type="dxa"/>
-          </w:tcPr>
-          <w:p/>
-        </w:tc>
-      </w:tr>
-      <w:tr>
-        <w:tc>
-          <w:tcPr>
-            <w:tcW w:w="2321" w:type="dxa"/>
-          </w:tcPr>
-          <w:p>
-            <w:r>
-              <w:t>Tools / base64 Data Unpacking / From Clipboard</w:t>
-            </w:r>
-          </w:p>
-        </w:tc>
-        <w:tc>
-          <w:tcPr>
-            <w:tcW w:w="2485" w:type="dxa"/>
-          </w:tcPr>
-          <w:p>
-            <w:r>
-              <w:t>Convert a base64 string to a binary file from the contents of the clipboard.</w:t>
-            </w:r>
-          </w:p>
-        </w:tc>
-        <w:tc>
-          <w:tcPr>
-            <w:tcW w:w="2143" w:type="dxa"/>
-          </w:tcPr>
-          <w:p>
-            <w:r>
-              <w:t>[Alt][T</w:t>
-            </w:r>
-            <w:r>
-              <w:t>], [</w:t>
-            </w:r>
-            <w:r>
-              <w:t>U</w:t>
-            </w:r>
-            <w:r>
-              <w:t>], [</w:t>
-            </w:r>
-            <w:r>
               <w:t>C]</w:t>
             </w:r>
           </w:p>
@@ -1247,274 +1526,6 @@
           <w:tcPr>
             <w:tcW w:w="2401" w:type="dxa"/>
           </w:tcPr>
-          <w:p/>
-        </w:tc>
-      </w:tr>
-      <w:tr>
-        <w:tc>
-          <w:tcPr>
-            <w:tcW w:w="2321" w:type="dxa"/>
-          </w:tcPr>
-          <w:p>
-            <w:r>
-              <w:t>Tools / base64 Data Unpacking / From File</w:t>
-            </w:r>
-          </w:p>
-        </w:tc>
-        <w:tc>
-          <w:tcPr>
-            <w:tcW w:w="2485" w:type="dxa"/>
-          </w:tcPr>
-          <w:p>
-            <w:r>
-              <w:t>Convert a base64 string in a source file to a binary destination file.</w:t>
-            </w:r>
-          </w:p>
-        </w:tc>
-        <w:tc>
-          <w:tcPr>
-            <w:tcW w:w="2143" w:type="dxa"/>
-          </w:tcPr>
-          <w:p>
-            <w:r>
-              <w:t>[Alt][T</w:t>
-            </w:r>
-            <w:r>
-              <w:t>], [</w:t>
-            </w:r>
-            <w:r>
-              <w:t>U</w:t>
-            </w:r>
-            <w:r>
-              <w:t>], [</w:t>
-            </w:r>
-            <w:r>
-              <w:t>F]</w:t>
-            </w:r>
-          </w:p>
-        </w:tc>
-        <w:tc>
-          <w:tcPr>
-            <w:tcW w:w="2401" w:type="dxa"/>
-          </w:tcPr>
-          <w:p/>
-        </w:tc>
-      </w:tr>
-      <w:tr>
-        <w:tc>
-          <w:tcPr>
-            <w:tcW w:w="2321" w:type="dxa"/>
-          </w:tcPr>
-          <w:p>
-            <w:r>
-              <w:t>Tools / Clipboard / Clear</w:t>
-            </w:r>
-          </w:p>
-        </w:tc>
-        <w:tc>
-          <w:tcPr>
-            <w:tcW w:w="2485" w:type="dxa"/>
-          </w:tcPr>
-          <w:p>
-            <w:r>
-              <w:t>Clear the contents of the clipboard.</w:t>
-            </w:r>
-          </w:p>
-        </w:tc>
-        <w:tc>
-          <w:tcPr>
-            <w:tcW w:w="2143" w:type="dxa"/>
-          </w:tcPr>
-          <w:p>
-            <w:r>
-              <w:t>[Alt][T</w:t>
-            </w:r>
-            <w:r>
-              <w:t>], [</w:t>
-            </w:r>
-            <w:r>
-              <w:t>L</w:t>
-            </w:r>
-            <w:r>
-              <w:t>], [</w:t>
-            </w:r>
-            <w:r>
-              <w:t>C]</w:t>
-            </w:r>
-          </w:p>
-        </w:tc>
-        <w:tc>
-          <w:tcPr>
-            <w:tcW w:w="2401" w:type="dxa"/>
-          </w:tcPr>
-          <w:p/>
-        </w:tc>
-      </w:tr>
-      <w:tr>
-        <w:tc>
-          <w:tcPr>
-            <w:tcW w:w="2321" w:type="dxa"/>
-          </w:tcPr>
-          <w:p>
-            <w:r>
-              <w:t xml:space="preserve">Tools / Clipboard / Load </w:t>
-            </w:r>
-            <w:r>
-              <w:t>F</w:t>
-            </w:r>
-            <w:r>
-              <w:t xml:space="preserve">rom </w:t>
-            </w:r>
-            <w:r>
-              <w:t>F</w:t>
-            </w:r>
-            <w:r>
-              <w:t>ile...</w:t>
-            </w:r>
-          </w:p>
-        </w:tc>
-        <w:tc>
-          <w:tcPr>
-            <w:tcW w:w="2485" w:type="dxa"/>
-          </w:tcPr>
-          <w:p>
-            <w:r>
-              <w:t>Load the clipboard from a previously stored binary clipboard data file.</w:t>
-            </w:r>
-          </w:p>
-        </w:tc>
-        <w:tc>
-          <w:tcPr>
-            <w:tcW w:w="2143" w:type="dxa"/>
-          </w:tcPr>
-          <w:p>
-            <w:r>
-              <w:t>[Alt][T</w:t>
-            </w:r>
-            <w:r>
-              <w:t>], [</w:t>
-            </w:r>
-            <w:r>
-              <w:t>L</w:t>
-            </w:r>
-            <w:r>
-              <w:t>], [</w:t>
-            </w:r>
-            <w:r>
-              <w:t>L]</w:t>
-            </w:r>
-          </w:p>
-        </w:tc>
-        <w:tc>
-          <w:tcPr>
-            <w:tcW w:w="2401" w:type="dxa"/>
-          </w:tcPr>
-          <w:p/>
-        </w:tc>
-      </w:tr>
-      <w:tr>
-        <w:tc>
-          <w:tcPr>
-            <w:tcW w:w="2321" w:type="dxa"/>
-          </w:tcPr>
-          <w:p>
-            <w:r>
-              <w:t xml:space="preserve">Tools / Clipboard / Save </w:t>
-            </w:r>
-            <w:r>
-              <w:t>A</w:t>
-            </w:r>
-            <w:r>
-              <w:t xml:space="preserve">s </w:t>
-            </w:r>
-            <w:r>
-              <w:t>F</w:t>
-            </w:r>
-            <w:r>
-              <w:t>ile...</w:t>
-            </w:r>
-          </w:p>
-        </w:tc>
-        <w:tc>
-          <w:tcPr>
-            <w:tcW w:w="2485" w:type="dxa"/>
-          </w:tcPr>
-          <w:p>
-            <w:r>
-              <w:t>Save the current clipboard contents as a binary file.</w:t>
-            </w:r>
-          </w:p>
-        </w:tc>
-        <w:tc>
-          <w:tcPr>
-            <w:tcW w:w="2143" w:type="dxa"/>
-          </w:tcPr>
-          <w:p>
-            <w:r>
-              <w:t>[Alt][T</w:t>
-            </w:r>
-            <w:r>
-              <w:t>], [</w:t>
-            </w:r>
-            <w:r>
-              <w:t>L</w:t>
-            </w:r>
-            <w:r>
-              <w:t>], [</w:t>
-            </w:r>
-            <w:r>
-              <w:t>S]</w:t>
-            </w:r>
-          </w:p>
-        </w:tc>
-        <w:tc>
-          <w:tcPr>
-            <w:tcW w:w="2401" w:type="dxa"/>
-          </w:tcPr>
-          <w:p/>
-        </w:tc>
-      </w:tr>
-      <w:tr>
-        <w:tc>
-          <w:tcPr>
-            <w:tcW w:w="2321" w:type="dxa"/>
-          </w:tcPr>
-          <w:p>
-            <w:r>
-              <w:t>Tools / Color Palette</w:t>
-            </w:r>
-          </w:p>
-        </w:tc>
-        <w:tc>
-          <w:tcPr>
-            <w:tcW w:w="2485" w:type="dxa"/>
-          </w:tcPr>
-          <w:p>
-            <w:r>
-              <w:t>Display the color palette dialog.</w:t>
-            </w:r>
-          </w:p>
-        </w:tc>
-        <w:tc>
-          <w:tcPr>
-            <w:tcW w:w="2143" w:type="dxa"/>
-          </w:tcPr>
-          <w:p>
-            <w:r>
-              <w:t>[Alt][T</w:t>
-            </w:r>
-            <w:r>
-              <w:t>], [</w:t>
-            </w:r>
-            <w:r>
-              <w:t>C]</w:t>
-            </w:r>
-          </w:p>
-        </w:tc>
-        <w:tc>
-          <w:tcPr>
-            <w:tcW w:w="2401" w:type="dxa"/>
-          </w:tcPr>
           <w:p>
             <w:r>
               <w:t>Useful for working with and selecting colors for other applications.</w:t>
@@ -1529,7 +1540,6 @@
           </w:tcPr>
           <w:p>
             <w:r>
-              <w:lastRenderedPageBreak/>
               <w:t>View / Controls / Node Control Info</w:t>
             </w:r>
           </w:p>
@@ -2268,6 +2278,156 @@
                 <w:rFonts w:ascii="Calibri" w:hAnsi="Calibri" w:cs="Calibri"/>
                 <w:color w:val="000000"/>
               </w:rPr>
+              <w:t>[Ctrl][B]</w:t>
+            </w:r>
+          </w:p>
+        </w:tc>
+        <w:tc>
+          <w:tcPr>
+            <w:tcW w:w="2485" w:type="dxa"/>
+          </w:tcPr>
+          <w:p>
+            <w:pPr>
+              <w:rPr>
+                <w:rFonts w:ascii="Calibri" w:hAnsi="Calibri" w:cs="Calibri"/>
+                <w:color w:val="000000"/>
+              </w:rPr>
+            </w:pPr>
+            <w:r>
+              <w:rPr>
+                <w:rFonts w:ascii="Calibri" w:hAnsi="Calibri" w:cs="Calibri"/>
+                <w:color w:val="000000"/>
+              </w:rPr>
+              <w:t>Edit / Bold</w:t>
+            </w:r>
+          </w:p>
+        </w:tc>
+        <w:tc>
+          <w:tcPr>
+            <w:tcW w:w="2485" w:type="dxa"/>
+          </w:tcPr>
+          <w:p>
+            <w:pPr>
+              <w:rPr>
+                <w:rFonts w:ascii="Calibri" w:hAnsi="Calibri" w:cs="Calibri"/>
+                <w:color w:val="000000"/>
+              </w:rPr>
+            </w:pPr>
+          </w:p>
+        </w:tc>
+        <w:tc>
+          <w:tcPr>
+            <w:tcW w:w="2401" w:type="dxa"/>
+          </w:tcPr>
+          <w:p>
+            <w:pPr>
+              <w:rPr>
+                <w:rFonts w:ascii="Calibri" w:hAnsi="Calibri" w:cs="Calibri"/>
+                <w:color w:val="000000"/>
+              </w:rPr>
+            </w:pPr>
+            <w:r>
+              <w:rPr>
+                <w:rFonts w:ascii="Calibri" w:hAnsi="Calibri" w:cs="Calibri"/>
+                <w:color w:val="000000"/>
+              </w:rPr>
+              <w:t>Reserved.</w:t>
+            </w:r>
+          </w:p>
+        </w:tc>
+      </w:tr>
+      <w:tr>
+        <w:tc>
+          <w:tcPr>
+            <w:tcW w:w="2321" w:type="dxa"/>
+          </w:tcPr>
+          <w:p>
+            <w:pPr>
+              <w:rPr>
+                <w:rFonts w:ascii="Calibri" w:hAnsi="Calibri" w:cs="Calibri"/>
+                <w:color w:val="000000"/>
+              </w:rPr>
+            </w:pPr>
+            <w:r>
+              <w:rPr>
+                <w:rFonts w:ascii="Calibri" w:hAnsi="Calibri" w:cs="Calibri"/>
+                <w:color w:val="000000"/>
+              </w:rPr>
+              <w:t>[Ctrl][C]</w:t>
+            </w:r>
+          </w:p>
+        </w:tc>
+        <w:tc>
+          <w:tcPr>
+            <w:tcW w:w="2485" w:type="dxa"/>
+          </w:tcPr>
+          <w:p>
+            <w:pPr>
+              <w:rPr>
+                <w:rFonts w:ascii="Calibri" w:hAnsi="Calibri" w:cs="Calibri"/>
+                <w:color w:val="000000"/>
+              </w:rPr>
+            </w:pPr>
+            <w:r>
+              <w:rPr>
+                <w:rFonts w:ascii="Calibri" w:hAnsi="Calibri" w:cs="Calibri"/>
+                <w:color w:val="000000"/>
+              </w:rPr>
+              <w:t>Edit / Copy</w:t>
+            </w:r>
+          </w:p>
+        </w:tc>
+        <w:tc>
+          <w:tcPr>
+            <w:tcW w:w="2485" w:type="dxa"/>
+          </w:tcPr>
+          <w:p>
+            <w:pPr>
+              <w:rPr>
+                <w:rFonts w:ascii="Calibri" w:hAnsi="Calibri" w:cs="Calibri"/>
+                <w:color w:val="000000"/>
+              </w:rPr>
+            </w:pPr>
+          </w:p>
+        </w:tc>
+        <w:tc>
+          <w:tcPr>
+            <w:tcW w:w="2401" w:type="dxa"/>
+          </w:tcPr>
+          <w:p>
+            <w:pPr>
+              <w:rPr>
+                <w:rFonts w:ascii="Calibri" w:hAnsi="Calibri" w:cs="Calibri"/>
+                <w:color w:val="000000"/>
+              </w:rPr>
+            </w:pPr>
+            <w:r>
+              <w:rPr>
+                <w:rFonts w:ascii="Calibri" w:hAnsi="Calibri" w:cs="Calibri"/>
+                <w:color w:val="000000"/>
+              </w:rPr>
+              <w:t>Reserved.</w:t>
+            </w:r>
+          </w:p>
+        </w:tc>
+      </w:tr>
+      <w:tr>
+        <w:tc>
+          <w:tcPr>
+            <w:tcW w:w="2321" w:type="dxa"/>
+          </w:tcPr>
+          <w:p>
+            <w:pPr>
+              <w:rPr>
+                <w:rFonts w:ascii="Calibri" w:hAnsi="Calibri" w:cs="Calibri"/>
+                <w:color w:val="000000"/>
+              </w:rPr>
+            </w:pPr>
+            <w:r>
+              <w:rPr>
+                <w:rFonts w:ascii="Calibri" w:hAnsi="Calibri" w:cs="Calibri"/>
+                <w:color w:val="000000"/>
+              </w:rPr>
               <w:t>[Ctrl][D]</w:t>
             </w:r>
           </w:p>
@@ -2288,6 +2448,1034 @@
                 <w:rFonts w:ascii="Calibri" w:hAnsi="Calibri" w:cs="Calibri"/>
                 <w:color w:val="000000"/>
               </w:rPr>
+              <w:t xml:space="preserve">Edit / </w:t>
+            </w:r>
+            <w:r>
+              <w:rPr>
+                <w:rFonts w:ascii="Calibri" w:hAnsi="Calibri" w:cs="Calibri"/>
+                <w:color w:val="000000"/>
+              </w:rPr>
+              <w:t xml:space="preserve">Node / </w:t>
+            </w:r>
+            <w:r>
+              <w:rPr>
+                <w:rFonts w:ascii="Calibri" w:hAnsi="Calibri" w:cs="Calibri"/>
+                <w:color w:val="000000"/>
+              </w:rPr>
+              <w:t>Duplicate Selecte</w:t>
+            </w:r>
+            <w:r>
+              <w:rPr>
+                <w:rFonts w:ascii="Calibri" w:hAnsi="Calibri" w:cs="Calibri"/>
+                <w:color w:val="000000"/>
+              </w:rPr>
+              <w:t>d</w:t>
+            </w:r>
+          </w:p>
+        </w:tc>
+        <w:tc>
+          <w:tcPr>
+            <w:tcW w:w="2485" w:type="dxa"/>
+          </w:tcPr>
+          <w:p>
+            <w:pPr>
+              <w:rPr>
+                <w:rFonts w:ascii="Calibri" w:hAnsi="Calibri" w:cs="Calibri"/>
+                <w:color w:val="000000"/>
+              </w:rPr>
+            </w:pPr>
+            <w:r>
+              <w:rPr>
+                <w:rFonts w:ascii="Calibri" w:hAnsi="Calibri" w:cs="Calibri"/>
+                <w:color w:val="000000"/>
+              </w:rPr>
+              <w:t>Create a clone of all of the currently selected decision tree nodes.</w:t>
+            </w:r>
+          </w:p>
+        </w:tc>
+        <w:tc>
+          <w:tcPr>
+            <w:tcW w:w="2401" w:type="dxa"/>
+          </w:tcPr>
+          <w:p>
+            <w:pPr>
+              <w:rPr>
+                <w:rFonts w:ascii="Calibri" w:hAnsi="Calibri" w:cs="Calibri"/>
+                <w:color w:val="000000"/>
+              </w:rPr>
+            </w:pPr>
+          </w:p>
+        </w:tc>
+      </w:tr>
+      <w:tr>
+        <w:tc>
+          <w:tcPr>
+            <w:tcW w:w="2321" w:type="dxa"/>
+          </w:tcPr>
+          <w:p>
+            <w:pPr>
+              <w:rPr>
+                <w:rFonts w:ascii="Calibri" w:hAnsi="Calibri" w:cs="Calibri"/>
+                <w:color w:val="000000"/>
+              </w:rPr>
+            </w:pPr>
+            <w:r>
+              <w:rPr>
+                <w:rFonts w:ascii="Calibri" w:hAnsi="Calibri" w:cs="Calibri"/>
+                <w:color w:val="000000"/>
+              </w:rPr>
+              <w:t>[Ctrl][O]</w:t>
+            </w:r>
+          </w:p>
+        </w:tc>
+        <w:tc>
+          <w:tcPr>
+            <w:tcW w:w="2485" w:type="dxa"/>
+          </w:tcPr>
+          <w:p>
+            <w:pPr>
+              <w:rPr>
+                <w:rFonts w:ascii="Calibri" w:hAnsi="Calibri" w:cs="Calibri"/>
+                <w:color w:val="000000"/>
+              </w:rPr>
+            </w:pPr>
+            <w:r>
+              <w:rPr>
+                <w:rFonts w:ascii="Calibri" w:hAnsi="Calibri" w:cs="Calibri"/>
+                <w:color w:val="000000"/>
+              </w:rPr>
+              <w:t>File / Open Node File</w:t>
+            </w:r>
+          </w:p>
+        </w:tc>
+        <w:tc>
+          <w:tcPr>
+            <w:tcW w:w="2485" w:type="dxa"/>
+          </w:tcPr>
+          <w:p>
+            <w:pPr>
+              <w:rPr>
+                <w:rFonts w:ascii="Calibri" w:hAnsi="Calibri" w:cs="Calibri"/>
+                <w:color w:val="000000"/>
+              </w:rPr>
+            </w:pPr>
+            <w:r>
+              <w:rPr>
+                <w:rFonts w:ascii="Calibri" w:hAnsi="Calibri" w:cs="Calibri"/>
+                <w:color w:val="000000"/>
+              </w:rPr>
+              <w:t>Open a .</w:t>
+            </w:r>
+            <w:proofErr w:type="spellStart"/>
+            <w:r>
+              <w:rPr>
+                <w:rFonts w:ascii="Calibri" w:hAnsi="Calibri" w:cs="Calibri"/>
+                <w:color w:val="000000"/>
+              </w:rPr>
+              <w:t>node.json</w:t>
+            </w:r>
+            <w:proofErr w:type="spellEnd"/>
+            <w:r>
+              <w:rPr>
+                <w:rFonts w:ascii="Calibri" w:hAnsi="Calibri" w:cs="Calibri"/>
+                <w:color w:val="000000"/>
+              </w:rPr>
+              <w:t xml:space="preserve"> file containing node definitions.</w:t>
+            </w:r>
+          </w:p>
+        </w:tc>
+        <w:tc>
+          <w:tcPr>
+            <w:tcW w:w="2401" w:type="dxa"/>
+          </w:tcPr>
+          <w:p>
+            <w:pPr>
+              <w:rPr>
+                <w:rFonts w:ascii="Calibri" w:hAnsi="Calibri" w:cs="Calibri"/>
+                <w:color w:val="000000"/>
+              </w:rPr>
+            </w:pPr>
+            <w:r>
+              <w:rPr>
+                <w:rFonts w:ascii="Calibri" w:hAnsi="Calibri" w:cs="Calibri"/>
+                <w:color w:val="000000"/>
+              </w:rPr>
+              <w:t>Only visible when decision tree viewer is active.</w:t>
+            </w:r>
+          </w:p>
+        </w:tc>
+      </w:tr>
+      <w:tr>
+        <w:tc>
+          <w:tcPr>
+            <w:tcW w:w="2321" w:type="dxa"/>
+          </w:tcPr>
+          <w:p>
+            <w:pPr>
+              <w:rPr>
+                <w:rFonts w:ascii="Calibri" w:hAnsi="Calibri" w:cs="Calibri"/>
+                <w:color w:val="000000"/>
+              </w:rPr>
+            </w:pPr>
+            <w:r>
+              <w:rPr>
+                <w:rFonts w:ascii="Calibri" w:hAnsi="Calibri" w:cs="Calibri"/>
+                <w:color w:val="000000"/>
+              </w:rPr>
+              <w:t>[Ctrl][O]</w:t>
+            </w:r>
+          </w:p>
+        </w:tc>
+        <w:tc>
+          <w:tcPr>
+            <w:tcW w:w="2485" w:type="dxa"/>
+          </w:tcPr>
+          <w:p>
+            <w:pPr>
+              <w:rPr>
+                <w:rFonts w:ascii="Calibri" w:hAnsi="Calibri" w:cs="Calibri"/>
+                <w:color w:val="000000"/>
+              </w:rPr>
+            </w:pPr>
+            <w:r>
+              <w:rPr>
+                <w:rFonts w:ascii="Calibri" w:hAnsi="Calibri" w:cs="Calibri"/>
+                <w:color w:val="000000"/>
+              </w:rPr>
+              <w:t>File / Open SVG File</w:t>
+            </w:r>
+          </w:p>
+        </w:tc>
+        <w:tc>
+          <w:tcPr>
+            <w:tcW w:w="2485" w:type="dxa"/>
+          </w:tcPr>
+          <w:p>
+            <w:pPr>
+              <w:rPr>
+                <w:rFonts w:ascii="Calibri" w:hAnsi="Calibri" w:cs="Calibri"/>
+                <w:color w:val="000000"/>
+              </w:rPr>
+            </w:pPr>
+            <w:r>
+              <w:rPr>
+                <w:rFonts w:ascii="Calibri" w:hAnsi="Calibri" w:cs="Calibri"/>
+                <w:color w:val="000000"/>
+              </w:rPr>
+              <w:t>Open an .</w:t>
+            </w:r>
+            <w:proofErr w:type="spellStart"/>
+            <w:r>
+              <w:rPr>
+                <w:rFonts w:ascii="Calibri" w:hAnsi="Calibri" w:cs="Calibri"/>
+                <w:color w:val="000000"/>
+              </w:rPr>
+              <w:t>svg</w:t>
+            </w:r>
+            <w:proofErr w:type="spellEnd"/>
+            <w:r>
+              <w:rPr>
+                <w:rFonts w:ascii="Calibri" w:hAnsi="Calibri" w:cs="Calibri"/>
+                <w:color w:val="000000"/>
+              </w:rPr>
+              <w:t xml:space="preserve"> file containing scalable vector graphics.</w:t>
+            </w:r>
+          </w:p>
+        </w:tc>
+        <w:tc>
+          <w:tcPr>
+            <w:tcW w:w="2401" w:type="dxa"/>
+          </w:tcPr>
+          <w:p>
+            <w:pPr>
+              <w:rPr>
+                <w:rFonts w:ascii="Calibri" w:hAnsi="Calibri" w:cs="Calibri"/>
+                <w:color w:val="000000"/>
+              </w:rPr>
+            </w:pPr>
+            <w:r>
+              <w:rPr>
+                <w:rFonts w:ascii="Calibri" w:hAnsi="Calibri" w:cs="Calibri"/>
+                <w:color w:val="000000"/>
+              </w:rPr>
+              <w:t>Only visible when slide editor is active.</w:t>
+            </w:r>
+          </w:p>
+        </w:tc>
+      </w:tr>
+      <w:tr>
+        <w:tc>
+          <w:tcPr>
+            <w:tcW w:w="2321" w:type="dxa"/>
+          </w:tcPr>
+          <w:p>
+            <w:pPr>
+              <w:rPr>
+                <w:rFonts w:ascii="Calibri" w:hAnsi="Calibri" w:cs="Calibri"/>
+                <w:color w:val="000000"/>
+              </w:rPr>
+            </w:pPr>
+            <w:r>
+              <w:rPr>
+                <w:rFonts w:ascii="Calibri" w:hAnsi="Calibri" w:cs="Calibri"/>
+                <w:color w:val="000000"/>
+              </w:rPr>
+              <w:lastRenderedPageBreak/>
+              <w:t>[Ctrl][R]</w:t>
+            </w:r>
+          </w:p>
+        </w:tc>
+        <w:tc>
+          <w:tcPr>
+            <w:tcW w:w="2485" w:type="dxa"/>
+          </w:tcPr>
+          <w:p>
+            <w:pPr>
+              <w:rPr>
+                <w:rFonts w:ascii="Calibri" w:hAnsi="Calibri" w:cs="Calibri"/>
+                <w:color w:val="000000"/>
+              </w:rPr>
+            </w:pPr>
+            <w:r>
+              <w:rPr>
+                <w:rFonts w:ascii="Calibri" w:hAnsi="Calibri" w:cs="Calibri"/>
+                <w:color w:val="000000"/>
+              </w:rPr>
+              <w:t>Edit / Node / Color Selected Background</w:t>
+            </w:r>
+          </w:p>
+        </w:tc>
+        <w:tc>
+          <w:tcPr>
+            <w:tcW w:w="2485" w:type="dxa"/>
+          </w:tcPr>
+          <w:p>
+            <w:pPr>
+              <w:rPr>
+                <w:rFonts w:ascii="Calibri" w:hAnsi="Calibri" w:cs="Calibri"/>
+                <w:color w:val="000000"/>
+              </w:rPr>
+            </w:pPr>
+            <w:r>
+              <w:rPr>
+                <w:rFonts w:ascii="Calibri" w:hAnsi="Calibri" w:cs="Calibri"/>
+                <w:color w:val="000000"/>
+              </w:rPr>
+              <w:t>Set the background color on the currently selected nodes.</w:t>
+            </w:r>
+          </w:p>
+        </w:tc>
+        <w:tc>
+          <w:tcPr>
+            <w:tcW w:w="2401" w:type="dxa"/>
+          </w:tcPr>
+          <w:p>
+            <w:pPr>
+              <w:rPr>
+                <w:rFonts w:ascii="Calibri" w:hAnsi="Calibri" w:cs="Calibri"/>
+                <w:color w:val="000000"/>
+              </w:rPr>
+            </w:pPr>
+          </w:p>
+        </w:tc>
+      </w:tr>
+      <w:tr>
+        <w:tc>
+          <w:tcPr>
+            <w:tcW w:w="2321" w:type="dxa"/>
+          </w:tcPr>
+          <w:p>
+            <w:pPr>
+              <w:rPr>
+                <w:rFonts w:ascii="Calibri" w:hAnsi="Calibri" w:cs="Calibri"/>
+                <w:color w:val="000000"/>
+              </w:rPr>
+            </w:pPr>
+            <w:r>
+              <w:rPr>
+                <w:rFonts w:ascii="Calibri" w:hAnsi="Calibri" w:cs="Calibri"/>
+                <w:color w:val="000000"/>
+              </w:rPr>
+              <w:t>[Ctrl][S]</w:t>
+            </w:r>
+          </w:p>
+        </w:tc>
+        <w:tc>
+          <w:tcPr>
+            <w:tcW w:w="2485" w:type="dxa"/>
+          </w:tcPr>
+          <w:p>
+            <w:pPr>
+              <w:rPr>
+                <w:rFonts w:ascii="Calibri" w:hAnsi="Calibri" w:cs="Calibri"/>
+                <w:color w:val="000000"/>
+              </w:rPr>
+            </w:pPr>
+            <w:r>
+              <w:rPr>
+                <w:rFonts w:ascii="Calibri" w:hAnsi="Calibri" w:cs="Calibri"/>
+                <w:color w:val="000000"/>
+              </w:rPr>
+              <w:t>File / Save Node File</w:t>
+            </w:r>
+          </w:p>
+        </w:tc>
+        <w:tc>
+          <w:tcPr>
+            <w:tcW w:w="2485" w:type="dxa"/>
+          </w:tcPr>
+          <w:p>
+            <w:pPr>
+              <w:rPr>
+                <w:rFonts w:ascii="Calibri" w:hAnsi="Calibri" w:cs="Calibri"/>
+                <w:color w:val="000000"/>
+              </w:rPr>
+            </w:pPr>
+            <w:r>
+              <w:rPr>
+                <w:rFonts w:ascii="Calibri" w:hAnsi="Calibri" w:cs="Calibri"/>
+                <w:color w:val="000000"/>
+              </w:rPr>
+              <w:t>Save changes to the current node file if a file had already been opened or saved. Otherwise, initiate the Save Node File As menu option.</w:t>
+            </w:r>
+          </w:p>
+        </w:tc>
+        <w:tc>
+          <w:tcPr>
+            <w:tcW w:w="2401" w:type="dxa"/>
+          </w:tcPr>
+          <w:p>
+            <w:pPr>
+              <w:rPr>
+                <w:rFonts w:ascii="Calibri" w:hAnsi="Calibri" w:cs="Calibri"/>
+                <w:color w:val="000000"/>
+              </w:rPr>
+            </w:pPr>
+            <w:r>
+              <w:rPr>
+                <w:rFonts w:ascii="Calibri" w:hAnsi="Calibri" w:cs="Calibri"/>
+                <w:color w:val="000000"/>
+              </w:rPr>
+              <w:t>Only visible when decision tree viewer is active.</w:t>
+            </w:r>
+          </w:p>
+        </w:tc>
+      </w:tr>
+      <w:tr>
+        <w:tc>
+          <w:tcPr>
+            <w:tcW w:w="2321" w:type="dxa"/>
+          </w:tcPr>
+          <w:p>
+            <w:pPr>
+              <w:rPr>
+                <w:rFonts w:ascii="Calibri" w:hAnsi="Calibri" w:cs="Calibri"/>
+                <w:color w:val="000000"/>
+              </w:rPr>
+            </w:pPr>
+            <w:r>
+              <w:rPr>
+                <w:rFonts w:ascii="Calibri" w:hAnsi="Calibri" w:cs="Calibri"/>
+                <w:color w:val="000000"/>
+              </w:rPr>
+              <w:t>[Ctrl][S]</w:t>
+            </w:r>
+          </w:p>
+        </w:tc>
+        <w:tc>
+          <w:tcPr>
+            <w:tcW w:w="2485" w:type="dxa"/>
+          </w:tcPr>
+          <w:p>
+            <w:pPr>
+              <w:rPr>
+                <w:rFonts w:ascii="Calibri" w:hAnsi="Calibri" w:cs="Calibri"/>
+                <w:color w:val="000000"/>
+              </w:rPr>
+            </w:pPr>
+            <w:r>
+              <w:rPr>
+                <w:rFonts w:ascii="Calibri" w:hAnsi="Calibri" w:cs="Calibri"/>
+                <w:color w:val="000000"/>
+              </w:rPr>
+              <w:t>File / Save SVG File</w:t>
+            </w:r>
+          </w:p>
+        </w:tc>
+        <w:tc>
+          <w:tcPr>
+            <w:tcW w:w="2485" w:type="dxa"/>
+          </w:tcPr>
+          <w:p>
+            <w:pPr>
+              <w:rPr>
+                <w:rFonts w:ascii="Calibri" w:hAnsi="Calibri" w:cs="Calibri"/>
+                <w:color w:val="000000"/>
+              </w:rPr>
+            </w:pPr>
+            <w:r>
+              <w:rPr>
+                <w:rFonts w:ascii="Calibri" w:hAnsi="Calibri" w:cs="Calibri"/>
+                <w:color w:val="000000"/>
+              </w:rPr>
+              <w:t>Save changes to the current SVG file if a file had already been opened or saved. Otherwise, initiate the Save SVG File As menu option.</w:t>
+            </w:r>
+          </w:p>
+        </w:tc>
+        <w:tc>
+          <w:tcPr>
+            <w:tcW w:w="2401" w:type="dxa"/>
+          </w:tcPr>
+          <w:p>
+            <w:pPr>
+              <w:rPr>
+                <w:rFonts w:ascii="Calibri" w:hAnsi="Calibri" w:cs="Calibri"/>
+                <w:color w:val="000000"/>
+              </w:rPr>
+            </w:pPr>
+            <w:r>
+              <w:rPr>
+                <w:rFonts w:ascii="Calibri" w:hAnsi="Calibri" w:cs="Calibri"/>
+                <w:color w:val="000000"/>
+              </w:rPr>
+              <w:t>Only visible when slide editor is active.</w:t>
+            </w:r>
+          </w:p>
+        </w:tc>
+      </w:tr>
+      <w:tr>
+        <w:tc>
+          <w:tcPr>
+            <w:tcW w:w="2321" w:type="dxa"/>
+          </w:tcPr>
+          <w:p>
+            <w:pPr>
+              <w:rPr>
+                <w:rFonts w:ascii="Calibri" w:hAnsi="Calibri" w:cs="Calibri"/>
+                <w:color w:val="000000"/>
+              </w:rPr>
+            </w:pPr>
+            <w:r>
+              <w:rPr>
+                <w:rFonts w:ascii="Calibri" w:hAnsi="Calibri" w:cs="Calibri"/>
+                <w:color w:val="000000"/>
+              </w:rPr>
+              <w:t>[Ctrl][T]</w:t>
+            </w:r>
+          </w:p>
+        </w:tc>
+        <w:tc>
+          <w:tcPr>
+            <w:tcW w:w="2485" w:type="dxa"/>
+          </w:tcPr>
+          <w:p>
+            <w:pPr>
+              <w:rPr>
+                <w:rFonts w:ascii="Calibri" w:hAnsi="Calibri" w:cs="Calibri"/>
+                <w:color w:val="000000"/>
+              </w:rPr>
+            </w:pPr>
+            <w:r>
+              <w:rPr>
+                <w:rFonts w:ascii="Calibri" w:hAnsi="Calibri" w:cs="Calibri"/>
+                <w:color w:val="000000"/>
+              </w:rPr>
+              <w:t>Edit / Node / Color Selected Text</w:t>
+            </w:r>
+          </w:p>
+        </w:tc>
+        <w:tc>
+          <w:tcPr>
+            <w:tcW w:w="2485" w:type="dxa"/>
+          </w:tcPr>
+          <w:p>
+            <w:pPr>
+              <w:rPr>
+                <w:rFonts w:ascii="Calibri" w:hAnsi="Calibri" w:cs="Calibri"/>
+                <w:color w:val="000000"/>
+              </w:rPr>
+            </w:pPr>
+            <w:r>
+              <w:rPr>
+                <w:rFonts w:ascii="Calibri" w:hAnsi="Calibri" w:cs="Calibri"/>
+                <w:color w:val="000000"/>
+              </w:rPr>
+              <w:t>Set the text color for the currently selected nodes.</w:t>
+            </w:r>
+          </w:p>
+        </w:tc>
+        <w:tc>
+          <w:tcPr>
+            <w:tcW w:w="2401" w:type="dxa"/>
+          </w:tcPr>
+          <w:p>
+            <w:pPr>
+              <w:rPr>
+                <w:rFonts w:ascii="Calibri" w:hAnsi="Calibri" w:cs="Calibri"/>
+                <w:color w:val="000000"/>
+              </w:rPr>
+            </w:pPr>
+          </w:p>
+        </w:tc>
+      </w:tr>
+      <w:tr>
+        <w:tc>
+          <w:tcPr>
+            <w:tcW w:w="2321" w:type="dxa"/>
+          </w:tcPr>
+          <w:p>
+            <w:pPr>
+              <w:rPr>
+                <w:rFonts w:ascii="Calibri" w:hAnsi="Calibri" w:cs="Calibri"/>
+                <w:color w:val="000000"/>
+              </w:rPr>
+            </w:pPr>
+            <w:r>
+              <w:rPr>
+                <w:rFonts w:ascii="Calibri" w:hAnsi="Calibri" w:cs="Calibri"/>
+                <w:color w:val="000000"/>
+              </w:rPr>
+              <w:t>[Ctrl][Shift][I]</w:t>
+            </w:r>
+          </w:p>
+        </w:tc>
+        <w:tc>
+          <w:tcPr>
+            <w:tcW w:w="2485" w:type="dxa"/>
+          </w:tcPr>
+          <w:p>
+            <w:pPr>
+              <w:rPr>
+                <w:rFonts w:ascii="Calibri" w:hAnsi="Calibri" w:cs="Calibri"/>
+                <w:color w:val="000000"/>
+              </w:rPr>
+            </w:pPr>
+            <w:r>
+              <w:rPr>
+                <w:rFonts w:ascii="Calibri" w:hAnsi="Calibri" w:cs="Calibri"/>
+                <w:color w:val="000000"/>
+              </w:rPr>
+              <w:t>View / Zoom / In</w:t>
+            </w:r>
+          </w:p>
+        </w:tc>
+        <w:tc>
+          <w:tcPr>
+            <w:tcW w:w="2485" w:type="dxa"/>
+          </w:tcPr>
+          <w:p>
+            <w:pPr>
+              <w:rPr>
+                <w:rFonts w:ascii="Calibri" w:hAnsi="Calibri" w:cs="Calibri"/>
+                <w:color w:val="000000"/>
+              </w:rPr>
+            </w:pPr>
+            <w:r>
+              <w:rPr>
+                <w:rFonts w:ascii="Calibri" w:hAnsi="Calibri" w:cs="Calibri"/>
+                <w:color w:val="000000"/>
+              </w:rPr>
+              <w:t>Zoom to 120% of the current zoom factor.</w:t>
+            </w:r>
+          </w:p>
+        </w:tc>
+        <w:tc>
+          <w:tcPr>
+            <w:tcW w:w="2401" w:type="dxa"/>
+          </w:tcPr>
+          <w:p>
+            <w:pPr>
+              <w:rPr>
+                <w:rFonts w:ascii="Calibri" w:hAnsi="Calibri" w:cs="Calibri"/>
+                <w:color w:val="000000"/>
+              </w:rPr>
+            </w:pPr>
+          </w:p>
+        </w:tc>
+      </w:tr>
+      <w:tr>
+        <w:tc>
+          <w:tcPr>
+            <w:tcW w:w="2321" w:type="dxa"/>
+          </w:tcPr>
+          <w:p>
+            <w:pPr>
+              <w:rPr>
+                <w:rFonts w:ascii="Calibri" w:hAnsi="Calibri" w:cs="Calibri"/>
+                <w:color w:val="000000"/>
+              </w:rPr>
+            </w:pPr>
+            <w:r>
+              <w:rPr>
+                <w:rFonts w:ascii="Calibri" w:hAnsi="Calibri" w:cs="Calibri"/>
+                <w:color w:val="000000"/>
+              </w:rPr>
+              <w:t>[Ctrl][Shift][O]</w:t>
+            </w:r>
+          </w:p>
+        </w:tc>
+        <w:tc>
+          <w:tcPr>
+            <w:tcW w:w="2485" w:type="dxa"/>
+          </w:tcPr>
+          <w:p>
+            <w:pPr>
+              <w:rPr>
+                <w:rFonts w:ascii="Calibri" w:hAnsi="Calibri" w:cs="Calibri"/>
+                <w:color w:val="000000"/>
+              </w:rPr>
+            </w:pPr>
+            <w:r>
+              <w:rPr>
+                <w:rFonts w:ascii="Calibri" w:hAnsi="Calibri" w:cs="Calibri"/>
+                <w:color w:val="000000"/>
+              </w:rPr>
+              <w:t>View / Zoom / Out</w:t>
+            </w:r>
+          </w:p>
+        </w:tc>
+        <w:tc>
+          <w:tcPr>
+            <w:tcW w:w="2485" w:type="dxa"/>
+          </w:tcPr>
+          <w:p>
+            <w:pPr>
+              <w:rPr>
+                <w:rFonts w:ascii="Calibri" w:hAnsi="Calibri" w:cs="Calibri"/>
+                <w:color w:val="000000"/>
+              </w:rPr>
+            </w:pPr>
+            <w:r>
+              <w:rPr>
+                <w:rFonts w:ascii="Calibri" w:hAnsi="Calibri" w:cs="Calibri"/>
+                <w:color w:val="000000"/>
+              </w:rPr>
+              <w:t>Zoom to 83.3% of the current zoom factor.</w:t>
+            </w:r>
+          </w:p>
+        </w:tc>
+        <w:tc>
+          <w:tcPr>
+            <w:tcW w:w="2401" w:type="dxa"/>
+          </w:tcPr>
+          <w:p>
+            <w:pPr>
+              <w:rPr>
+                <w:rFonts w:ascii="Calibri" w:hAnsi="Calibri" w:cs="Calibri"/>
+                <w:color w:val="000000"/>
+              </w:rPr>
+            </w:pPr>
+          </w:p>
+        </w:tc>
+      </w:tr>
+      <w:tr>
+        <w:tc>
+          <w:tcPr>
+            <w:tcW w:w="2321" w:type="dxa"/>
+          </w:tcPr>
+          <w:p>
+            <w:pPr>
+              <w:rPr>
+                <w:rFonts w:ascii="Calibri" w:hAnsi="Calibri" w:cs="Calibri"/>
+                <w:color w:val="000000"/>
+              </w:rPr>
+            </w:pPr>
+            <w:r>
+              <w:rPr>
+                <w:rFonts w:ascii="Calibri" w:hAnsi="Calibri" w:cs="Calibri"/>
+                <w:color w:val="000000"/>
+              </w:rPr>
+              <w:t>[Ctrl][Shift][S]</w:t>
+            </w:r>
+          </w:p>
+        </w:tc>
+        <w:tc>
+          <w:tcPr>
+            <w:tcW w:w="2485" w:type="dxa"/>
+          </w:tcPr>
+          <w:p>
+            <w:pPr>
+              <w:rPr>
+                <w:rFonts w:ascii="Calibri" w:hAnsi="Calibri" w:cs="Calibri"/>
+                <w:color w:val="000000"/>
+              </w:rPr>
+            </w:pPr>
+            <w:r>
+              <w:rPr>
+                <w:rFonts w:ascii="Calibri" w:hAnsi="Calibri" w:cs="Calibri"/>
+                <w:color w:val="000000"/>
+              </w:rPr>
+              <w:t>File / Save Node File As</w:t>
+            </w:r>
+          </w:p>
+        </w:tc>
+        <w:tc>
+          <w:tcPr>
+            <w:tcW w:w="2485" w:type="dxa"/>
+          </w:tcPr>
+          <w:p>
+            <w:pPr>
+              <w:rPr>
+                <w:rFonts w:ascii="Calibri" w:hAnsi="Calibri" w:cs="Calibri"/>
+                <w:color w:val="000000"/>
+              </w:rPr>
+            </w:pPr>
+            <w:r>
+              <w:rPr>
+                <w:rFonts w:ascii="Calibri" w:hAnsi="Calibri" w:cs="Calibri"/>
+                <w:color w:val="000000"/>
+              </w:rPr>
+              <w:t>Save current node layout as a new .</w:t>
+            </w:r>
+            <w:proofErr w:type="spellStart"/>
+            <w:r>
+              <w:rPr>
+                <w:rFonts w:ascii="Calibri" w:hAnsi="Calibri" w:cs="Calibri"/>
+                <w:color w:val="000000"/>
+              </w:rPr>
+              <w:t>node.json</w:t>
+            </w:r>
+            <w:proofErr w:type="spellEnd"/>
+            <w:r>
+              <w:rPr>
+                <w:rFonts w:ascii="Calibri" w:hAnsi="Calibri" w:cs="Calibri"/>
+                <w:color w:val="000000"/>
+              </w:rPr>
+              <w:t xml:space="preserve"> file.</w:t>
+            </w:r>
+          </w:p>
+        </w:tc>
+        <w:tc>
+          <w:tcPr>
+            <w:tcW w:w="2401" w:type="dxa"/>
+          </w:tcPr>
+          <w:p>
+            <w:pPr>
+              <w:rPr>
+                <w:rFonts w:ascii="Calibri" w:hAnsi="Calibri" w:cs="Calibri"/>
+                <w:color w:val="000000"/>
+              </w:rPr>
+            </w:pPr>
+            <w:r>
+              <w:rPr>
+                <w:rFonts w:ascii="Calibri" w:hAnsi="Calibri" w:cs="Calibri"/>
+                <w:color w:val="000000"/>
+              </w:rPr>
+              <w:t>Only visible when decision tree viewer is active.</w:t>
+            </w:r>
+          </w:p>
+        </w:tc>
+      </w:tr>
+      <w:tr>
+        <w:tc>
+          <w:tcPr>
+            <w:tcW w:w="2321" w:type="dxa"/>
+          </w:tcPr>
+          <w:p>
+            <w:pPr>
+              <w:rPr>
+                <w:rFonts w:ascii="Calibri" w:hAnsi="Calibri" w:cs="Calibri"/>
+                <w:color w:val="000000"/>
+              </w:rPr>
+            </w:pPr>
+            <w:r>
+              <w:rPr>
+                <w:rFonts w:ascii="Calibri" w:hAnsi="Calibri" w:cs="Calibri"/>
+                <w:color w:val="000000"/>
+              </w:rPr>
+              <w:t>[Ctrl][Shift][S]</w:t>
+            </w:r>
+          </w:p>
+        </w:tc>
+        <w:tc>
+          <w:tcPr>
+            <w:tcW w:w="2485" w:type="dxa"/>
+          </w:tcPr>
+          <w:p>
+            <w:pPr>
+              <w:rPr>
+                <w:rFonts w:ascii="Calibri" w:hAnsi="Calibri" w:cs="Calibri"/>
+                <w:color w:val="000000"/>
+              </w:rPr>
+            </w:pPr>
+            <w:r>
+              <w:rPr>
+                <w:rFonts w:ascii="Calibri" w:hAnsi="Calibri" w:cs="Calibri"/>
+                <w:color w:val="000000"/>
+              </w:rPr>
+              <w:t>File / Save SVG File As</w:t>
+            </w:r>
+          </w:p>
+        </w:tc>
+        <w:tc>
+          <w:tcPr>
+            <w:tcW w:w="2485" w:type="dxa"/>
+          </w:tcPr>
+          <w:p>
+            <w:pPr>
+              <w:rPr>
+                <w:rFonts w:ascii="Calibri" w:hAnsi="Calibri" w:cs="Calibri"/>
+                <w:color w:val="000000"/>
+              </w:rPr>
+            </w:pPr>
+            <w:r>
+              <w:rPr>
+                <w:rFonts w:ascii="Calibri" w:hAnsi="Calibri" w:cs="Calibri"/>
+                <w:color w:val="000000"/>
+              </w:rPr>
+              <w:t>Save current SVG as a new .</w:t>
+            </w:r>
+            <w:proofErr w:type="spellStart"/>
+            <w:r>
+              <w:rPr>
+                <w:rFonts w:ascii="Calibri" w:hAnsi="Calibri" w:cs="Calibri"/>
+                <w:color w:val="000000"/>
+              </w:rPr>
+              <w:t>svg</w:t>
+            </w:r>
+            <w:proofErr w:type="spellEnd"/>
+            <w:r>
+              <w:rPr>
+                <w:rFonts w:ascii="Calibri" w:hAnsi="Calibri" w:cs="Calibri"/>
+                <w:color w:val="000000"/>
+              </w:rPr>
+              <w:t xml:space="preserve"> file.</w:t>
+            </w:r>
+          </w:p>
+        </w:tc>
+        <w:tc>
+          <w:tcPr>
+            <w:tcW w:w="2401" w:type="dxa"/>
+          </w:tcPr>
+          <w:p>
+            <w:pPr>
+              <w:rPr>
+                <w:rFonts w:ascii="Calibri" w:hAnsi="Calibri" w:cs="Calibri"/>
+                <w:color w:val="000000"/>
+              </w:rPr>
+            </w:pPr>
+            <w:r>
+              <w:rPr>
+                <w:rFonts w:ascii="Calibri" w:hAnsi="Calibri" w:cs="Calibri"/>
+                <w:color w:val="000000"/>
+              </w:rPr>
+              <w:t>Only visible when slide editor is active.</w:t>
+            </w:r>
+          </w:p>
+        </w:tc>
+      </w:tr>
+      <w:tr>
+        <w:tc>
+          <w:tcPr>
+            <w:tcW w:w="2321" w:type="dxa"/>
+          </w:tcPr>
+          <w:p>
+            <w:pPr>
+              <w:rPr>
+                <w:rFonts w:ascii="Calibri" w:hAnsi="Calibri" w:cs="Calibri"/>
+                <w:color w:val="000000"/>
+              </w:rPr>
+            </w:pPr>
+            <w:r>
+              <w:rPr>
+                <w:rFonts w:ascii="Calibri" w:hAnsi="Calibri" w:cs="Calibri"/>
+                <w:color w:val="000000"/>
+              </w:rPr>
+              <w:t>[Ctrl][Shift][Z]</w:t>
+            </w:r>
+          </w:p>
+        </w:tc>
+        <w:tc>
+          <w:tcPr>
+            <w:tcW w:w="2485" w:type="dxa"/>
+          </w:tcPr>
+          <w:p>
+            <w:pPr>
+              <w:rPr>
+                <w:rFonts w:ascii="Calibri" w:hAnsi="Calibri" w:cs="Calibri"/>
+                <w:color w:val="000000"/>
+              </w:rPr>
+            </w:pPr>
+            <w:r>
+              <w:rPr>
+                <w:rFonts w:ascii="Calibri" w:hAnsi="Calibri" w:cs="Calibri"/>
+                <w:color w:val="000000"/>
+              </w:rPr>
+              <w:t>View / Zoom / 100%</w:t>
+            </w:r>
+          </w:p>
+        </w:tc>
+        <w:tc>
+          <w:tcPr>
+            <w:tcW w:w="2485" w:type="dxa"/>
+          </w:tcPr>
+          <w:p>
+            <w:pPr>
+              <w:rPr>
+                <w:rFonts w:ascii="Calibri" w:hAnsi="Calibri" w:cs="Calibri"/>
+                <w:color w:val="000000"/>
+              </w:rPr>
+            </w:pPr>
+            <w:r>
+              <w:rPr>
+                <w:rFonts w:ascii="Calibri" w:hAnsi="Calibri" w:cs="Calibri"/>
+                <w:color w:val="000000"/>
+              </w:rPr>
+              <w:t>Zoom to 1:1 view.</w:t>
+            </w:r>
+          </w:p>
+        </w:tc>
+        <w:tc>
+          <w:tcPr>
+            <w:tcW w:w="2401" w:type="dxa"/>
+          </w:tcPr>
+          <w:p>
+            <w:pPr>
+              <w:rPr>
+                <w:rFonts w:ascii="Calibri" w:hAnsi="Calibri" w:cs="Calibri"/>
+                <w:color w:val="000000"/>
+              </w:rPr>
+            </w:pPr>
+          </w:p>
+        </w:tc>
+      </w:tr>
+      <w:tr>
+        <w:tc>
+          <w:tcPr>
+            <w:tcW w:w="2321" w:type="dxa"/>
+          </w:tcPr>
+          <w:p>
+            <w:pPr>
+              <w:rPr>
+                <w:rFonts w:ascii="Calibri" w:hAnsi="Calibri" w:cs="Calibri"/>
+                <w:color w:val="000000"/>
+              </w:rPr>
+            </w:pPr>
+            <w:r>
+              <w:rPr>
+                <w:rFonts w:ascii="Calibri" w:hAnsi="Calibri" w:cs="Calibri"/>
+                <w:color w:val="000000"/>
+              </w:rPr>
+              <w:t>[Alt][E], [D]</w:t>
+            </w:r>
+          </w:p>
+        </w:tc>
+        <w:tc>
+          <w:tcPr>
+            <w:tcW w:w="2485" w:type="dxa"/>
+          </w:tcPr>
+          <w:p>
+            <w:pPr>
+              <w:rPr>
+                <w:rFonts w:ascii="Calibri" w:hAnsi="Calibri" w:cs="Calibri"/>
+                <w:color w:val="000000"/>
+              </w:rPr>
+            </w:pPr>
+            <w:r>
+              <w:rPr>
+                <w:rFonts w:ascii="Calibri" w:hAnsi="Calibri" w:cs="Calibri"/>
+                <w:color w:val="000000"/>
+              </w:rPr>
               <w:t>Edit / Duplicate Selected Nodes</w:t>
             </w:r>
           </w:p>
@@ -2297,17 +3485,7 @@
             <w:tcW w:w="2485" w:type="dxa"/>
           </w:tcPr>
           <w:p>
-            <w:pPr>
-              <w:rPr>
-                <w:rFonts w:ascii="Calibri" w:hAnsi="Calibri" w:cs="Calibri"/>
-                <w:color w:val="000000"/>
-              </w:rPr>
-            </w:pPr>
-            <w:r>
-              <w:rPr>
-                <w:rFonts w:ascii="Calibri" w:hAnsi="Calibri" w:cs="Calibri"/>
-                <w:color w:val="000000"/>
-              </w:rPr>
+            <w:r>
               <w:t>Create a clone of all of the currently selected decision tree nodes.</w:t>
             </w:r>
           </w:p>
@@ -2316,34 +3494,496 @@
           <w:tcPr>
             <w:tcW w:w="2401" w:type="dxa"/>
           </w:tcPr>
-          <w:p>
-            <w:pPr>
-              <w:rPr>
-                <w:rFonts w:ascii="Calibri" w:hAnsi="Calibri" w:cs="Calibri"/>
-                <w:color w:val="000000"/>
-              </w:rPr>
-            </w:pPr>
-          </w:p>
-        </w:tc>
-      </w:tr>
-      <w:tr>
-        <w:tc>
-          <w:tcPr>
-            <w:tcW w:w="2321" w:type="dxa"/>
-          </w:tcPr>
-          <w:p>
-            <w:pPr>
-              <w:rPr>
-                <w:rFonts w:ascii="Calibri" w:hAnsi="Calibri" w:cs="Calibri"/>
-                <w:color w:val="000000"/>
-              </w:rPr>
-            </w:pPr>
-            <w:r>
-              <w:rPr>
-                <w:rFonts w:ascii="Calibri" w:hAnsi="Calibri" w:cs="Calibri"/>
-                <w:color w:val="000000"/>
-              </w:rPr>
-              <w:t>[Ctrl][O]</w:t>
+          <w:p/>
+        </w:tc>
+      </w:tr>
+      <w:tr>
+        <w:tc>
+          <w:tcPr>
+            <w:tcW w:w="2321" w:type="dxa"/>
+          </w:tcPr>
+          <w:p>
+            <w:pPr>
+              <w:rPr>
+                <w:rFonts w:ascii="Calibri" w:hAnsi="Calibri" w:cs="Calibri"/>
+                <w:color w:val="000000"/>
+              </w:rPr>
+            </w:pPr>
+            <w:r>
+              <w:rPr>
+                <w:rFonts w:ascii="Calibri" w:hAnsi="Calibri" w:cs="Calibri"/>
+                <w:color w:val="000000"/>
+              </w:rPr>
+              <w:t>[Alt][F], [A]</w:t>
+            </w:r>
+          </w:p>
+        </w:tc>
+        <w:tc>
+          <w:tcPr>
+            <w:tcW w:w="2485" w:type="dxa"/>
+          </w:tcPr>
+          <w:p>
+            <w:pPr>
+              <w:rPr>
+                <w:rFonts w:ascii="Calibri" w:hAnsi="Calibri" w:cs="Calibri"/>
+                <w:color w:val="000000"/>
+              </w:rPr>
+            </w:pPr>
+            <w:r>
+              <w:rPr>
+                <w:rFonts w:ascii="Calibri" w:hAnsi="Calibri" w:cs="Calibri"/>
+                <w:color w:val="000000"/>
+              </w:rPr>
+              <w:t>File / Save Node File As</w:t>
+            </w:r>
+          </w:p>
+        </w:tc>
+        <w:tc>
+          <w:tcPr>
+            <w:tcW w:w="2485" w:type="dxa"/>
+          </w:tcPr>
+          <w:p>
+            <w:pPr>
+              <w:rPr>
+                <w:rFonts w:ascii="Calibri" w:hAnsi="Calibri" w:cs="Calibri"/>
+                <w:color w:val="000000"/>
+              </w:rPr>
+            </w:pPr>
+            <w:r>
+              <w:rPr>
+                <w:rFonts w:ascii="Calibri" w:hAnsi="Calibri" w:cs="Calibri"/>
+                <w:color w:val="000000"/>
+              </w:rPr>
+              <w:t>Save current node layout as a new .</w:t>
+            </w:r>
+            <w:proofErr w:type="spellStart"/>
+            <w:r>
+              <w:rPr>
+                <w:rFonts w:ascii="Calibri" w:hAnsi="Calibri" w:cs="Calibri"/>
+                <w:color w:val="000000"/>
+              </w:rPr>
+              <w:t>node.json</w:t>
+            </w:r>
+            <w:proofErr w:type="spellEnd"/>
+            <w:r>
+              <w:rPr>
+                <w:rFonts w:ascii="Calibri" w:hAnsi="Calibri" w:cs="Calibri"/>
+                <w:color w:val="000000"/>
+              </w:rPr>
+              <w:t xml:space="preserve"> file.</w:t>
+            </w:r>
+          </w:p>
+        </w:tc>
+        <w:tc>
+          <w:tcPr>
+            <w:tcW w:w="2401" w:type="dxa"/>
+          </w:tcPr>
+          <w:p>
+            <w:pPr>
+              <w:rPr>
+                <w:rFonts w:ascii="Calibri" w:hAnsi="Calibri" w:cs="Calibri"/>
+                <w:color w:val="000000"/>
+              </w:rPr>
+            </w:pPr>
+            <w:r>
+              <w:rPr>
+                <w:rFonts w:ascii="Calibri" w:hAnsi="Calibri" w:cs="Calibri"/>
+                <w:color w:val="000000"/>
+              </w:rPr>
+              <w:t>Only visible when decision tree viewer is active.</w:t>
+            </w:r>
+          </w:p>
+        </w:tc>
+      </w:tr>
+      <w:tr>
+        <w:tc>
+          <w:tcPr>
+            <w:tcW w:w="2321" w:type="dxa"/>
+          </w:tcPr>
+          <w:p>
+            <w:pPr>
+              <w:rPr>
+                <w:rFonts w:ascii="Calibri" w:hAnsi="Calibri" w:cs="Calibri"/>
+                <w:color w:val="000000"/>
+              </w:rPr>
+            </w:pPr>
+            <w:r>
+              <w:rPr>
+                <w:rFonts w:ascii="Calibri" w:hAnsi="Calibri" w:cs="Calibri"/>
+                <w:color w:val="000000"/>
+              </w:rPr>
+              <w:t>[Alt][F], [A]</w:t>
+            </w:r>
+          </w:p>
+        </w:tc>
+        <w:tc>
+          <w:tcPr>
+            <w:tcW w:w="2485" w:type="dxa"/>
+          </w:tcPr>
+          <w:p>
+            <w:pPr>
+              <w:rPr>
+                <w:rFonts w:ascii="Calibri" w:hAnsi="Calibri" w:cs="Calibri"/>
+                <w:color w:val="000000"/>
+              </w:rPr>
+            </w:pPr>
+            <w:r>
+              <w:rPr>
+                <w:rFonts w:ascii="Calibri" w:hAnsi="Calibri" w:cs="Calibri"/>
+                <w:color w:val="000000"/>
+              </w:rPr>
+              <w:t>File / Save SVG File As</w:t>
+            </w:r>
+          </w:p>
+        </w:tc>
+        <w:tc>
+          <w:tcPr>
+            <w:tcW w:w="2485" w:type="dxa"/>
+          </w:tcPr>
+          <w:p>
+            <w:pPr>
+              <w:rPr>
+                <w:rFonts w:ascii="Calibri" w:hAnsi="Calibri" w:cs="Calibri"/>
+                <w:color w:val="000000"/>
+              </w:rPr>
+            </w:pPr>
+            <w:r>
+              <w:rPr>
+                <w:rFonts w:ascii="Calibri" w:hAnsi="Calibri" w:cs="Calibri"/>
+                <w:color w:val="000000"/>
+              </w:rPr>
+              <w:t>Save current SVG as a new .</w:t>
+            </w:r>
+            <w:proofErr w:type="spellStart"/>
+            <w:r>
+              <w:rPr>
+                <w:rFonts w:ascii="Calibri" w:hAnsi="Calibri" w:cs="Calibri"/>
+                <w:color w:val="000000"/>
+              </w:rPr>
+              <w:t>svg</w:t>
+            </w:r>
+            <w:proofErr w:type="spellEnd"/>
+            <w:r>
+              <w:rPr>
+                <w:rFonts w:ascii="Calibri" w:hAnsi="Calibri" w:cs="Calibri"/>
+                <w:color w:val="000000"/>
+              </w:rPr>
+              <w:t xml:space="preserve"> file.</w:t>
+            </w:r>
+          </w:p>
+        </w:tc>
+        <w:tc>
+          <w:tcPr>
+            <w:tcW w:w="2401" w:type="dxa"/>
+          </w:tcPr>
+          <w:p>
+            <w:pPr>
+              <w:rPr>
+                <w:rFonts w:ascii="Calibri" w:hAnsi="Calibri" w:cs="Calibri"/>
+                <w:color w:val="000000"/>
+              </w:rPr>
+            </w:pPr>
+            <w:r>
+              <w:rPr>
+                <w:rFonts w:ascii="Calibri" w:hAnsi="Calibri" w:cs="Calibri"/>
+                <w:color w:val="000000"/>
+              </w:rPr>
+              <w:t>Only visible when slide editor is active.</w:t>
+            </w:r>
+          </w:p>
+        </w:tc>
+      </w:tr>
+      <w:tr>
+        <w:tc>
+          <w:tcPr>
+            <w:tcW w:w="2321" w:type="dxa"/>
+          </w:tcPr>
+          <w:p>
+            <w:pPr>
+              <w:rPr>
+                <w:rFonts w:ascii="Calibri" w:hAnsi="Calibri" w:cs="Calibri"/>
+                <w:color w:val="000000"/>
+              </w:rPr>
+            </w:pPr>
+            <w:r>
+              <w:rPr>
+                <w:rFonts w:ascii="Calibri" w:hAnsi="Calibri" w:cs="Calibri"/>
+                <w:color w:val="000000"/>
+              </w:rPr>
+              <w:t>[Alt][F], [C], [H]</w:t>
+            </w:r>
+          </w:p>
+        </w:tc>
+        <w:tc>
+          <w:tcPr>
+            <w:tcW w:w="2485" w:type="dxa"/>
+          </w:tcPr>
+          <w:p>
+            <w:pPr>
+              <w:rPr>
+                <w:rFonts w:ascii="Calibri" w:hAnsi="Calibri" w:cs="Calibri"/>
+                <w:color w:val="000000"/>
+              </w:rPr>
+            </w:pPr>
+            <w:r>
+              <w:rPr>
+                <w:rFonts w:ascii="Calibri" w:hAnsi="Calibri" w:cs="Calibri"/>
+                <w:color w:val="000000"/>
+              </w:rPr>
+              <w:t>File / Convert / PowerPoint To HTML</w:t>
+            </w:r>
+          </w:p>
+        </w:tc>
+        <w:tc>
+          <w:tcPr>
+            <w:tcW w:w="2485" w:type="dxa"/>
+          </w:tcPr>
+          <w:p>
+            <w:pPr>
+              <w:rPr>
+                <w:rFonts w:ascii="Calibri" w:hAnsi="Calibri" w:cs="Calibri"/>
+                <w:color w:val="000000"/>
+              </w:rPr>
+            </w:pPr>
+            <w:r>
+              <w:rPr>
+                <w:rFonts w:ascii="Calibri" w:hAnsi="Calibri" w:cs="Calibri"/>
+                <w:color w:val="000000"/>
+              </w:rPr>
+              <w:t>Convert a Microsoft PowerPoint slide series to interactive e-learning lesson and publish as universal HTML / SVG.</w:t>
+            </w:r>
+          </w:p>
+        </w:tc>
+        <w:tc>
+          <w:tcPr>
+            <w:tcW w:w="2401" w:type="dxa"/>
+          </w:tcPr>
+          <w:p>
+            <w:pPr>
+              <w:rPr>
+                <w:rFonts w:ascii="Calibri" w:hAnsi="Calibri" w:cs="Calibri"/>
+                <w:color w:val="000000"/>
+              </w:rPr>
+            </w:pPr>
+            <w:r>
+              <w:rPr>
+                <w:rFonts w:ascii="Calibri" w:hAnsi="Calibri" w:cs="Calibri"/>
+                <w:color w:val="000000"/>
+              </w:rPr>
+              <w:t>Not yet implemented.</w:t>
+            </w:r>
+          </w:p>
+        </w:tc>
+      </w:tr>
+      <w:tr>
+        <w:tc>
+          <w:tcPr>
+            <w:tcW w:w="2321" w:type="dxa"/>
+          </w:tcPr>
+          <w:p>
+            <w:pPr>
+              <w:rPr>
+                <w:rFonts w:ascii="Calibri" w:hAnsi="Calibri" w:cs="Calibri"/>
+                <w:color w:val="000000"/>
+              </w:rPr>
+            </w:pPr>
+            <w:r>
+              <w:rPr>
+                <w:rFonts w:ascii="Calibri" w:hAnsi="Calibri" w:cs="Calibri"/>
+                <w:color w:val="000000"/>
+              </w:rPr>
+              <w:t>[Alt][F], [C], [T]</w:t>
+            </w:r>
+          </w:p>
+        </w:tc>
+        <w:tc>
+          <w:tcPr>
+            <w:tcW w:w="2485" w:type="dxa"/>
+          </w:tcPr>
+          <w:p>
+            <w:pPr>
+              <w:rPr>
+                <w:rFonts w:ascii="Calibri" w:hAnsi="Calibri" w:cs="Calibri"/>
+                <w:color w:val="000000"/>
+              </w:rPr>
+            </w:pPr>
+            <w:r>
+              <w:rPr>
+                <w:rFonts w:ascii="Calibri" w:hAnsi="Calibri" w:cs="Calibri"/>
+                <w:color w:val="000000"/>
+              </w:rPr>
+              <w:t xml:space="preserve">File / Convert / PowerPoint To </w:t>
+            </w:r>
+            <w:proofErr w:type="spellStart"/>
+            <w:r>
+              <w:rPr>
+                <w:rFonts w:ascii="Calibri" w:hAnsi="Calibri" w:cs="Calibri"/>
+                <w:color w:val="000000"/>
+              </w:rPr>
+              <w:t>TinyLMS</w:t>
+            </w:r>
+            <w:proofErr w:type="spellEnd"/>
+          </w:p>
+        </w:tc>
+        <w:tc>
+          <w:tcPr>
+            <w:tcW w:w="2485" w:type="dxa"/>
+          </w:tcPr>
+          <w:p>
+            <w:pPr>
+              <w:rPr>
+                <w:rFonts w:ascii="Calibri" w:hAnsi="Calibri" w:cs="Calibri"/>
+                <w:color w:val="000000"/>
+              </w:rPr>
+            </w:pPr>
+            <w:r>
+              <w:rPr>
+                <w:rFonts w:ascii="Calibri" w:hAnsi="Calibri" w:cs="Calibri"/>
+                <w:color w:val="000000"/>
+              </w:rPr>
+              <w:t xml:space="preserve">Convert a Microsoft PowerPoint slide series to interactive e-learning lesson and publish as HTML / SVG for the </w:t>
+            </w:r>
+            <w:r>
+              <w:rPr>
+                <w:rFonts w:ascii="Calibri" w:hAnsi="Calibri" w:cs="Calibri"/>
+                <w:color w:val="000000"/>
+              </w:rPr>
+              <w:lastRenderedPageBreak/>
+              <w:t xml:space="preserve">Ascendant Design </w:t>
+            </w:r>
+            <w:proofErr w:type="spellStart"/>
+            <w:r>
+              <w:rPr>
+                <w:rFonts w:ascii="Calibri" w:hAnsi="Calibri" w:cs="Calibri"/>
+                <w:color w:val="000000"/>
+              </w:rPr>
+              <w:t>TinyLMS</w:t>
+            </w:r>
+            <w:proofErr w:type="spellEnd"/>
+            <w:r>
+              <w:rPr>
+                <w:rFonts w:ascii="Calibri" w:hAnsi="Calibri" w:cs="Calibri"/>
+                <w:color w:val="000000"/>
+              </w:rPr>
+              <w:t xml:space="preserve"> learning management system.</w:t>
+            </w:r>
+          </w:p>
+        </w:tc>
+        <w:tc>
+          <w:tcPr>
+            <w:tcW w:w="2401" w:type="dxa"/>
+          </w:tcPr>
+          <w:p>
+            <w:pPr>
+              <w:rPr>
+                <w:rFonts w:ascii="Calibri" w:hAnsi="Calibri" w:cs="Calibri"/>
+                <w:color w:val="000000"/>
+              </w:rPr>
+            </w:pPr>
+            <w:r>
+              <w:rPr>
+                <w:rFonts w:ascii="Calibri" w:hAnsi="Calibri" w:cs="Calibri"/>
+                <w:color w:val="000000"/>
+              </w:rPr>
+              <w:lastRenderedPageBreak/>
+              <w:t>Not yet implemented.</w:t>
+            </w:r>
+          </w:p>
+        </w:tc>
+      </w:tr>
+      <w:tr>
+        <w:tc>
+          <w:tcPr>
+            <w:tcW w:w="2321" w:type="dxa"/>
+          </w:tcPr>
+          <w:p>
+            <w:pPr>
+              <w:rPr>
+                <w:rFonts w:ascii="Calibri" w:hAnsi="Calibri" w:cs="Calibri"/>
+                <w:color w:val="000000"/>
+              </w:rPr>
+            </w:pPr>
+            <w:r>
+              <w:rPr>
+                <w:rFonts w:ascii="Calibri" w:hAnsi="Calibri" w:cs="Calibri"/>
+                <w:color w:val="000000"/>
+              </w:rPr>
+              <w:t>[Alt][F], [E], [P]</w:t>
+            </w:r>
+          </w:p>
+        </w:tc>
+        <w:tc>
+          <w:tcPr>
+            <w:tcW w:w="2485" w:type="dxa"/>
+          </w:tcPr>
+          <w:p>
+            <w:pPr>
+              <w:rPr>
+                <w:rFonts w:ascii="Calibri" w:hAnsi="Calibri" w:cs="Calibri"/>
+                <w:color w:val="000000"/>
+              </w:rPr>
+            </w:pPr>
+            <w:r>
+              <w:rPr>
+                <w:rFonts w:ascii="Calibri" w:hAnsi="Calibri" w:cs="Calibri"/>
+                <w:color w:val="000000"/>
+              </w:rPr>
+              <w:t>File / Export / Decision Tree To PowerPoint</w:t>
+            </w:r>
+          </w:p>
+        </w:tc>
+        <w:tc>
+          <w:tcPr>
+            <w:tcW w:w="2485" w:type="dxa"/>
+          </w:tcPr>
+          <w:p>
+            <w:pPr>
+              <w:rPr>
+                <w:rFonts w:ascii="Calibri" w:hAnsi="Calibri" w:cs="Calibri"/>
+                <w:color w:val="000000"/>
+              </w:rPr>
+            </w:pPr>
+            <w:r>
+              <w:rPr>
+                <w:rFonts w:ascii="Calibri" w:hAnsi="Calibri" w:cs="Calibri"/>
+                <w:color w:val="000000"/>
+              </w:rPr>
+              <w:t>Export the currently loaded decision tree layout to dialog captions on the specified Microsoft PowerPoint slide deck.</w:t>
+            </w:r>
+          </w:p>
+        </w:tc>
+        <w:tc>
+          <w:tcPr>
+            <w:tcW w:w="2401" w:type="dxa"/>
+          </w:tcPr>
+          <w:p>
+            <w:pPr>
+              <w:rPr>
+                <w:rFonts w:ascii="Calibri" w:hAnsi="Calibri" w:cs="Calibri"/>
+                <w:color w:val="000000"/>
+              </w:rPr>
+            </w:pPr>
+          </w:p>
+        </w:tc>
+      </w:tr>
+      <w:tr>
+        <w:tc>
+          <w:tcPr>
+            <w:tcW w:w="2321" w:type="dxa"/>
+          </w:tcPr>
+          <w:p>
+            <w:pPr>
+              <w:rPr>
+                <w:rFonts w:ascii="Calibri" w:hAnsi="Calibri" w:cs="Calibri"/>
+                <w:color w:val="000000"/>
+              </w:rPr>
+            </w:pPr>
+            <w:r>
+              <w:rPr>
+                <w:rFonts w:ascii="Calibri" w:hAnsi="Calibri" w:cs="Calibri"/>
+                <w:color w:val="000000"/>
+              </w:rPr>
+              <w:t>[Alt][F], [O]</w:t>
             </w:r>
           </w:p>
         </w:tc>
@@ -2441,7 +4081,7 @@
                 <w:rFonts w:ascii="Calibri" w:hAnsi="Calibri" w:cs="Calibri"/>
                 <w:color w:val="000000"/>
               </w:rPr>
-              <w:t>[Ctrl][O]</w:t>
+              <w:t>[Alt][F], [O]</w:t>
             </w:r>
           </w:p>
         </w:tc>
@@ -2539,7 +4179,7 @@
                 <w:rFonts w:ascii="Calibri" w:hAnsi="Calibri" w:cs="Calibri"/>
                 <w:color w:val="000000"/>
               </w:rPr>
-              <w:t>[Ctrl][S]</w:t>
+              <w:t>[Alt][F], [S]</w:t>
             </w:r>
           </w:p>
         </w:tc>
@@ -2579,7 +4219,404 @@
                 <w:rFonts w:ascii="Calibri" w:hAnsi="Calibri" w:cs="Calibri"/>
                 <w:color w:val="000000"/>
               </w:rPr>
-              <w:t xml:space="preserve">Save changes to the current node file if a file had already been opened or saved. Otherwise, initiate the </w:t>
+              <w:t>Save changes to the current node file if a file had already been opened or saved. Otherwise, initiate the Save Node File As menu option.</w:t>
+            </w:r>
+          </w:p>
+        </w:tc>
+        <w:tc>
+          <w:tcPr>
+            <w:tcW w:w="2401" w:type="dxa"/>
+          </w:tcPr>
+          <w:p>
+            <w:pPr>
+              <w:rPr>
+                <w:rFonts w:ascii="Calibri" w:hAnsi="Calibri" w:cs="Calibri"/>
+                <w:color w:val="000000"/>
+              </w:rPr>
+            </w:pPr>
+            <w:r>
+              <w:rPr>
+                <w:rFonts w:ascii="Calibri" w:hAnsi="Calibri" w:cs="Calibri"/>
+                <w:color w:val="000000"/>
+              </w:rPr>
+              <w:t>Only visible when decision tree viewer is active.</w:t>
+            </w:r>
+          </w:p>
+        </w:tc>
+      </w:tr>
+      <w:tr>
+        <w:tc>
+          <w:tcPr>
+            <w:tcW w:w="2321" w:type="dxa"/>
+          </w:tcPr>
+          <w:p>
+            <w:pPr>
+              <w:rPr>
+                <w:rFonts w:ascii="Calibri" w:hAnsi="Calibri" w:cs="Calibri"/>
+                <w:color w:val="000000"/>
+              </w:rPr>
+            </w:pPr>
+            <w:r>
+              <w:rPr>
+                <w:rFonts w:ascii="Calibri" w:hAnsi="Calibri" w:cs="Calibri"/>
+                <w:color w:val="000000"/>
+              </w:rPr>
+              <w:t>[Alt][F], [S]</w:t>
+            </w:r>
+          </w:p>
+        </w:tc>
+        <w:tc>
+          <w:tcPr>
+            <w:tcW w:w="2485" w:type="dxa"/>
+          </w:tcPr>
+          <w:p>
+            <w:pPr>
+              <w:rPr>
+                <w:rFonts w:ascii="Calibri" w:hAnsi="Calibri" w:cs="Calibri"/>
+                <w:color w:val="000000"/>
+              </w:rPr>
+            </w:pPr>
+            <w:r>
+              <w:rPr>
+                <w:rFonts w:ascii="Calibri" w:hAnsi="Calibri" w:cs="Calibri"/>
+                <w:color w:val="000000"/>
+              </w:rPr>
+              <w:t>File / Save SVG File</w:t>
+            </w:r>
+          </w:p>
+        </w:tc>
+        <w:tc>
+          <w:tcPr>
+            <w:tcW w:w="2485" w:type="dxa"/>
+          </w:tcPr>
+          <w:p>
+            <w:pPr>
+              <w:rPr>
+                <w:rFonts w:ascii="Calibri" w:hAnsi="Calibri" w:cs="Calibri"/>
+                <w:color w:val="000000"/>
+              </w:rPr>
+            </w:pPr>
+            <w:r>
+              <w:rPr>
+                <w:rFonts w:ascii="Calibri" w:hAnsi="Calibri" w:cs="Calibri"/>
+                <w:color w:val="000000"/>
+              </w:rPr>
+              <w:t>Save changes to the current SVG file if a file had already been opened or saved. Otherwise, initiate the Save SVG File As menu option.</w:t>
+            </w:r>
+          </w:p>
+        </w:tc>
+        <w:tc>
+          <w:tcPr>
+            <w:tcW w:w="2401" w:type="dxa"/>
+          </w:tcPr>
+          <w:p>
+            <w:pPr>
+              <w:rPr>
+                <w:rFonts w:ascii="Calibri" w:hAnsi="Calibri" w:cs="Calibri"/>
+                <w:color w:val="000000"/>
+              </w:rPr>
+            </w:pPr>
+            <w:r>
+              <w:rPr>
+                <w:rFonts w:ascii="Calibri" w:hAnsi="Calibri" w:cs="Calibri"/>
+                <w:color w:val="000000"/>
+              </w:rPr>
+              <w:t>Only visible when slide editor is active.</w:t>
+            </w:r>
+          </w:p>
+        </w:tc>
+      </w:tr>
+      <w:tr>
+        <w:tc>
+          <w:tcPr>
+            <w:tcW w:w="2321" w:type="dxa"/>
+          </w:tcPr>
+          <w:p>
+            <w:pPr>
+              <w:rPr>
+                <w:rFonts w:ascii="Calibri" w:hAnsi="Calibri" w:cs="Calibri"/>
+                <w:color w:val="000000"/>
+              </w:rPr>
+            </w:pPr>
+            <w:r>
+              <w:rPr>
+                <w:rFonts w:ascii="Calibri" w:hAnsi="Calibri" w:cs="Calibri"/>
+                <w:color w:val="000000"/>
+              </w:rPr>
+              <w:t>[Alt][T], [A], [A]</w:t>
+            </w:r>
+          </w:p>
+        </w:tc>
+        <w:tc>
+          <w:tcPr>
+            <w:tcW w:w="2485" w:type="dxa"/>
+          </w:tcPr>
+          <w:p>
+            <w:pPr>
+              <w:rPr>
+                <w:rFonts w:ascii="Calibri" w:hAnsi="Calibri" w:cs="Calibri"/>
+                <w:color w:val="000000"/>
+              </w:rPr>
+            </w:pPr>
+            <w:r>
+              <w:rPr>
+                <w:rFonts w:ascii="Calibri" w:hAnsi="Calibri" w:cs="Calibri"/>
+                <w:color w:val="000000"/>
+              </w:rPr>
+              <w:t>Tools / Animation / Save Animation Frames to Disk</w:t>
+            </w:r>
+          </w:p>
+        </w:tc>
+        <w:tc>
+          <w:tcPr>
+            <w:tcW w:w="2485" w:type="dxa"/>
+          </w:tcPr>
+          <w:p>
+            <w:pPr>
+              <w:rPr>
+                <w:rFonts w:ascii="Calibri" w:hAnsi="Calibri" w:cs="Calibri"/>
+                <w:color w:val="000000"/>
+              </w:rPr>
+            </w:pPr>
+            <w:r>
+              <w:rPr>
+                <w:rFonts w:ascii="Calibri" w:hAnsi="Calibri" w:cs="Calibri"/>
+                <w:color w:val="000000"/>
+              </w:rPr>
+              <w:t>Load a .</w:t>
+            </w:r>
+            <w:proofErr w:type="spellStart"/>
+            <w:r>
+              <w:rPr>
+                <w:rFonts w:ascii="Calibri" w:hAnsi="Calibri" w:cs="Calibri"/>
+                <w:color w:val="000000"/>
+              </w:rPr>
+              <w:t>timeline.json</w:t>
+            </w:r>
+            <w:proofErr w:type="spellEnd"/>
+            <w:r>
+              <w:rPr>
+                <w:rFonts w:ascii="Calibri" w:hAnsi="Calibri" w:cs="Calibri"/>
+                <w:color w:val="000000"/>
+              </w:rPr>
+              <w:t xml:space="preserve"> animation data file and the accompanying SVG, then animate each frame to the specified output file pattern.</w:t>
+            </w:r>
+          </w:p>
+        </w:tc>
+        <w:tc>
+          <w:tcPr>
+            <w:tcW w:w="2401" w:type="dxa"/>
+          </w:tcPr>
+          <w:p>
+            <w:pPr>
+              <w:rPr>
+                <w:rFonts w:ascii="Calibri" w:hAnsi="Calibri" w:cs="Calibri"/>
+                <w:color w:val="000000"/>
+              </w:rPr>
+            </w:pPr>
+            <w:r>
+              <w:rPr>
+                <w:rFonts w:ascii="Calibri" w:hAnsi="Calibri" w:cs="Calibri"/>
+                <w:color w:val="000000"/>
+              </w:rPr>
+              <w:t>Use this method for creating stitched animation scenes and movies.</w:t>
+            </w:r>
+          </w:p>
+        </w:tc>
+      </w:tr>
+      <w:tr>
+        <w:tc>
+          <w:tcPr>
+            <w:tcW w:w="2321" w:type="dxa"/>
+          </w:tcPr>
+          <w:p>
+            <w:pPr>
+              <w:rPr>
+                <w:rFonts w:ascii="Calibri" w:hAnsi="Calibri" w:cs="Calibri"/>
+                <w:color w:val="000000"/>
+              </w:rPr>
+            </w:pPr>
+            <w:r>
+              <w:rPr>
+                <w:rFonts w:ascii="Calibri" w:hAnsi="Calibri" w:cs="Calibri"/>
+                <w:color w:val="000000"/>
+              </w:rPr>
+              <w:t>[Alt][T], [A], [F]</w:t>
+            </w:r>
+          </w:p>
+        </w:tc>
+        <w:tc>
+          <w:tcPr>
+            <w:tcW w:w="2485" w:type="dxa"/>
+          </w:tcPr>
+          <w:p>
+            <w:pPr>
+              <w:rPr>
+                <w:rFonts w:ascii="Calibri" w:hAnsi="Calibri" w:cs="Calibri"/>
+                <w:color w:val="000000"/>
+              </w:rPr>
+            </w:pPr>
+            <w:r>
+              <w:rPr>
+                <w:rFonts w:ascii="Calibri" w:hAnsi="Calibri" w:cs="Calibri"/>
+                <w:color w:val="000000"/>
+              </w:rPr>
+              <w:t>Tools / Animation / Draw Frame [N] to HTML View</w:t>
+            </w:r>
+          </w:p>
+        </w:tc>
+        <w:tc>
+          <w:tcPr>
+            <w:tcW w:w="2485" w:type="dxa"/>
+          </w:tcPr>
+          <w:p>
+            <w:pPr>
+              <w:rPr>
+                <w:rFonts w:ascii="Calibri" w:hAnsi="Calibri" w:cs="Calibri"/>
+                <w:color w:val="000000"/>
+              </w:rPr>
+            </w:pPr>
+            <w:r>
+              <w:rPr>
+                <w:rFonts w:ascii="Calibri" w:hAnsi="Calibri" w:cs="Calibri"/>
+                <w:color w:val="000000"/>
+              </w:rPr>
+              <w:t>Load a .</w:t>
+            </w:r>
+            <w:proofErr w:type="spellStart"/>
+            <w:r>
+              <w:rPr>
+                <w:rFonts w:ascii="Calibri" w:hAnsi="Calibri" w:cs="Calibri"/>
+                <w:color w:val="000000"/>
+              </w:rPr>
+              <w:t>timeline.json</w:t>
+            </w:r>
+            <w:proofErr w:type="spellEnd"/>
+            <w:r>
+              <w:rPr>
+                <w:rFonts w:ascii="Calibri" w:hAnsi="Calibri" w:cs="Calibri"/>
+                <w:color w:val="000000"/>
+              </w:rPr>
+              <w:t xml:space="preserve"> animation data file and the accompanying SVG, then animate each frame in a user-specified range using the built-in HTML viewer.</w:t>
+            </w:r>
+          </w:p>
+        </w:tc>
+        <w:tc>
+          <w:tcPr>
+            <w:tcW w:w="2401" w:type="dxa"/>
+          </w:tcPr>
+          <w:p>
+            <w:pPr>
+              <w:rPr>
+                <w:rFonts w:ascii="Calibri" w:hAnsi="Calibri" w:cs="Calibri"/>
+                <w:color w:val="000000"/>
+              </w:rPr>
+            </w:pPr>
+          </w:p>
+        </w:tc>
+      </w:tr>
+      <w:tr>
+        <w:tc>
+          <w:tcPr>
+            <w:tcW w:w="2321" w:type="dxa"/>
+          </w:tcPr>
+          <w:p>
+            <w:pPr>
+              <w:rPr>
+                <w:rFonts w:ascii="Calibri" w:hAnsi="Calibri" w:cs="Calibri"/>
+                <w:color w:val="000000"/>
+              </w:rPr>
+            </w:pPr>
+            <w:r>
+              <w:rPr>
+                <w:rFonts w:ascii="Calibri" w:hAnsi="Calibri" w:cs="Calibri"/>
+                <w:color w:val="000000"/>
+              </w:rPr>
+              <w:t>[Alt][T], [A], [R]</w:t>
+            </w:r>
+          </w:p>
+        </w:tc>
+        <w:tc>
+          <w:tcPr>
+            <w:tcW w:w="2485" w:type="dxa"/>
+          </w:tcPr>
+          <w:p>
+            <w:pPr>
+              <w:rPr>
+                <w:rFonts w:ascii="Calibri" w:hAnsi="Calibri" w:cs="Calibri"/>
+                <w:color w:val="000000"/>
+              </w:rPr>
+            </w:pPr>
+            <w:r>
+              <w:rPr>
+                <w:rFonts w:ascii="Calibri" w:hAnsi="Calibri" w:cs="Calibri"/>
+                <w:color w:val="000000"/>
+              </w:rPr>
+              <w:t>Tools / Animation / Timeline File Report</w:t>
+            </w:r>
+          </w:p>
+        </w:tc>
+        <w:tc>
+          <w:tcPr>
+            <w:tcW w:w="2485" w:type="dxa"/>
+          </w:tcPr>
+          <w:p>
+            <w:pPr>
+              <w:rPr>
+                <w:rFonts w:ascii="Calibri" w:hAnsi="Calibri" w:cs="Calibri"/>
+                <w:color w:val="000000"/>
+              </w:rPr>
+            </w:pPr>
+            <w:r>
+              <w:rPr>
+                <w:rFonts w:ascii="Calibri" w:hAnsi="Calibri" w:cs="Calibri"/>
+                <w:color w:val="000000"/>
+              </w:rPr>
+              <w:t>Display a report about characteristics of the specified .</w:t>
+            </w:r>
+            <w:proofErr w:type="spellStart"/>
+            <w:r>
+              <w:rPr>
+                <w:rFonts w:ascii="Calibri" w:hAnsi="Calibri" w:cs="Calibri"/>
+                <w:color w:val="000000"/>
+              </w:rPr>
+              <w:t>timeline.json</w:t>
+            </w:r>
+            <w:proofErr w:type="spellEnd"/>
+            <w:r>
+              <w:rPr>
+                <w:rFonts w:ascii="Calibri" w:hAnsi="Calibri" w:cs="Calibri"/>
+                <w:color w:val="000000"/>
+              </w:rPr>
+              <w:t xml:space="preserve"> animation data file.</w:t>
+            </w:r>
+          </w:p>
+        </w:tc>
+        <w:tc>
+          <w:tcPr>
+            <w:tcW w:w="2401" w:type="dxa"/>
+          </w:tcPr>
+          <w:p>
+            <w:pPr>
+              <w:rPr>
+                <w:rFonts w:ascii="Calibri" w:hAnsi="Calibri" w:cs="Calibri"/>
+                <w:color w:val="000000"/>
+              </w:rPr>
+            </w:pPr>
+            <w:r>
+              <w:rPr>
+                <w:rFonts w:ascii="Calibri" w:hAnsi="Calibri" w:cs="Calibri"/>
+                <w:color w:val="000000"/>
+              </w:rPr>
+              <w:t>Report sections include</w:t>
+            </w:r>
+            <w:r>
+              <w:rPr>
+                <w:rFonts w:ascii="Calibri" w:hAnsi="Calibri" w:cs="Calibri"/>
+                <w:color w:val="000000"/>
+              </w:rPr>
+              <w:br/>
+              <w:t xml:space="preserve">number of keyframes; total number of frames; number of scenes and marks; scene and mark </w:t>
             </w:r>
             <w:r>
               <w:rPr>
@@ -2587,1705 +4624,7 @@
                 <w:color w:val="000000"/>
               </w:rPr>
               <w:lastRenderedPageBreak/>
-              <w:t>Save Node File As menu option.</w:t>
-            </w:r>
-          </w:p>
-        </w:tc>
-        <w:tc>
-          <w:tcPr>
-            <w:tcW w:w="2401" w:type="dxa"/>
-          </w:tcPr>
-          <w:p>
-            <w:pPr>
-              <w:rPr>
-                <w:rFonts w:ascii="Calibri" w:hAnsi="Calibri" w:cs="Calibri"/>
-                <w:color w:val="000000"/>
-              </w:rPr>
-            </w:pPr>
-            <w:r>
-              <w:rPr>
-                <w:rFonts w:ascii="Calibri" w:hAnsi="Calibri" w:cs="Calibri"/>
-                <w:color w:val="000000"/>
-              </w:rPr>
-              <w:lastRenderedPageBreak/>
-              <w:t>Only visible when decision tree viewer is active.</w:t>
-            </w:r>
-          </w:p>
-        </w:tc>
-      </w:tr>
-      <w:tr>
-        <w:tc>
-          <w:tcPr>
-            <w:tcW w:w="2321" w:type="dxa"/>
-          </w:tcPr>
-          <w:p>
-            <w:pPr>
-              <w:rPr>
-                <w:rFonts w:ascii="Calibri" w:hAnsi="Calibri" w:cs="Calibri"/>
-                <w:color w:val="000000"/>
-              </w:rPr>
-            </w:pPr>
-            <w:r>
-              <w:rPr>
-                <w:rFonts w:ascii="Calibri" w:hAnsi="Calibri" w:cs="Calibri"/>
-                <w:color w:val="000000"/>
-              </w:rPr>
-              <w:t>[Ctrl][S]</w:t>
-            </w:r>
-          </w:p>
-        </w:tc>
-        <w:tc>
-          <w:tcPr>
-            <w:tcW w:w="2485" w:type="dxa"/>
-          </w:tcPr>
-          <w:p>
-            <w:pPr>
-              <w:rPr>
-                <w:rFonts w:ascii="Calibri" w:hAnsi="Calibri" w:cs="Calibri"/>
-                <w:color w:val="000000"/>
-              </w:rPr>
-            </w:pPr>
-            <w:r>
-              <w:rPr>
-                <w:rFonts w:ascii="Calibri" w:hAnsi="Calibri" w:cs="Calibri"/>
-                <w:color w:val="000000"/>
-              </w:rPr>
-              <w:t>File / Save SVG File</w:t>
-            </w:r>
-          </w:p>
-        </w:tc>
-        <w:tc>
-          <w:tcPr>
-            <w:tcW w:w="2485" w:type="dxa"/>
-          </w:tcPr>
-          <w:p>
-            <w:pPr>
-              <w:rPr>
-                <w:rFonts w:ascii="Calibri" w:hAnsi="Calibri" w:cs="Calibri"/>
-                <w:color w:val="000000"/>
-              </w:rPr>
-            </w:pPr>
-            <w:r>
-              <w:rPr>
-                <w:rFonts w:ascii="Calibri" w:hAnsi="Calibri" w:cs="Calibri"/>
-                <w:color w:val="000000"/>
-              </w:rPr>
-              <w:t>Save changes to the current SVG file if a file had already been opened or saved. Otherwise, initiate the Save SVG File As menu option.</w:t>
-            </w:r>
-          </w:p>
-        </w:tc>
-        <w:tc>
-          <w:tcPr>
-            <w:tcW w:w="2401" w:type="dxa"/>
-          </w:tcPr>
-          <w:p>
-            <w:pPr>
-              <w:rPr>
-                <w:rFonts w:ascii="Calibri" w:hAnsi="Calibri" w:cs="Calibri"/>
-                <w:color w:val="000000"/>
-              </w:rPr>
-            </w:pPr>
-            <w:r>
-              <w:rPr>
-                <w:rFonts w:ascii="Calibri" w:hAnsi="Calibri" w:cs="Calibri"/>
-                <w:color w:val="000000"/>
-              </w:rPr>
-              <w:t>Only visible when slide editor is active.</w:t>
-            </w:r>
-          </w:p>
-        </w:tc>
-      </w:tr>
-      <w:tr>
-        <w:tc>
-          <w:tcPr>
-            <w:tcW w:w="2321" w:type="dxa"/>
-          </w:tcPr>
-          <w:p>
-            <w:pPr>
-              <w:rPr>
-                <w:rFonts w:ascii="Calibri" w:hAnsi="Calibri" w:cs="Calibri"/>
-                <w:color w:val="000000"/>
-              </w:rPr>
-            </w:pPr>
-            <w:r>
-              <w:rPr>
-                <w:rFonts w:ascii="Calibri" w:hAnsi="Calibri" w:cs="Calibri"/>
-                <w:color w:val="000000"/>
-              </w:rPr>
-              <w:t>[Ctrl][Shift][I]</w:t>
-            </w:r>
-          </w:p>
-        </w:tc>
-        <w:tc>
-          <w:tcPr>
-            <w:tcW w:w="2485" w:type="dxa"/>
-          </w:tcPr>
-          <w:p>
-            <w:pPr>
-              <w:rPr>
-                <w:rFonts w:ascii="Calibri" w:hAnsi="Calibri" w:cs="Calibri"/>
-                <w:color w:val="000000"/>
-              </w:rPr>
-            </w:pPr>
-            <w:r>
-              <w:rPr>
-                <w:rFonts w:ascii="Calibri" w:hAnsi="Calibri" w:cs="Calibri"/>
-                <w:color w:val="000000"/>
-              </w:rPr>
-              <w:t>View / Zoom / In</w:t>
-            </w:r>
-          </w:p>
-        </w:tc>
-        <w:tc>
-          <w:tcPr>
-            <w:tcW w:w="2485" w:type="dxa"/>
-          </w:tcPr>
-          <w:p>
-            <w:pPr>
-              <w:rPr>
-                <w:rFonts w:ascii="Calibri" w:hAnsi="Calibri" w:cs="Calibri"/>
-                <w:color w:val="000000"/>
-              </w:rPr>
-            </w:pPr>
-            <w:r>
-              <w:rPr>
-                <w:rFonts w:ascii="Calibri" w:hAnsi="Calibri" w:cs="Calibri"/>
-                <w:color w:val="000000"/>
-              </w:rPr>
-              <w:t>Zoom to 120% of the current zoom factor.</w:t>
-            </w:r>
-          </w:p>
-        </w:tc>
-        <w:tc>
-          <w:tcPr>
-            <w:tcW w:w="2401" w:type="dxa"/>
-          </w:tcPr>
-          <w:p>
-            <w:pPr>
-              <w:rPr>
-                <w:rFonts w:ascii="Calibri" w:hAnsi="Calibri" w:cs="Calibri"/>
-                <w:color w:val="000000"/>
-              </w:rPr>
-            </w:pPr>
-          </w:p>
-        </w:tc>
-      </w:tr>
-      <w:tr>
-        <w:tc>
-          <w:tcPr>
-            <w:tcW w:w="2321" w:type="dxa"/>
-          </w:tcPr>
-          <w:p>
-            <w:pPr>
-              <w:rPr>
-                <w:rFonts w:ascii="Calibri" w:hAnsi="Calibri" w:cs="Calibri"/>
-                <w:color w:val="000000"/>
-              </w:rPr>
-            </w:pPr>
-            <w:r>
-              <w:rPr>
-                <w:rFonts w:ascii="Calibri" w:hAnsi="Calibri" w:cs="Calibri"/>
-                <w:color w:val="000000"/>
-              </w:rPr>
-              <w:t>[Ctrl][Shift][O]</w:t>
-            </w:r>
-          </w:p>
-        </w:tc>
-        <w:tc>
-          <w:tcPr>
-            <w:tcW w:w="2485" w:type="dxa"/>
-          </w:tcPr>
-          <w:p>
-            <w:pPr>
-              <w:rPr>
-                <w:rFonts w:ascii="Calibri" w:hAnsi="Calibri" w:cs="Calibri"/>
-                <w:color w:val="000000"/>
-              </w:rPr>
-            </w:pPr>
-            <w:r>
-              <w:rPr>
-                <w:rFonts w:ascii="Calibri" w:hAnsi="Calibri" w:cs="Calibri"/>
-                <w:color w:val="000000"/>
-              </w:rPr>
-              <w:t>View / Zoom / Out</w:t>
-            </w:r>
-          </w:p>
-        </w:tc>
-        <w:tc>
-          <w:tcPr>
-            <w:tcW w:w="2485" w:type="dxa"/>
-          </w:tcPr>
-          <w:p>
-            <w:pPr>
-              <w:rPr>
-                <w:rFonts w:ascii="Calibri" w:hAnsi="Calibri" w:cs="Calibri"/>
-                <w:color w:val="000000"/>
-              </w:rPr>
-            </w:pPr>
-            <w:r>
-              <w:rPr>
-                <w:rFonts w:ascii="Calibri" w:hAnsi="Calibri" w:cs="Calibri"/>
-                <w:color w:val="000000"/>
-              </w:rPr>
-              <w:t>Zoom to 83.3% of the current zoom factor.</w:t>
-            </w:r>
-          </w:p>
-        </w:tc>
-        <w:tc>
-          <w:tcPr>
-            <w:tcW w:w="2401" w:type="dxa"/>
-          </w:tcPr>
-          <w:p>
-            <w:pPr>
-              <w:rPr>
-                <w:rFonts w:ascii="Calibri" w:hAnsi="Calibri" w:cs="Calibri"/>
-                <w:color w:val="000000"/>
-              </w:rPr>
-            </w:pPr>
-          </w:p>
-        </w:tc>
-      </w:tr>
-      <w:tr>
-        <w:tc>
-          <w:tcPr>
-            <w:tcW w:w="2321" w:type="dxa"/>
-          </w:tcPr>
-          <w:p>
-            <w:pPr>
-              <w:rPr>
-                <w:rFonts w:ascii="Calibri" w:hAnsi="Calibri" w:cs="Calibri"/>
-                <w:color w:val="000000"/>
-              </w:rPr>
-            </w:pPr>
-            <w:r>
-              <w:rPr>
-                <w:rFonts w:ascii="Calibri" w:hAnsi="Calibri" w:cs="Calibri"/>
-                <w:color w:val="000000"/>
-              </w:rPr>
-              <w:t>[Ctrl][Shift][S]</w:t>
-            </w:r>
-          </w:p>
-        </w:tc>
-        <w:tc>
-          <w:tcPr>
-            <w:tcW w:w="2485" w:type="dxa"/>
-          </w:tcPr>
-          <w:p>
-            <w:pPr>
-              <w:rPr>
-                <w:rFonts w:ascii="Calibri" w:hAnsi="Calibri" w:cs="Calibri"/>
-                <w:color w:val="000000"/>
-              </w:rPr>
-            </w:pPr>
-            <w:r>
-              <w:rPr>
-                <w:rFonts w:ascii="Calibri" w:hAnsi="Calibri" w:cs="Calibri"/>
-                <w:color w:val="000000"/>
-              </w:rPr>
-              <w:t>File / Save Node File As</w:t>
-            </w:r>
-          </w:p>
-        </w:tc>
-        <w:tc>
-          <w:tcPr>
-            <w:tcW w:w="2485" w:type="dxa"/>
-          </w:tcPr>
-          <w:p>
-            <w:pPr>
-              <w:rPr>
-                <w:rFonts w:ascii="Calibri" w:hAnsi="Calibri" w:cs="Calibri"/>
-                <w:color w:val="000000"/>
-              </w:rPr>
-            </w:pPr>
-            <w:r>
-              <w:rPr>
-                <w:rFonts w:ascii="Calibri" w:hAnsi="Calibri" w:cs="Calibri"/>
-                <w:color w:val="000000"/>
-              </w:rPr>
-              <w:t>Save current node layout as a new .</w:t>
-            </w:r>
-            <w:proofErr w:type="spellStart"/>
-            <w:r>
-              <w:rPr>
-                <w:rFonts w:ascii="Calibri" w:hAnsi="Calibri" w:cs="Calibri"/>
-                <w:color w:val="000000"/>
-              </w:rPr>
-              <w:t>node.json</w:t>
-            </w:r>
-            <w:proofErr w:type="spellEnd"/>
-            <w:r>
-              <w:rPr>
-                <w:rFonts w:ascii="Calibri" w:hAnsi="Calibri" w:cs="Calibri"/>
-                <w:color w:val="000000"/>
-              </w:rPr>
-              <w:t xml:space="preserve"> file.</w:t>
-            </w:r>
-          </w:p>
-        </w:tc>
-        <w:tc>
-          <w:tcPr>
-            <w:tcW w:w="2401" w:type="dxa"/>
-          </w:tcPr>
-          <w:p>
-            <w:pPr>
-              <w:rPr>
-                <w:rFonts w:ascii="Calibri" w:hAnsi="Calibri" w:cs="Calibri"/>
-                <w:color w:val="000000"/>
-              </w:rPr>
-            </w:pPr>
-            <w:r>
-              <w:rPr>
-                <w:rFonts w:ascii="Calibri" w:hAnsi="Calibri" w:cs="Calibri"/>
-                <w:color w:val="000000"/>
-              </w:rPr>
-              <w:t>Only visible when decision tree viewer is active.</w:t>
-            </w:r>
-          </w:p>
-        </w:tc>
-      </w:tr>
-      <w:tr>
-        <w:tc>
-          <w:tcPr>
-            <w:tcW w:w="2321" w:type="dxa"/>
-          </w:tcPr>
-          <w:p>
-            <w:pPr>
-              <w:rPr>
-                <w:rFonts w:ascii="Calibri" w:hAnsi="Calibri" w:cs="Calibri"/>
-                <w:color w:val="000000"/>
-              </w:rPr>
-            </w:pPr>
-            <w:r>
-              <w:rPr>
-                <w:rFonts w:ascii="Calibri" w:hAnsi="Calibri" w:cs="Calibri"/>
-                <w:color w:val="000000"/>
-              </w:rPr>
-              <w:t>[Ctrl][Shift][S]</w:t>
-            </w:r>
-          </w:p>
-        </w:tc>
-        <w:tc>
-          <w:tcPr>
-            <w:tcW w:w="2485" w:type="dxa"/>
-          </w:tcPr>
-          <w:p>
-            <w:pPr>
-              <w:rPr>
-                <w:rFonts w:ascii="Calibri" w:hAnsi="Calibri" w:cs="Calibri"/>
-                <w:color w:val="000000"/>
-              </w:rPr>
-            </w:pPr>
-            <w:r>
-              <w:rPr>
-                <w:rFonts w:ascii="Calibri" w:hAnsi="Calibri" w:cs="Calibri"/>
-                <w:color w:val="000000"/>
-              </w:rPr>
-              <w:t>File / Save SVG File As</w:t>
-            </w:r>
-          </w:p>
-        </w:tc>
-        <w:tc>
-          <w:tcPr>
-            <w:tcW w:w="2485" w:type="dxa"/>
-          </w:tcPr>
-          <w:p>
-            <w:pPr>
-              <w:rPr>
-                <w:rFonts w:ascii="Calibri" w:hAnsi="Calibri" w:cs="Calibri"/>
-                <w:color w:val="000000"/>
-              </w:rPr>
-            </w:pPr>
-            <w:r>
-              <w:rPr>
-                <w:rFonts w:ascii="Calibri" w:hAnsi="Calibri" w:cs="Calibri"/>
-                <w:color w:val="000000"/>
-              </w:rPr>
-              <w:t>Save current SVG as a new .</w:t>
-            </w:r>
-            <w:proofErr w:type="spellStart"/>
-            <w:r>
-              <w:rPr>
-                <w:rFonts w:ascii="Calibri" w:hAnsi="Calibri" w:cs="Calibri"/>
-                <w:color w:val="000000"/>
-              </w:rPr>
-              <w:t>svg</w:t>
-            </w:r>
-            <w:proofErr w:type="spellEnd"/>
-            <w:r>
-              <w:rPr>
-                <w:rFonts w:ascii="Calibri" w:hAnsi="Calibri" w:cs="Calibri"/>
-                <w:color w:val="000000"/>
-              </w:rPr>
-              <w:t xml:space="preserve"> file.</w:t>
-            </w:r>
-          </w:p>
-        </w:tc>
-        <w:tc>
-          <w:tcPr>
-            <w:tcW w:w="2401" w:type="dxa"/>
-          </w:tcPr>
-          <w:p>
-            <w:pPr>
-              <w:rPr>
-                <w:rFonts w:ascii="Calibri" w:hAnsi="Calibri" w:cs="Calibri"/>
-                <w:color w:val="000000"/>
-              </w:rPr>
-            </w:pPr>
-            <w:r>
-              <w:rPr>
-                <w:rFonts w:ascii="Calibri" w:hAnsi="Calibri" w:cs="Calibri"/>
-                <w:color w:val="000000"/>
-              </w:rPr>
-              <w:t>Only visible when slide editor is active.</w:t>
-            </w:r>
-          </w:p>
-        </w:tc>
-      </w:tr>
-      <w:tr>
-        <w:tc>
-          <w:tcPr>
-            <w:tcW w:w="2321" w:type="dxa"/>
-          </w:tcPr>
-          <w:p>
-            <w:pPr>
-              <w:rPr>
-                <w:rFonts w:ascii="Calibri" w:hAnsi="Calibri" w:cs="Calibri"/>
-                <w:color w:val="000000"/>
-              </w:rPr>
-            </w:pPr>
-            <w:r>
-              <w:rPr>
-                <w:rFonts w:ascii="Calibri" w:hAnsi="Calibri" w:cs="Calibri"/>
-                <w:color w:val="000000"/>
-              </w:rPr>
-              <w:t>[Ctrl][Shift][Z]</w:t>
-            </w:r>
-          </w:p>
-        </w:tc>
-        <w:tc>
-          <w:tcPr>
-            <w:tcW w:w="2485" w:type="dxa"/>
-          </w:tcPr>
-          <w:p>
-            <w:pPr>
-              <w:rPr>
-                <w:rFonts w:ascii="Calibri" w:hAnsi="Calibri" w:cs="Calibri"/>
-                <w:color w:val="000000"/>
-              </w:rPr>
-            </w:pPr>
-            <w:r>
-              <w:rPr>
-                <w:rFonts w:ascii="Calibri" w:hAnsi="Calibri" w:cs="Calibri"/>
-                <w:color w:val="000000"/>
-              </w:rPr>
-              <w:t>View / Zoom / 100%</w:t>
-            </w:r>
-          </w:p>
-        </w:tc>
-        <w:tc>
-          <w:tcPr>
-            <w:tcW w:w="2485" w:type="dxa"/>
-          </w:tcPr>
-          <w:p>
-            <w:pPr>
-              <w:rPr>
-                <w:rFonts w:ascii="Calibri" w:hAnsi="Calibri" w:cs="Calibri"/>
-                <w:color w:val="000000"/>
-              </w:rPr>
-            </w:pPr>
-            <w:r>
-              <w:rPr>
-                <w:rFonts w:ascii="Calibri" w:hAnsi="Calibri" w:cs="Calibri"/>
-                <w:color w:val="000000"/>
-              </w:rPr>
-              <w:t>Zoom to 1:1 view.</w:t>
-            </w:r>
-          </w:p>
-        </w:tc>
-        <w:tc>
-          <w:tcPr>
-            <w:tcW w:w="2401" w:type="dxa"/>
-          </w:tcPr>
-          <w:p>
-            <w:pPr>
-              <w:rPr>
-                <w:rFonts w:ascii="Calibri" w:hAnsi="Calibri" w:cs="Calibri"/>
-                <w:color w:val="000000"/>
-              </w:rPr>
-            </w:pPr>
-          </w:p>
-        </w:tc>
-      </w:tr>
-      <w:tr>
-        <w:tc>
-          <w:tcPr>
-            <w:tcW w:w="2321" w:type="dxa"/>
-          </w:tcPr>
-          <w:p>
-            <w:pPr>
-              <w:rPr>
-                <w:rFonts w:ascii="Calibri" w:hAnsi="Calibri" w:cs="Calibri"/>
-                <w:color w:val="000000"/>
-              </w:rPr>
-            </w:pPr>
-            <w:r>
-              <w:rPr>
-                <w:rFonts w:ascii="Calibri" w:hAnsi="Calibri" w:cs="Calibri"/>
-                <w:color w:val="000000"/>
-              </w:rPr>
-              <w:t>[Alt][E], [D]</w:t>
-            </w:r>
-          </w:p>
-        </w:tc>
-        <w:tc>
-          <w:tcPr>
-            <w:tcW w:w="2485" w:type="dxa"/>
-          </w:tcPr>
-          <w:p>
-            <w:pPr>
-              <w:rPr>
-                <w:rFonts w:ascii="Calibri" w:hAnsi="Calibri" w:cs="Calibri"/>
-                <w:color w:val="000000"/>
-              </w:rPr>
-            </w:pPr>
-            <w:r>
-              <w:rPr>
-                <w:rFonts w:ascii="Calibri" w:hAnsi="Calibri" w:cs="Calibri"/>
-                <w:color w:val="000000"/>
-              </w:rPr>
-              <w:t>Edit / Duplicate Selected Nodes</w:t>
-            </w:r>
-          </w:p>
-        </w:tc>
-        <w:tc>
-          <w:tcPr>
-            <w:tcW w:w="2485" w:type="dxa"/>
-          </w:tcPr>
-          <w:p>
-            <w:r>
-              <w:t>Create a clone of all of the currently selected decision tree nodes.</w:t>
-            </w:r>
-          </w:p>
-        </w:tc>
-        <w:tc>
-          <w:tcPr>
-            <w:tcW w:w="2401" w:type="dxa"/>
-          </w:tcPr>
-          <w:p/>
-        </w:tc>
-      </w:tr>
-      <w:tr>
-        <w:tc>
-          <w:tcPr>
-            <w:tcW w:w="2321" w:type="dxa"/>
-          </w:tcPr>
-          <w:p>
-            <w:pPr>
-              <w:rPr>
-                <w:rFonts w:ascii="Calibri" w:hAnsi="Calibri" w:cs="Calibri"/>
-                <w:color w:val="000000"/>
-              </w:rPr>
-            </w:pPr>
-            <w:r>
-              <w:rPr>
-                <w:rFonts w:ascii="Calibri" w:hAnsi="Calibri" w:cs="Calibri"/>
-                <w:color w:val="000000"/>
-              </w:rPr>
-              <w:t>[Alt][F], [A]</w:t>
-            </w:r>
-          </w:p>
-        </w:tc>
-        <w:tc>
-          <w:tcPr>
-            <w:tcW w:w="2485" w:type="dxa"/>
-          </w:tcPr>
-          <w:p>
-            <w:pPr>
-              <w:rPr>
-                <w:rFonts w:ascii="Calibri" w:hAnsi="Calibri" w:cs="Calibri"/>
-                <w:color w:val="000000"/>
-              </w:rPr>
-            </w:pPr>
-            <w:r>
-              <w:rPr>
-                <w:rFonts w:ascii="Calibri" w:hAnsi="Calibri" w:cs="Calibri"/>
-                <w:color w:val="000000"/>
-              </w:rPr>
-              <w:t>File / Save Node File As</w:t>
-            </w:r>
-          </w:p>
-        </w:tc>
-        <w:tc>
-          <w:tcPr>
-            <w:tcW w:w="2485" w:type="dxa"/>
-          </w:tcPr>
-          <w:p>
-            <w:pPr>
-              <w:rPr>
-                <w:rFonts w:ascii="Calibri" w:hAnsi="Calibri" w:cs="Calibri"/>
-                <w:color w:val="000000"/>
-              </w:rPr>
-            </w:pPr>
-            <w:r>
-              <w:rPr>
-                <w:rFonts w:ascii="Calibri" w:hAnsi="Calibri" w:cs="Calibri"/>
-                <w:color w:val="000000"/>
-              </w:rPr>
-              <w:t>Save current node layout as a new .</w:t>
-            </w:r>
-            <w:proofErr w:type="spellStart"/>
-            <w:r>
-              <w:rPr>
-                <w:rFonts w:ascii="Calibri" w:hAnsi="Calibri" w:cs="Calibri"/>
-                <w:color w:val="000000"/>
-              </w:rPr>
-              <w:t>node.json</w:t>
-            </w:r>
-            <w:proofErr w:type="spellEnd"/>
-            <w:r>
-              <w:rPr>
-                <w:rFonts w:ascii="Calibri" w:hAnsi="Calibri" w:cs="Calibri"/>
-                <w:color w:val="000000"/>
-              </w:rPr>
-              <w:t xml:space="preserve"> file.</w:t>
-            </w:r>
-          </w:p>
-        </w:tc>
-        <w:tc>
-          <w:tcPr>
-            <w:tcW w:w="2401" w:type="dxa"/>
-          </w:tcPr>
-          <w:p>
-            <w:pPr>
-              <w:rPr>
-                <w:rFonts w:ascii="Calibri" w:hAnsi="Calibri" w:cs="Calibri"/>
-                <w:color w:val="000000"/>
-              </w:rPr>
-            </w:pPr>
-            <w:r>
-              <w:rPr>
-                <w:rFonts w:ascii="Calibri" w:hAnsi="Calibri" w:cs="Calibri"/>
-                <w:color w:val="000000"/>
-              </w:rPr>
-              <w:t>Only visible when decision tree viewer is active.</w:t>
-            </w:r>
-          </w:p>
-        </w:tc>
-      </w:tr>
-      <w:tr>
-        <w:tc>
-          <w:tcPr>
-            <w:tcW w:w="2321" w:type="dxa"/>
-          </w:tcPr>
-          <w:p>
-            <w:pPr>
-              <w:rPr>
-                <w:rFonts w:ascii="Calibri" w:hAnsi="Calibri" w:cs="Calibri"/>
-                <w:color w:val="000000"/>
-              </w:rPr>
-            </w:pPr>
-            <w:r>
-              <w:rPr>
-                <w:rFonts w:ascii="Calibri" w:hAnsi="Calibri" w:cs="Calibri"/>
-                <w:color w:val="000000"/>
-              </w:rPr>
-              <w:t>[Alt][F], [A]</w:t>
-            </w:r>
-          </w:p>
-        </w:tc>
-        <w:tc>
-          <w:tcPr>
-            <w:tcW w:w="2485" w:type="dxa"/>
-          </w:tcPr>
-          <w:p>
-            <w:pPr>
-              <w:rPr>
-                <w:rFonts w:ascii="Calibri" w:hAnsi="Calibri" w:cs="Calibri"/>
-                <w:color w:val="000000"/>
-              </w:rPr>
-            </w:pPr>
-            <w:r>
-              <w:rPr>
-                <w:rFonts w:ascii="Calibri" w:hAnsi="Calibri" w:cs="Calibri"/>
-                <w:color w:val="000000"/>
-              </w:rPr>
-              <w:t>File / Save SVG File As</w:t>
-            </w:r>
-          </w:p>
-        </w:tc>
-        <w:tc>
-          <w:tcPr>
-            <w:tcW w:w="2485" w:type="dxa"/>
-          </w:tcPr>
-          <w:p>
-            <w:pPr>
-              <w:rPr>
-                <w:rFonts w:ascii="Calibri" w:hAnsi="Calibri" w:cs="Calibri"/>
-                <w:color w:val="000000"/>
-              </w:rPr>
-            </w:pPr>
-            <w:r>
-              <w:rPr>
-                <w:rFonts w:ascii="Calibri" w:hAnsi="Calibri" w:cs="Calibri"/>
-                <w:color w:val="000000"/>
-              </w:rPr>
-              <w:t>Save current SVG as a new .</w:t>
-            </w:r>
-            <w:proofErr w:type="spellStart"/>
-            <w:r>
-              <w:rPr>
-                <w:rFonts w:ascii="Calibri" w:hAnsi="Calibri" w:cs="Calibri"/>
-                <w:color w:val="000000"/>
-              </w:rPr>
-              <w:t>svg</w:t>
-            </w:r>
-            <w:proofErr w:type="spellEnd"/>
-            <w:r>
-              <w:rPr>
-                <w:rFonts w:ascii="Calibri" w:hAnsi="Calibri" w:cs="Calibri"/>
-                <w:color w:val="000000"/>
-              </w:rPr>
-              <w:t xml:space="preserve"> file.</w:t>
-            </w:r>
-          </w:p>
-        </w:tc>
-        <w:tc>
-          <w:tcPr>
-            <w:tcW w:w="2401" w:type="dxa"/>
-          </w:tcPr>
-          <w:p>
-            <w:pPr>
-              <w:rPr>
-                <w:rFonts w:ascii="Calibri" w:hAnsi="Calibri" w:cs="Calibri"/>
-                <w:color w:val="000000"/>
-              </w:rPr>
-            </w:pPr>
-            <w:r>
-              <w:rPr>
-                <w:rFonts w:ascii="Calibri" w:hAnsi="Calibri" w:cs="Calibri"/>
-                <w:color w:val="000000"/>
-              </w:rPr>
-              <w:t>Only visible when slide editor is active.</w:t>
-            </w:r>
-          </w:p>
-        </w:tc>
-      </w:tr>
-      <w:tr>
-        <w:tc>
-          <w:tcPr>
-            <w:tcW w:w="2321" w:type="dxa"/>
-          </w:tcPr>
-          <w:p>
-            <w:pPr>
-              <w:rPr>
-                <w:rFonts w:ascii="Calibri" w:hAnsi="Calibri" w:cs="Calibri"/>
-                <w:color w:val="000000"/>
-              </w:rPr>
-            </w:pPr>
-            <w:r>
-              <w:rPr>
-                <w:rFonts w:ascii="Calibri" w:hAnsi="Calibri" w:cs="Calibri"/>
-                <w:color w:val="000000"/>
-              </w:rPr>
-              <w:t>[Alt][F], [C], [H]</w:t>
-            </w:r>
-          </w:p>
-        </w:tc>
-        <w:tc>
-          <w:tcPr>
-            <w:tcW w:w="2485" w:type="dxa"/>
-          </w:tcPr>
-          <w:p>
-            <w:pPr>
-              <w:rPr>
-                <w:rFonts w:ascii="Calibri" w:hAnsi="Calibri" w:cs="Calibri"/>
-                <w:color w:val="000000"/>
-              </w:rPr>
-            </w:pPr>
-            <w:r>
-              <w:rPr>
-                <w:rFonts w:ascii="Calibri" w:hAnsi="Calibri" w:cs="Calibri"/>
-                <w:color w:val="000000"/>
-              </w:rPr>
-              <w:t>File / Convert / PowerPoint To HTML</w:t>
-            </w:r>
-          </w:p>
-        </w:tc>
-        <w:tc>
-          <w:tcPr>
-            <w:tcW w:w="2485" w:type="dxa"/>
-          </w:tcPr>
-          <w:p>
-            <w:pPr>
-              <w:rPr>
-                <w:rFonts w:ascii="Calibri" w:hAnsi="Calibri" w:cs="Calibri"/>
-                <w:color w:val="000000"/>
-              </w:rPr>
-            </w:pPr>
-            <w:r>
-              <w:rPr>
-                <w:rFonts w:ascii="Calibri" w:hAnsi="Calibri" w:cs="Calibri"/>
-                <w:color w:val="000000"/>
-              </w:rPr>
-              <w:t>Convert a Microsoft PowerPoint slide series to interactive e-learning lesson and publish as universal HTML / SVG.</w:t>
-            </w:r>
-          </w:p>
-        </w:tc>
-        <w:tc>
-          <w:tcPr>
-            <w:tcW w:w="2401" w:type="dxa"/>
-          </w:tcPr>
-          <w:p>
-            <w:pPr>
-              <w:rPr>
-                <w:rFonts w:ascii="Calibri" w:hAnsi="Calibri" w:cs="Calibri"/>
-                <w:color w:val="000000"/>
-              </w:rPr>
-            </w:pPr>
-            <w:r>
-              <w:rPr>
-                <w:rFonts w:ascii="Calibri" w:hAnsi="Calibri" w:cs="Calibri"/>
-                <w:color w:val="000000"/>
-              </w:rPr>
-              <w:t>Not yet implemented.</w:t>
-            </w:r>
-          </w:p>
-        </w:tc>
-      </w:tr>
-      <w:tr>
-        <w:tc>
-          <w:tcPr>
-            <w:tcW w:w="2321" w:type="dxa"/>
-          </w:tcPr>
-          <w:p>
-            <w:pPr>
-              <w:rPr>
-                <w:rFonts w:ascii="Calibri" w:hAnsi="Calibri" w:cs="Calibri"/>
-                <w:color w:val="000000"/>
-              </w:rPr>
-            </w:pPr>
-            <w:r>
-              <w:rPr>
-                <w:rFonts w:ascii="Calibri" w:hAnsi="Calibri" w:cs="Calibri"/>
-                <w:color w:val="000000"/>
-              </w:rPr>
-              <w:t>[Alt][F], [C], [T]</w:t>
-            </w:r>
-          </w:p>
-        </w:tc>
-        <w:tc>
-          <w:tcPr>
-            <w:tcW w:w="2485" w:type="dxa"/>
-          </w:tcPr>
-          <w:p>
-            <w:pPr>
-              <w:rPr>
-                <w:rFonts w:ascii="Calibri" w:hAnsi="Calibri" w:cs="Calibri"/>
-                <w:color w:val="000000"/>
-              </w:rPr>
-            </w:pPr>
-            <w:r>
-              <w:rPr>
-                <w:rFonts w:ascii="Calibri" w:hAnsi="Calibri" w:cs="Calibri"/>
-                <w:color w:val="000000"/>
-              </w:rPr>
-              <w:t xml:space="preserve">File / Convert / PowerPoint To </w:t>
-            </w:r>
-            <w:proofErr w:type="spellStart"/>
-            <w:r>
-              <w:rPr>
-                <w:rFonts w:ascii="Calibri" w:hAnsi="Calibri" w:cs="Calibri"/>
-                <w:color w:val="000000"/>
-              </w:rPr>
-              <w:t>TinyLMS</w:t>
-            </w:r>
-            <w:proofErr w:type="spellEnd"/>
-          </w:p>
-        </w:tc>
-        <w:tc>
-          <w:tcPr>
-            <w:tcW w:w="2485" w:type="dxa"/>
-          </w:tcPr>
-          <w:p>
-            <w:pPr>
-              <w:rPr>
-                <w:rFonts w:ascii="Calibri" w:hAnsi="Calibri" w:cs="Calibri"/>
-                <w:color w:val="000000"/>
-              </w:rPr>
-            </w:pPr>
-            <w:r>
-              <w:rPr>
-                <w:rFonts w:ascii="Calibri" w:hAnsi="Calibri" w:cs="Calibri"/>
-                <w:color w:val="000000"/>
-              </w:rPr>
-              <w:t xml:space="preserve">Convert a Microsoft PowerPoint slide series to interactive e-learning lesson and publish as HTML / SVG for the Ascendant Design </w:t>
-            </w:r>
-            <w:proofErr w:type="spellStart"/>
-            <w:r>
-              <w:rPr>
-                <w:rFonts w:ascii="Calibri" w:hAnsi="Calibri" w:cs="Calibri"/>
-                <w:color w:val="000000"/>
-              </w:rPr>
-              <w:t>TinyLMS</w:t>
-            </w:r>
-            <w:proofErr w:type="spellEnd"/>
-            <w:r>
-              <w:rPr>
-                <w:rFonts w:ascii="Calibri" w:hAnsi="Calibri" w:cs="Calibri"/>
-                <w:color w:val="000000"/>
-              </w:rPr>
-              <w:t xml:space="preserve"> learning management system.</w:t>
-            </w:r>
-          </w:p>
-        </w:tc>
-        <w:tc>
-          <w:tcPr>
-            <w:tcW w:w="2401" w:type="dxa"/>
-          </w:tcPr>
-          <w:p>
-            <w:pPr>
-              <w:rPr>
-                <w:rFonts w:ascii="Calibri" w:hAnsi="Calibri" w:cs="Calibri"/>
-                <w:color w:val="000000"/>
-              </w:rPr>
-            </w:pPr>
-            <w:r>
-              <w:rPr>
-                <w:rFonts w:ascii="Calibri" w:hAnsi="Calibri" w:cs="Calibri"/>
-                <w:color w:val="000000"/>
-              </w:rPr>
-              <w:t>Not yet implemented.</w:t>
-            </w:r>
-          </w:p>
-        </w:tc>
-      </w:tr>
-      <w:tr>
-        <w:tc>
-          <w:tcPr>
-            <w:tcW w:w="2321" w:type="dxa"/>
-          </w:tcPr>
-          <w:p>
-            <w:pPr>
-              <w:rPr>
-                <w:rFonts w:ascii="Calibri" w:hAnsi="Calibri" w:cs="Calibri"/>
-                <w:color w:val="000000"/>
-              </w:rPr>
-            </w:pPr>
-            <w:r>
-              <w:rPr>
-                <w:rFonts w:ascii="Calibri" w:hAnsi="Calibri" w:cs="Calibri"/>
-                <w:color w:val="000000"/>
-              </w:rPr>
-              <w:t>[Alt][F], [E], [P]</w:t>
-            </w:r>
-          </w:p>
-        </w:tc>
-        <w:tc>
-          <w:tcPr>
-            <w:tcW w:w="2485" w:type="dxa"/>
-          </w:tcPr>
-          <w:p>
-            <w:pPr>
-              <w:rPr>
-                <w:rFonts w:ascii="Calibri" w:hAnsi="Calibri" w:cs="Calibri"/>
-                <w:color w:val="000000"/>
-              </w:rPr>
-            </w:pPr>
-            <w:r>
-              <w:rPr>
-                <w:rFonts w:ascii="Calibri" w:hAnsi="Calibri" w:cs="Calibri"/>
-                <w:color w:val="000000"/>
-              </w:rPr>
-              <w:t>File / Export / Decision Tree To PowerPoint</w:t>
-            </w:r>
-          </w:p>
-        </w:tc>
-        <w:tc>
-          <w:tcPr>
-            <w:tcW w:w="2485" w:type="dxa"/>
-          </w:tcPr>
-          <w:p>
-            <w:pPr>
-              <w:rPr>
-                <w:rFonts w:ascii="Calibri" w:hAnsi="Calibri" w:cs="Calibri"/>
-                <w:color w:val="000000"/>
-              </w:rPr>
-            </w:pPr>
-            <w:r>
-              <w:rPr>
-                <w:rFonts w:ascii="Calibri" w:hAnsi="Calibri" w:cs="Calibri"/>
-                <w:color w:val="000000"/>
-              </w:rPr>
-              <w:t>Export the currently loaded decision tree layout to dialog captions on the specified Microsoft PowerPoint slide deck.</w:t>
-            </w:r>
-          </w:p>
-        </w:tc>
-        <w:tc>
-          <w:tcPr>
-            <w:tcW w:w="2401" w:type="dxa"/>
-          </w:tcPr>
-          <w:p>
-            <w:pPr>
-              <w:rPr>
-                <w:rFonts w:ascii="Calibri" w:hAnsi="Calibri" w:cs="Calibri"/>
-                <w:color w:val="000000"/>
-              </w:rPr>
-            </w:pPr>
-          </w:p>
-        </w:tc>
-      </w:tr>
-      <w:tr>
-        <w:tc>
-          <w:tcPr>
-            <w:tcW w:w="2321" w:type="dxa"/>
-          </w:tcPr>
-          <w:p>
-            <w:pPr>
-              <w:rPr>
-                <w:rFonts w:ascii="Calibri" w:hAnsi="Calibri" w:cs="Calibri"/>
-                <w:color w:val="000000"/>
-              </w:rPr>
-            </w:pPr>
-            <w:r>
-              <w:rPr>
-                <w:rFonts w:ascii="Calibri" w:hAnsi="Calibri" w:cs="Calibri"/>
-                <w:color w:val="000000"/>
-              </w:rPr>
-              <w:lastRenderedPageBreak/>
-              <w:t>[Alt][F], [O]</w:t>
-            </w:r>
-          </w:p>
-        </w:tc>
-        <w:tc>
-          <w:tcPr>
-            <w:tcW w:w="2485" w:type="dxa"/>
-          </w:tcPr>
-          <w:p>
-            <w:pPr>
-              <w:rPr>
-                <w:rFonts w:ascii="Calibri" w:hAnsi="Calibri" w:cs="Calibri"/>
-                <w:color w:val="000000"/>
-              </w:rPr>
-            </w:pPr>
-            <w:r>
-              <w:rPr>
-                <w:rFonts w:ascii="Calibri" w:hAnsi="Calibri" w:cs="Calibri"/>
-                <w:color w:val="000000"/>
-              </w:rPr>
-              <w:t>File / Open Node File</w:t>
-            </w:r>
-          </w:p>
-        </w:tc>
-        <w:tc>
-          <w:tcPr>
-            <w:tcW w:w="2485" w:type="dxa"/>
-          </w:tcPr>
-          <w:p>
-            <w:pPr>
-              <w:rPr>
-                <w:rFonts w:ascii="Calibri" w:hAnsi="Calibri" w:cs="Calibri"/>
-                <w:color w:val="000000"/>
-              </w:rPr>
-            </w:pPr>
-            <w:r>
-              <w:rPr>
-                <w:rFonts w:ascii="Calibri" w:hAnsi="Calibri" w:cs="Calibri"/>
-                <w:color w:val="000000"/>
-              </w:rPr>
-              <w:t>Open a .</w:t>
-            </w:r>
-            <w:proofErr w:type="spellStart"/>
-            <w:r>
-              <w:rPr>
-                <w:rFonts w:ascii="Calibri" w:hAnsi="Calibri" w:cs="Calibri"/>
-                <w:color w:val="000000"/>
-              </w:rPr>
-              <w:t>node.json</w:t>
-            </w:r>
-            <w:proofErr w:type="spellEnd"/>
-            <w:r>
-              <w:rPr>
-                <w:rFonts w:ascii="Calibri" w:hAnsi="Calibri" w:cs="Calibri"/>
-                <w:color w:val="000000"/>
-              </w:rPr>
-              <w:t xml:space="preserve"> file containing node definitions.</w:t>
-            </w:r>
-          </w:p>
-        </w:tc>
-        <w:tc>
-          <w:tcPr>
-            <w:tcW w:w="2401" w:type="dxa"/>
-          </w:tcPr>
-          <w:p>
-            <w:pPr>
-              <w:rPr>
-                <w:rFonts w:ascii="Calibri" w:hAnsi="Calibri" w:cs="Calibri"/>
-                <w:color w:val="000000"/>
-              </w:rPr>
-            </w:pPr>
-            <w:r>
-              <w:rPr>
-                <w:rFonts w:ascii="Calibri" w:hAnsi="Calibri" w:cs="Calibri"/>
-                <w:color w:val="000000"/>
-              </w:rPr>
-              <w:t>Only visible when decision tree viewer is active.</w:t>
-            </w:r>
-          </w:p>
-        </w:tc>
-      </w:tr>
-      <w:tr>
-        <w:tc>
-          <w:tcPr>
-            <w:tcW w:w="2321" w:type="dxa"/>
-          </w:tcPr>
-          <w:p>
-            <w:pPr>
-              <w:rPr>
-                <w:rFonts w:ascii="Calibri" w:hAnsi="Calibri" w:cs="Calibri"/>
-                <w:color w:val="000000"/>
-              </w:rPr>
-            </w:pPr>
-            <w:r>
-              <w:rPr>
-                <w:rFonts w:ascii="Calibri" w:hAnsi="Calibri" w:cs="Calibri"/>
-                <w:color w:val="000000"/>
-              </w:rPr>
-              <w:t>[Alt][F], [O]</w:t>
-            </w:r>
-          </w:p>
-        </w:tc>
-        <w:tc>
-          <w:tcPr>
-            <w:tcW w:w="2485" w:type="dxa"/>
-          </w:tcPr>
-          <w:p>
-            <w:pPr>
-              <w:rPr>
-                <w:rFonts w:ascii="Calibri" w:hAnsi="Calibri" w:cs="Calibri"/>
-                <w:color w:val="000000"/>
-              </w:rPr>
-            </w:pPr>
-            <w:r>
-              <w:rPr>
-                <w:rFonts w:ascii="Calibri" w:hAnsi="Calibri" w:cs="Calibri"/>
-                <w:color w:val="000000"/>
-              </w:rPr>
-              <w:t>File / Open SVG File</w:t>
-            </w:r>
-          </w:p>
-        </w:tc>
-        <w:tc>
-          <w:tcPr>
-            <w:tcW w:w="2485" w:type="dxa"/>
-          </w:tcPr>
-          <w:p>
-            <w:pPr>
-              <w:rPr>
-                <w:rFonts w:ascii="Calibri" w:hAnsi="Calibri" w:cs="Calibri"/>
-                <w:color w:val="000000"/>
-              </w:rPr>
-            </w:pPr>
-            <w:r>
-              <w:rPr>
-                <w:rFonts w:ascii="Calibri" w:hAnsi="Calibri" w:cs="Calibri"/>
-                <w:color w:val="000000"/>
-              </w:rPr>
-              <w:t>Open an .</w:t>
-            </w:r>
-            <w:proofErr w:type="spellStart"/>
-            <w:r>
-              <w:rPr>
-                <w:rFonts w:ascii="Calibri" w:hAnsi="Calibri" w:cs="Calibri"/>
-                <w:color w:val="000000"/>
-              </w:rPr>
-              <w:t>svg</w:t>
-            </w:r>
-            <w:proofErr w:type="spellEnd"/>
-            <w:r>
-              <w:rPr>
-                <w:rFonts w:ascii="Calibri" w:hAnsi="Calibri" w:cs="Calibri"/>
-                <w:color w:val="000000"/>
-              </w:rPr>
-              <w:t xml:space="preserve"> file containing scalable vector graphics.</w:t>
-            </w:r>
-          </w:p>
-        </w:tc>
-        <w:tc>
-          <w:tcPr>
-            <w:tcW w:w="2401" w:type="dxa"/>
-          </w:tcPr>
-          <w:p>
-            <w:pPr>
-              <w:rPr>
-                <w:rFonts w:ascii="Calibri" w:hAnsi="Calibri" w:cs="Calibri"/>
-                <w:color w:val="000000"/>
-              </w:rPr>
-            </w:pPr>
-            <w:r>
-              <w:rPr>
-                <w:rFonts w:ascii="Calibri" w:hAnsi="Calibri" w:cs="Calibri"/>
-                <w:color w:val="000000"/>
-              </w:rPr>
-              <w:t>Only visible when slide editor is active.</w:t>
-            </w:r>
-          </w:p>
-        </w:tc>
-      </w:tr>
-      <w:tr>
-        <w:tc>
-          <w:tcPr>
-            <w:tcW w:w="2321" w:type="dxa"/>
-          </w:tcPr>
-          <w:p>
-            <w:pPr>
-              <w:rPr>
-                <w:rFonts w:ascii="Calibri" w:hAnsi="Calibri" w:cs="Calibri"/>
-                <w:color w:val="000000"/>
-              </w:rPr>
-            </w:pPr>
-            <w:r>
-              <w:rPr>
-                <w:rFonts w:ascii="Calibri" w:hAnsi="Calibri" w:cs="Calibri"/>
-                <w:color w:val="000000"/>
-              </w:rPr>
-              <w:t>[Alt][F], [S]</w:t>
-            </w:r>
-          </w:p>
-        </w:tc>
-        <w:tc>
-          <w:tcPr>
-            <w:tcW w:w="2485" w:type="dxa"/>
-          </w:tcPr>
-          <w:p>
-            <w:pPr>
-              <w:rPr>
-                <w:rFonts w:ascii="Calibri" w:hAnsi="Calibri" w:cs="Calibri"/>
-                <w:color w:val="000000"/>
-              </w:rPr>
-            </w:pPr>
-            <w:r>
-              <w:rPr>
-                <w:rFonts w:ascii="Calibri" w:hAnsi="Calibri" w:cs="Calibri"/>
-                <w:color w:val="000000"/>
-              </w:rPr>
-              <w:t>File / Save Node File</w:t>
-            </w:r>
-          </w:p>
-        </w:tc>
-        <w:tc>
-          <w:tcPr>
-            <w:tcW w:w="2485" w:type="dxa"/>
-          </w:tcPr>
-          <w:p>
-            <w:pPr>
-              <w:rPr>
-                <w:rFonts w:ascii="Calibri" w:hAnsi="Calibri" w:cs="Calibri"/>
-                <w:color w:val="000000"/>
-              </w:rPr>
-            </w:pPr>
-            <w:r>
-              <w:rPr>
-                <w:rFonts w:ascii="Calibri" w:hAnsi="Calibri" w:cs="Calibri"/>
-                <w:color w:val="000000"/>
-              </w:rPr>
-              <w:t>Save changes to the current node file if a file had already been opened or saved. Otherwise, initiate the Save Node File As menu option.</w:t>
-            </w:r>
-          </w:p>
-        </w:tc>
-        <w:tc>
-          <w:tcPr>
-            <w:tcW w:w="2401" w:type="dxa"/>
-          </w:tcPr>
-          <w:p>
-            <w:pPr>
-              <w:rPr>
-                <w:rFonts w:ascii="Calibri" w:hAnsi="Calibri" w:cs="Calibri"/>
-                <w:color w:val="000000"/>
-              </w:rPr>
-            </w:pPr>
-            <w:r>
-              <w:rPr>
-                <w:rFonts w:ascii="Calibri" w:hAnsi="Calibri" w:cs="Calibri"/>
-                <w:color w:val="000000"/>
-              </w:rPr>
-              <w:t>Only visible when decision tree viewer is active.</w:t>
-            </w:r>
-          </w:p>
-        </w:tc>
-      </w:tr>
-      <w:tr>
-        <w:tc>
-          <w:tcPr>
-            <w:tcW w:w="2321" w:type="dxa"/>
-          </w:tcPr>
-          <w:p>
-            <w:pPr>
-              <w:rPr>
-                <w:rFonts w:ascii="Calibri" w:hAnsi="Calibri" w:cs="Calibri"/>
-                <w:color w:val="000000"/>
-              </w:rPr>
-            </w:pPr>
-            <w:r>
-              <w:rPr>
-                <w:rFonts w:ascii="Calibri" w:hAnsi="Calibri" w:cs="Calibri"/>
-                <w:color w:val="000000"/>
-              </w:rPr>
-              <w:t>[Alt][F], [S]</w:t>
-            </w:r>
-          </w:p>
-        </w:tc>
-        <w:tc>
-          <w:tcPr>
-            <w:tcW w:w="2485" w:type="dxa"/>
-          </w:tcPr>
-          <w:p>
-            <w:pPr>
-              <w:rPr>
-                <w:rFonts w:ascii="Calibri" w:hAnsi="Calibri" w:cs="Calibri"/>
-                <w:color w:val="000000"/>
-              </w:rPr>
-            </w:pPr>
-            <w:r>
-              <w:rPr>
-                <w:rFonts w:ascii="Calibri" w:hAnsi="Calibri" w:cs="Calibri"/>
-                <w:color w:val="000000"/>
-              </w:rPr>
-              <w:t>File / Save SVG File</w:t>
-            </w:r>
-          </w:p>
-        </w:tc>
-        <w:tc>
-          <w:tcPr>
-            <w:tcW w:w="2485" w:type="dxa"/>
-          </w:tcPr>
-          <w:p>
-            <w:pPr>
-              <w:rPr>
-                <w:rFonts w:ascii="Calibri" w:hAnsi="Calibri" w:cs="Calibri"/>
-                <w:color w:val="000000"/>
-              </w:rPr>
-            </w:pPr>
-            <w:r>
-              <w:rPr>
-                <w:rFonts w:ascii="Calibri" w:hAnsi="Calibri" w:cs="Calibri"/>
-                <w:color w:val="000000"/>
-              </w:rPr>
-              <w:t>Save changes to the current SVG file if a file had already been opened or saved. Otherwise, initiate the Save SVG File As menu option.</w:t>
-            </w:r>
-          </w:p>
-        </w:tc>
-        <w:tc>
-          <w:tcPr>
-            <w:tcW w:w="2401" w:type="dxa"/>
-          </w:tcPr>
-          <w:p>
-            <w:pPr>
-              <w:rPr>
-                <w:rFonts w:ascii="Calibri" w:hAnsi="Calibri" w:cs="Calibri"/>
-                <w:color w:val="000000"/>
-              </w:rPr>
-            </w:pPr>
-            <w:r>
-              <w:rPr>
-                <w:rFonts w:ascii="Calibri" w:hAnsi="Calibri" w:cs="Calibri"/>
-                <w:color w:val="000000"/>
-              </w:rPr>
-              <w:t>Only visible when slide editor is active.</w:t>
-            </w:r>
-          </w:p>
-        </w:tc>
-      </w:tr>
-      <w:tr>
-        <w:tc>
-          <w:tcPr>
-            <w:tcW w:w="2321" w:type="dxa"/>
-          </w:tcPr>
-          <w:p>
-            <w:pPr>
-              <w:rPr>
-                <w:rFonts w:ascii="Calibri" w:hAnsi="Calibri" w:cs="Calibri"/>
-                <w:color w:val="000000"/>
-              </w:rPr>
-            </w:pPr>
-            <w:r>
-              <w:rPr>
-                <w:rFonts w:ascii="Calibri" w:hAnsi="Calibri" w:cs="Calibri"/>
-                <w:color w:val="000000"/>
-              </w:rPr>
-              <w:t>[Alt][T], [A], [A]</w:t>
-            </w:r>
-          </w:p>
-        </w:tc>
-        <w:tc>
-          <w:tcPr>
-            <w:tcW w:w="2485" w:type="dxa"/>
-          </w:tcPr>
-          <w:p>
-            <w:pPr>
-              <w:rPr>
-                <w:rFonts w:ascii="Calibri" w:hAnsi="Calibri" w:cs="Calibri"/>
-                <w:color w:val="000000"/>
-              </w:rPr>
-            </w:pPr>
-            <w:r>
-              <w:rPr>
-                <w:rFonts w:ascii="Calibri" w:hAnsi="Calibri" w:cs="Calibri"/>
-                <w:color w:val="000000"/>
-              </w:rPr>
-              <w:t>Tools / Animation / Save Animation Frames to Disk</w:t>
-            </w:r>
-          </w:p>
-        </w:tc>
-        <w:tc>
-          <w:tcPr>
-            <w:tcW w:w="2485" w:type="dxa"/>
-          </w:tcPr>
-          <w:p>
-            <w:pPr>
-              <w:rPr>
-                <w:rFonts w:ascii="Calibri" w:hAnsi="Calibri" w:cs="Calibri"/>
-                <w:color w:val="000000"/>
-              </w:rPr>
-            </w:pPr>
-            <w:r>
-              <w:rPr>
-                <w:rFonts w:ascii="Calibri" w:hAnsi="Calibri" w:cs="Calibri"/>
-                <w:color w:val="000000"/>
-              </w:rPr>
-              <w:t>Load a .</w:t>
-            </w:r>
-            <w:proofErr w:type="spellStart"/>
-            <w:r>
-              <w:rPr>
-                <w:rFonts w:ascii="Calibri" w:hAnsi="Calibri" w:cs="Calibri"/>
-                <w:color w:val="000000"/>
-              </w:rPr>
-              <w:t>timeline.json</w:t>
-            </w:r>
-            <w:proofErr w:type="spellEnd"/>
-            <w:r>
-              <w:rPr>
-                <w:rFonts w:ascii="Calibri" w:hAnsi="Calibri" w:cs="Calibri"/>
-                <w:color w:val="000000"/>
-              </w:rPr>
-              <w:t xml:space="preserve"> animation data file and the accompanying SVG, then animate each frame to the specified output file pattern.</w:t>
-            </w:r>
-          </w:p>
-        </w:tc>
-        <w:tc>
-          <w:tcPr>
-            <w:tcW w:w="2401" w:type="dxa"/>
-          </w:tcPr>
-          <w:p>
-            <w:pPr>
-              <w:rPr>
-                <w:rFonts w:ascii="Calibri" w:hAnsi="Calibri" w:cs="Calibri"/>
-                <w:color w:val="000000"/>
-              </w:rPr>
-            </w:pPr>
-            <w:r>
-              <w:rPr>
-                <w:rFonts w:ascii="Calibri" w:hAnsi="Calibri" w:cs="Calibri"/>
-                <w:color w:val="000000"/>
-              </w:rPr>
-              <w:t>Use this method for creating stitched animation scenes and movies.</w:t>
-            </w:r>
-          </w:p>
-        </w:tc>
-      </w:tr>
-      <w:tr>
-        <w:tc>
-          <w:tcPr>
-            <w:tcW w:w="2321" w:type="dxa"/>
-          </w:tcPr>
-          <w:p>
-            <w:pPr>
-              <w:rPr>
-                <w:rFonts w:ascii="Calibri" w:hAnsi="Calibri" w:cs="Calibri"/>
-                <w:color w:val="000000"/>
-              </w:rPr>
-            </w:pPr>
-            <w:r>
-              <w:rPr>
-                <w:rFonts w:ascii="Calibri" w:hAnsi="Calibri" w:cs="Calibri"/>
-                <w:color w:val="000000"/>
-              </w:rPr>
-              <w:t>[Alt][T], [A], [F]</w:t>
-            </w:r>
-          </w:p>
-        </w:tc>
-        <w:tc>
-          <w:tcPr>
-            <w:tcW w:w="2485" w:type="dxa"/>
-          </w:tcPr>
-          <w:p>
-            <w:pPr>
-              <w:rPr>
-                <w:rFonts w:ascii="Calibri" w:hAnsi="Calibri" w:cs="Calibri"/>
-                <w:color w:val="000000"/>
-              </w:rPr>
-            </w:pPr>
-            <w:r>
-              <w:rPr>
-                <w:rFonts w:ascii="Calibri" w:hAnsi="Calibri" w:cs="Calibri"/>
-                <w:color w:val="000000"/>
-              </w:rPr>
-              <w:t>Tools / Animation / Draw Frame [N] to HTML View</w:t>
-            </w:r>
-          </w:p>
-        </w:tc>
-        <w:tc>
-          <w:tcPr>
-            <w:tcW w:w="2485" w:type="dxa"/>
-          </w:tcPr>
-          <w:p>
-            <w:pPr>
-              <w:rPr>
-                <w:rFonts w:ascii="Calibri" w:hAnsi="Calibri" w:cs="Calibri"/>
-                <w:color w:val="000000"/>
-              </w:rPr>
-            </w:pPr>
-            <w:r>
-              <w:rPr>
-                <w:rFonts w:ascii="Calibri" w:hAnsi="Calibri" w:cs="Calibri"/>
-                <w:color w:val="000000"/>
-              </w:rPr>
-              <w:t>Load a .</w:t>
-            </w:r>
-            <w:proofErr w:type="spellStart"/>
-            <w:r>
-              <w:rPr>
-                <w:rFonts w:ascii="Calibri" w:hAnsi="Calibri" w:cs="Calibri"/>
-                <w:color w:val="000000"/>
-              </w:rPr>
-              <w:t>timeline.json</w:t>
-            </w:r>
-            <w:proofErr w:type="spellEnd"/>
-            <w:r>
-              <w:rPr>
-                <w:rFonts w:ascii="Calibri" w:hAnsi="Calibri" w:cs="Calibri"/>
-                <w:color w:val="000000"/>
-              </w:rPr>
-              <w:t xml:space="preserve"> animation data file and the accompanying SVG, then animate each frame in a user-specified range using the built-in HTML viewer.</w:t>
-            </w:r>
-          </w:p>
-        </w:tc>
-        <w:tc>
-          <w:tcPr>
-            <w:tcW w:w="2401" w:type="dxa"/>
-          </w:tcPr>
-          <w:p>
-            <w:pPr>
-              <w:rPr>
-                <w:rFonts w:ascii="Calibri" w:hAnsi="Calibri" w:cs="Calibri"/>
-                <w:color w:val="000000"/>
-              </w:rPr>
-            </w:pPr>
-          </w:p>
-        </w:tc>
-      </w:tr>
-      <w:tr>
-        <w:tc>
-          <w:tcPr>
-            <w:tcW w:w="2321" w:type="dxa"/>
-          </w:tcPr>
-          <w:p>
-            <w:pPr>
-              <w:rPr>
-                <w:rFonts w:ascii="Calibri" w:hAnsi="Calibri" w:cs="Calibri"/>
-                <w:color w:val="000000"/>
-              </w:rPr>
-            </w:pPr>
-            <w:r>
-              <w:rPr>
-                <w:rFonts w:ascii="Calibri" w:hAnsi="Calibri" w:cs="Calibri"/>
-                <w:color w:val="000000"/>
-              </w:rPr>
-              <w:t>[Alt][T], [A], [R]</w:t>
-            </w:r>
-          </w:p>
-        </w:tc>
-        <w:tc>
-          <w:tcPr>
-            <w:tcW w:w="2485" w:type="dxa"/>
-          </w:tcPr>
-          <w:p>
-            <w:pPr>
-              <w:rPr>
-                <w:rFonts w:ascii="Calibri" w:hAnsi="Calibri" w:cs="Calibri"/>
-                <w:color w:val="000000"/>
-              </w:rPr>
-            </w:pPr>
-            <w:r>
-              <w:rPr>
-                <w:rFonts w:ascii="Calibri" w:hAnsi="Calibri" w:cs="Calibri"/>
-                <w:color w:val="000000"/>
-              </w:rPr>
-              <w:t>Tools / Animation / Timeline File Report</w:t>
-            </w:r>
-          </w:p>
-        </w:tc>
-        <w:tc>
-          <w:tcPr>
-            <w:tcW w:w="2485" w:type="dxa"/>
-          </w:tcPr>
-          <w:p>
-            <w:pPr>
-              <w:rPr>
-                <w:rFonts w:ascii="Calibri" w:hAnsi="Calibri" w:cs="Calibri"/>
-                <w:color w:val="000000"/>
-              </w:rPr>
-            </w:pPr>
-            <w:r>
-              <w:rPr>
-                <w:rFonts w:ascii="Calibri" w:hAnsi="Calibri" w:cs="Calibri"/>
-                <w:color w:val="000000"/>
-              </w:rPr>
-              <w:t>Display a report about characteristics of the specified .</w:t>
-            </w:r>
-            <w:proofErr w:type="spellStart"/>
-            <w:r>
-              <w:rPr>
-                <w:rFonts w:ascii="Calibri" w:hAnsi="Calibri" w:cs="Calibri"/>
-                <w:color w:val="000000"/>
-              </w:rPr>
-              <w:t>timeline.json</w:t>
-            </w:r>
-            <w:proofErr w:type="spellEnd"/>
-            <w:r>
-              <w:rPr>
-                <w:rFonts w:ascii="Calibri" w:hAnsi="Calibri" w:cs="Calibri"/>
-                <w:color w:val="000000"/>
-              </w:rPr>
-              <w:t xml:space="preserve"> animation data file.</w:t>
-            </w:r>
-          </w:p>
-        </w:tc>
-        <w:tc>
-          <w:tcPr>
-            <w:tcW w:w="2401" w:type="dxa"/>
-          </w:tcPr>
-          <w:p>
-            <w:pPr>
-              <w:rPr>
-                <w:rFonts w:ascii="Calibri" w:hAnsi="Calibri" w:cs="Calibri"/>
-                <w:color w:val="000000"/>
-              </w:rPr>
-            </w:pPr>
-            <w:r>
-              <w:rPr>
-                <w:rFonts w:ascii="Calibri" w:hAnsi="Calibri" w:cs="Calibri"/>
-                <w:color w:val="000000"/>
-              </w:rPr>
-              <w:t>Report sections include</w:t>
-            </w:r>
-            <w:r>
-              <w:rPr>
-                <w:rFonts w:ascii="Calibri" w:hAnsi="Calibri" w:cs="Calibri"/>
-                <w:color w:val="000000"/>
-              </w:rPr>
-              <w:br/>
-              <w:t>number of keyframes; total number of frames; number of scenes and marks; scene and mark listing; scenes, marks, and characters not used in a keyframe; keyframes referencing non-existent marks; discrete timeline where marks have been resolved to keyframes.</w:t>
+              <w:t>listing; scenes, marks, and characters not used in a keyframe; keyframes referencing non-existent marks; discrete timeline where marks have been resolved to keyframes.</w:t>
             </w:r>
           </w:p>
         </w:tc>
@@ -5090,6 +5429,7 @@
                 <w:rFonts w:ascii="Calibri" w:hAnsi="Calibri" w:cs="Calibri"/>
                 <w:color w:val="000000"/>
               </w:rPr>
+              <w:lastRenderedPageBreak/>
               <w:t>[Alt][V], [C], [N]</w:t>
             </w:r>
           </w:p>
@@ -5322,7 +5662,6 @@
                 <w:rFonts w:ascii="Calibri" w:hAnsi="Calibri" w:cs="Calibri"/>
                 <w:color w:val="000000"/>
               </w:rPr>
-              <w:lastRenderedPageBreak/>
               <w:t>[Alt][V], [Z], [O]</w:t>
             </w:r>
           </w:p>
@@ -5725,6 +6064,54 @@
                 <w:rFonts w:ascii="Calibri" w:hAnsi="Calibri" w:cs="Calibri"/>
                 <w:color w:val="000000"/>
               </w:rPr>
+              <w:t>[Click]</w:t>
+            </w:r>
+          </w:p>
+        </w:tc>
+        <w:tc>
+          <w:tcPr>
+            <w:tcW w:w="2485" w:type="dxa"/>
+          </w:tcPr>
+          <w:p>
+            <w:pPr>
+              <w:rPr>
+                <w:rFonts w:ascii="Calibri" w:hAnsi="Calibri" w:cs="Calibri"/>
+                <w:color w:val="000000"/>
+              </w:rPr>
+            </w:pPr>
+          </w:p>
+        </w:tc>
+        <w:tc>
+          <w:tcPr>
+            <w:tcW w:w="2401" w:type="dxa"/>
+          </w:tcPr>
+          <w:p>
+            <w:pPr>
+              <w:rPr>
+                <w:rFonts w:ascii="Calibri" w:hAnsi="Calibri" w:cs="Calibri"/>
+                <w:color w:val="000000"/>
+              </w:rPr>
+            </w:pPr>
+          </w:p>
+        </w:tc>
+      </w:tr>
+      <w:tr>
+        <w:tc>
+          <w:tcPr>
+            <w:tcW w:w="2321" w:type="dxa"/>
+          </w:tcPr>
+          <w:p>
+            <w:pPr>
+              <w:rPr>
+                <w:rFonts w:ascii="Calibri" w:hAnsi="Calibri" w:cs="Calibri"/>
+                <w:color w:val="000000"/>
+              </w:rPr>
+            </w:pPr>
+            <w:r>
+              <w:rPr>
+                <w:rFonts w:ascii="Calibri" w:hAnsi="Calibri" w:cs="Calibri"/>
+                <w:color w:val="000000"/>
+              </w:rPr>
               <w:t>[Scroll]</w:t>
             </w:r>
           </w:p>
@@ -5780,6 +6167,54 @@
                 <w:rFonts w:ascii="Calibri" w:hAnsi="Calibri" w:cs="Calibri"/>
                 <w:color w:val="000000"/>
               </w:rPr>
+              <w:t>[Shift][Click]</w:t>
+            </w:r>
+          </w:p>
+        </w:tc>
+        <w:tc>
+          <w:tcPr>
+            <w:tcW w:w="2485" w:type="dxa"/>
+          </w:tcPr>
+          <w:p>
+            <w:pPr>
+              <w:rPr>
+                <w:rFonts w:ascii="Calibri" w:hAnsi="Calibri" w:cs="Calibri"/>
+                <w:color w:val="000000"/>
+              </w:rPr>
+            </w:pPr>
+          </w:p>
+        </w:tc>
+        <w:tc>
+          <w:tcPr>
+            <w:tcW w:w="2401" w:type="dxa"/>
+          </w:tcPr>
+          <w:p>
+            <w:pPr>
+              <w:rPr>
+                <w:rFonts w:ascii="Calibri" w:hAnsi="Calibri" w:cs="Calibri"/>
+                <w:color w:val="000000"/>
+              </w:rPr>
+            </w:pPr>
+          </w:p>
+        </w:tc>
+      </w:tr>
+      <w:tr>
+        <w:tc>
+          <w:tcPr>
+            <w:tcW w:w="2321" w:type="dxa"/>
+          </w:tcPr>
+          <w:p>
+            <w:pPr>
+              <w:rPr>
+                <w:rFonts w:ascii="Calibri" w:hAnsi="Calibri" w:cs="Calibri"/>
+                <w:color w:val="000000"/>
+              </w:rPr>
+            </w:pPr>
+            <w:r>
+              <w:rPr>
+                <w:rFonts w:ascii="Calibri" w:hAnsi="Calibri" w:cs="Calibri"/>
+                <w:color w:val="000000"/>
+              </w:rPr>
               <w:t>[Shift][Scroll]</w:t>
             </w:r>
           </w:p>
@@ -5802,6 +6237,54 @@
               </w:rPr>
               <w:t>Pan Left / Right</w:t>
             </w:r>
+          </w:p>
+        </w:tc>
+        <w:tc>
+          <w:tcPr>
+            <w:tcW w:w="2401" w:type="dxa"/>
+          </w:tcPr>
+          <w:p>
+            <w:pPr>
+              <w:rPr>
+                <w:rFonts w:ascii="Calibri" w:hAnsi="Calibri" w:cs="Calibri"/>
+                <w:color w:val="000000"/>
+              </w:rPr>
+            </w:pPr>
+          </w:p>
+        </w:tc>
+      </w:tr>
+      <w:tr>
+        <w:tc>
+          <w:tcPr>
+            <w:tcW w:w="2321" w:type="dxa"/>
+          </w:tcPr>
+          <w:p>
+            <w:pPr>
+              <w:rPr>
+                <w:rFonts w:ascii="Calibri" w:hAnsi="Calibri" w:cs="Calibri"/>
+                <w:color w:val="000000"/>
+              </w:rPr>
+            </w:pPr>
+            <w:r>
+              <w:rPr>
+                <w:rFonts w:ascii="Calibri" w:hAnsi="Calibri" w:cs="Calibri"/>
+                <w:color w:val="000000"/>
+              </w:rPr>
+              <w:t>[Ctrl][Click]</w:t>
+            </w:r>
+          </w:p>
+        </w:tc>
+        <w:tc>
+          <w:tcPr>
+            <w:tcW w:w="2485" w:type="dxa"/>
+          </w:tcPr>
+          <w:p>
+            <w:pPr>
+              <w:rPr>
+                <w:rFonts w:ascii="Calibri" w:hAnsi="Calibri" w:cs="Calibri"/>
+                <w:color w:val="000000"/>
+              </w:rPr>
+            </w:pPr>
           </w:p>
         </w:tc>
         <w:tc>
